--- a/fuentes/contenidos/grado10/guion13/CN_10_13_CO.docx
+++ b/fuentes/contenidos/grado10/guion13/CN_10_13_CO.docx
@@ -275,23 +275,7 @@
                 <w:rFonts w:ascii="Arial" w:eastAsia="Arial Unicode MS" w:hAnsi="Arial" w:cs="Arial"/>
                 <w:lang w:val="es-MX"/>
               </w:rPr>
-              <w:t xml:space="preserve"> cálculos </w:t>
-            </w:r>
-            <w:proofErr w:type="spellStart"/>
-            <w:r>
-              <w:rPr>
-                <w:rFonts w:ascii="Arial" w:eastAsia="Arial Unicode MS" w:hAnsi="Arial" w:cs="Arial"/>
-                <w:lang w:val="es-MX"/>
-              </w:rPr>
-              <w:t>estequiométricos</w:t>
-            </w:r>
-            <w:proofErr w:type="spellEnd"/>
-            <w:r>
-              <w:rPr>
-                <w:rFonts w:ascii="Arial" w:eastAsia="Arial Unicode MS" w:hAnsi="Arial" w:cs="Arial"/>
-                <w:lang w:val="es-MX"/>
-              </w:rPr>
-              <w:t>.</w:t>
+              <w:t xml:space="preserve"> cálculos estequiométricos.</w:t>
             </w:r>
           </w:p>
         </w:tc>
@@ -950,43 +934,7 @@
                 <w:b/>
                 <w:color w:val="000000"/>
               </w:rPr>
-              <w:t xml:space="preserve">Código </w:t>
-            </w:r>
-            <w:proofErr w:type="spellStart"/>
-            <w:r>
-              <w:rPr>
-                <w:rFonts w:ascii="Arial" w:hAnsi="Arial" w:cs="Arial"/>
-                <w:b/>
-                <w:color w:val="000000"/>
-              </w:rPr>
-              <w:t>Shutterstock</w:t>
-            </w:r>
-            <w:proofErr w:type="spellEnd"/>
-            <w:r>
-              <w:rPr>
-                <w:rFonts w:ascii="Arial" w:hAnsi="Arial" w:cs="Arial"/>
-                <w:b/>
-                <w:color w:val="000000"/>
-              </w:rPr>
-              <w:t xml:space="preserve"> (o URL o la ruta en </w:t>
-            </w:r>
-            <w:proofErr w:type="spellStart"/>
-            <w:r>
-              <w:rPr>
-                <w:rFonts w:ascii="Arial" w:hAnsi="Arial" w:cs="Arial"/>
-                <w:b/>
-                <w:color w:val="000000"/>
-              </w:rPr>
-              <w:t>AulaPlaneta</w:t>
-            </w:r>
-            <w:proofErr w:type="spellEnd"/>
-            <w:r>
-              <w:rPr>
-                <w:rFonts w:ascii="Arial" w:hAnsi="Arial" w:cs="Arial"/>
-                <w:b/>
-                <w:color w:val="000000"/>
-              </w:rPr>
-              <w:t>)</w:t>
+              <w:t>Código Shutterstock (o URL o la ruta en AulaPlaneta)</w:t>
             </w:r>
           </w:p>
         </w:tc>
@@ -1799,18 +1747,8 @@
           <w:rFonts w:ascii="Arial" w:eastAsia="Arial Unicode MS" w:hAnsi="Arial" w:cs="Arial"/>
           <w:color w:val="000000" w:themeColor="text1"/>
         </w:rPr>
-        <w:t xml:space="preserve">coeficientes </w:t>
-      </w:r>
-      <w:proofErr w:type="spellStart"/>
-      <w:r>
-        <w:rPr>
-          <w:rStyle w:val="un"/>
-          <w:rFonts w:ascii="Arial" w:eastAsia="Arial Unicode MS" w:hAnsi="Arial" w:cs="Arial"/>
-          <w:color w:val="000000" w:themeColor="text1"/>
-        </w:rPr>
-        <w:t>estequiométricos</w:t>
-      </w:r>
-      <w:proofErr w:type="spellEnd"/>
+        <w:t>coeficientes estequiométricos</w:t>
+      </w:r>
       <w:r>
         <w:rPr>
           <w:rStyle w:val="un"/>
@@ -2070,43 +2008,7 @@
                 <w:b/>
                 <w:color w:val="000000"/>
               </w:rPr>
-              <w:t xml:space="preserve">Código </w:t>
-            </w:r>
-            <w:proofErr w:type="spellStart"/>
-            <w:r>
-              <w:rPr>
-                <w:rFonts w:ascii="Arial" w:hAnsi="Arial" w:cs="Arial"/>
-                <w:b/>
-                <w:color w:val="000000"/>
-              </w:rPr>
-              <w:t>Shutterstock</w:t>
-            </w:r>
-            <w:proofErr w:type="spellEnd"/>
-            <w:r>
-              <w:rPr>
-                <w:rFonts w:ascii="Arial" w:hAnsi="Arial" w:cs="Arial"/>
-                <w:b/>
-                <w:color w:val="000000"/>
-              </w:rPr>
-              <w:t xml:space="preserve"> (o URL o la ruta en </w:t>
-            </w:r>
-            <w:proofErr w:type="spellStart"/>
-            <w:r>
-              <w:rPr>
-                <w:rFonts w:ascii="Arial" w:hAnsi="Arial" w:cs="Arial"/>
-                <w:b/>
-                <w:color w:val="000000"/>
-              </w:rPr>
-              <w:t>AulaPlaneta</w:t>
-            </w:r>
-            <w:proofErr w:type="spellEnd"/>
-            <w:r>
-              <w:rPr>
-                <w:rFonts w:ascii="Arial" w:hAnsi="Arial" w:cs="Arial"/>
-                <w:b/>
-                <w:color w:val="000000"/>
-              </w:rPr>
-              <w:t>)</w:t>
+              <w:t>Código Shutterstock (o URL o la ruta en AulaPlaneta)</w:t>
             </w:r>
           </w:p>
         </w:tc>
@@ -2142,17 +2044,8 @@
                 <w:rFonts w:ascii="Arial" w:eastAsia="Arial Unicode MS" w:hAnsi="Arial" w:cs="Arial"/>
                 <w:color w:val="000000"/>
               </w:rPr>
-              <w:t>reacciones químicas</w:t>
-            </w:r>
-            <w:proofErr w:type="gramStart"/>
-            <w:r>
-              <w:rPr>
-                <w:rFonts w:ascii="Arial" w:eastAsia="Arial Unicode MS" w:hAnsi="Arial" w:cs="Arial"/>
-                <w:color w:val="000000"/>
-              </w:rPr>
-              <w:t>/¿</w:t>
-            </w:r>
-            <w:proofErr w:type="gramEnd"/>
+              <w:t>reacciones químicas/¿</w:t>
+            </w:r>
             <w:r>
               <w:rPr>
                 <w:rFonts w:ascii="Arial" w:eastAsia="Arial Unicode MS" w:hAnsi="Arial" w:cs="Arial"/>
@@ -2233,7 +2126,7 @@
                 <v:shape id="_x0000_i1025" type="#_x0000_t75" style="width:321.75pt;height:209.25pt" o:ole="">
                   <v:imagedata r:id="rId10" o:title=""/>
                 </v:shape>
-                <o:OLEObject Type="Embed" ProgID="PBrush" ShapeID="_x0000_i1025" DrawAspect="Content" ObjectID="_1523874768" r:id="rId11"/>
+                <o:OLEObject Type="Embed" ProgID="PBrush" ShapeID="_x0000_i1025" DrawAspect="Content" ObjectID="_1523893059" r:id="rId11"/>
               </w:object>
             </w:r>
           </w:p>
@@ -5257,39 +5150,7 @@
           <w:rFonts w:ascii="Arial" w:eastAsia="Arial Unicode MS" w:hAnsi="Arial" w:cs="Arial"/>
           <w:lang w:val="es-CO" w:eastAsia="es-CO"/>
         </w:rPr>
-        <w:t>cloruro de sodio (</w:t>
-      </w:r>
-      <w:proofErr w:type="spellStart"/>
-      <w:r>
-        <w:rPr>
-          <w:rFonts w:ascii="Arial" w:eastAsia="Arial Unicode MS" w:hAnsi="Arial" w:cs="Arial"/>
-          <w:lang w:val="es-CO" w:eastAsia="es-CO"/>
-        </w:rPr>
-        <w:t>NaCl</w:t>
-      </w:r>
-      <w:proofErr w:type="spellEnd"/>
-      <w:r>
-        <w:rPr>
-          <w:rFonts w:ascii="Arial" w:eastAsia="Arial Unicode MS" w:hAnsi="Arial" w:cs="Arial"/>
-          <w:lang w:val="es-CO" w:eastAsia="es-CO"/>
-        </w:rPr>
-        <w:t>) intercambian los átomos de plata (Ag) y de sodio (Na), para formar cloruro de plata (</w:t>
-      </w:r>
-      <w:proofErr w:type="spellStart"/>
-      <w:r>
-        <w:rPr>
-          <w:rFonts w:ascii="Arial" w:eastAsia="Arial Unicode MS" w:hAnsi="Arial" w:cs="Arial"/>
-          <w:lang w:val="es-CO" w:eastAsia="es-CO"/>
-        </w:rPr>
-        <w:t>AgCl</w:t>
-      </w:r>
-      <w:proofErr w:type="spellEnd"/>
-      <w:r>
-        <w:rPr>
-          <w:rFonts w:ascii="Arial" w:eastAsia="Arial Unicode MS" w:hAnsi="Arial" w:cs="Arial"/>
-          <w:lang w:val="es-CO" w:eastAsia="es-CO"/>
-        </w:rPr>
-        <w:t>) y nitrato de sodio (NaNO</w:t>
+        <w:t>cloruro de sodio (NaCl) intercambian los átomos de plata (Ag) y de sodio (Na), para formar cloruro de plata (AgCl) y nitrato de sodio (NaNO</w:t>
       </w:r>
       <w:r>
         <w:rPr>
@@ -5750,23 +5611,7 @@
           <w:rFonts w:ascii="Arial" w:eastAsia="Arial Unicode MS" w:hAnsi="Arial" w:cs="Arial"/>
           <w:lang w:val="es-CO" w:eastAsia="es-CO"/>
         </w:rPr>
-        <w:t>) con el hidróxido de sodio (</w:t>
-      </w:r>
-      <w:proofErr w:type="spellStart"/>
-      <w:r>
-        <w:rPr>
-          <w:rFonts w:ascii="Arial" w:eastAsia="Arial Unicode MS" w:hAnsi="Arial" w:cs="Arial"/>
-          <w:lang w:val="es-CO" w:eastAsia="es-CO"/>
-        </w:rPr>
-        <w:t>NaOH</w:t>
-      </w:r>
-      <w:proofErr w:type="spellEnd"/>
-      <w:r>
-        <w:rPr>
-          <w:rFonts w:ascii="Arial" w:eastAsia="Arial Unicode MS" w:hAnsi="Arial" w:cs="Arial"/>
-          <w:lang w:val="es-CO" w:eastAsia="es-CO"/>
-        </w:rPr>
-        <w:t>) y como producto secundario se obtiene agua (H</w:t>
+        <w:t>) con el hidróxido de sodio (NaOH) y como producto secundario se obtiene agua (H</w:t>
       </w:r>
       <w:r>
         <w:rPr>
@@ -6308,43 +6153,7 @@
                 <w:b/>
                 <w:color w:val="000000"/>
               </w:rPr>
-              <w:t xml:space="preserve">Código </w:t>
-            </w:r>
-            <w:proofErr w:type="spellStart"/>
-            <w:r>
-              <w:rPr>
-                <w:rFonts w:ascii="Arial" w:hAnsi="Arial" w:cs="Arial"/>
-                <w:b/>
-                <w:color w:val="000000"/>
-              </w:rPr>
-              <w:t>Shutterstock</w:t>
-            </w:r>
-            <w:proofErr w:type="spellEnd"/>
-            <w:r>
-              <w:rPr>
-                <w:rFonts w:ascii="Arial" w:hAnsi="Arial" w:cs="Arial"/>
-                <w:b/>
-                <w:color w:val="000000"/>
-              </w:rPr>
-              <w:t xml:space="preserve"> (o URL o la ruta en </w:t>
-            </w:r>
-            <w:proofErr w:type="spellStart"/>
-            <w:r>
-              <w:rPr>
-                <w:rFonts w:ascii="Arial" w:hAnsi="Arial" w:cs="Arial"/>
-                <w:b/>
-                <w:color w:val="000000"/>
-              </w:rPr>
-              <w:t>AulaPlaneta</w:t>
-            </w:r>
-            <w:proofErr w:type="spellEnd"/>
-            <w:r>
-              <w:rPr>
-                <w:rFonts w:ascii="Arial" w:hAnsi="Arial" w:cs="Arial"/>
-                <w:b/>
-                <w:color w:val="000000"/>
-              </w:rPr>
-              <w:t>)</w:t>
+              <w:t>Código Shutterstock (o URL o la ruta en AulaPlaneta)</w:t>
             </w:r>
           </w:p>
         </w:tc>
@@ -7151,25 +6960,7 @@
           <w:shd w:val="clear" w:color="auto" w:fill="FFFFFF"/>
           <w:lang w:val="es-CO" w:eastAsia="es-CO"/>
         </w:rPr>
-        <w:t xml:space="preserve"> óxido de calcio (</w:t>
-      </w:r>
-      <w:proofErr w:type="spellStart"/>
-      <w:r>
-        <w:rPr>
-          <w:rFonts w:ascii="Arial" w:eastAsia="Arial Unicode MS" w:hAnsi="Arial" w:cs="Arial"/>
-          <w:shd w:val="clear" w:color="auto" w:fill="FFFFFF"/>
-          <w:lang w:val="es-CO" w:eastAsia="es-CO"/>
-        </w:rPr>
-        <w:t>CaO</w:t>
-      </w:r>
-      <w:proofErr w:type="spellEnd"/>
-      <w:r>
-        <w:rPr>
-          <w:rFonts w:ascii="Arial" w:eastAsia="Arial Unicode MS" w:hAnsi="Arial" w:cs="Arial"/>
-          <w:shd w:val="clear" w:color="auto" w:fill="FFFFFF"/>
-          <w:lang w:val="es-CO" w:eastAsia="es-CO"/>
-        </w:rPr>
-        <w:t>) y dióxido de carbono (CO</w:t>
+        <w:t xml:space="preserve"> óxido de calcio (CaO) y dióxido de carbono (CO</w:t>
       </w:r>
       <w:r>
         <w:rPr>
@@ -7476,7 +7267,6 @@
         </w:rPr>
         <w:t xml:space="preserve">o </w:t>
       </w:r>
-      <w:proofErr w:type="spellStart"/>
       <w:r>
         <w:rPr>
           <w:rFonts w:ascii="Arial" w:eastAsia="Arial Unicode MS" w:hAnsi="Arial" w:cs="Arial"/>
@@ -7487,7 +7277,6 @@
         </w:rPr>
         <w:t>redox</w:t>
       </w:r>
-      <w:proofErr w:type="spellEnd"/>
       <w:r>
         <w:rPr>
           <w:rFonts w:ascii="Arial" w:eastAsia="Arial Unicode MS" w:hAnsi="Arial" w:cs="Arial"/>
@@ -8246,43 +8035,7 @@
                 <w:b/>
                 <w:color w:val="000000"/>
               </w:rPr>
-              <w:t xml:space="preserve">Código </w:t>
-            </w:r>
-            <w:proofErr w:type="spellStart"/>
-            <w:r>
-              <w:rPr>
-                <w:rFonts w:ascii="Arial" w:hAnsi="Arial" w:cs="Arial"/>
-                <w:b/>
-                <w:color w:val="000000"/>
-              </w:rPr>
-              <w:t>Shutterstock</w:t>
-            </w:r>
-            <w:proofErr w:type="spellEnd"/>
-            <w:r>
-              <w:rPr>
-                <w:rFonts w:ascii="Arial" w:hAnsi="Arial" w:cs="Arial"/>
-                <w:b/>
-                <w:color w:val="000000"/>
-              </w:rPr>
-              <w:t xml:space="preserve"> (o URL o la ruta en </w:t>
-            </w:r>
-            <w:proofErr w:type="spellStart"/>
-            <w:r>
-              <w:rPr>
-                <w:rFonts w:ascii="Arial" w:hAnsi="Arial" w:cs="Arial"/>
-                <w:b/>
-                <w:color w:val="000000"/>
-              </w:rPr>
-              <w:t>AulaPlaneta</w:t>
-            </w:r>
-            <w:proofErr w:type="spellEnd"/>
-            <w:r>
-              <w:rPr>
-                <w:rFonts w:ascii="Arial" w:hAnsi="Arial" w:cs="Arial"/>
-                <w:b/>
-                <w:color w:val="000000"/>
-              </w:rPr>
-              <w:t>)</w:t>
+              <w:t>Código Shutterstock (o URL o la ruta en AulaPlaneta)</w:t>
             </w:r>
           </w:p>
         </w:tc>
@@ -8592,23 +8345,13 @@
               </w:rPr>
               <w:t xml:space="preserve">reacciones </w:t>
             </w:r>
-            <w:proofErr w:type="spellStart"/>
             <w:r>
               <w:rPr>
                 <w:rFonts w:ascii="Arial" w:eastAsia="Arial Unicode MS" w:hAnsi="Arial" w:cs="Arial"/>
                 <w:shd w:val="clear" w:color="auto" w:fill="FFFFFF"/>
                 <w:lang w:val="es-CO" w:eastAsia="es-CO"/>
               </w:rPr>
-              <w:t>redox</w:t>
-            </w:r>
-            <w:proofErr w:type="spellEnd"/>
-            <w:r>
-              <w:rPr>
-                <w:rFonts w:ascii="Arial" w:eastAsia="Arial Unicode MS" w:hAnsi="Arial" w:cs="Arial"/>
-                <w:shd w:val="clear" w:color="auto" w:fill="FFFFFF"/>
-                <w:lang w:val="es-CO" w:eastAsia="es-CO"/>
-              </w:rPr>
-              <w:t xml:space="preserve"> que </w:t>
+              <w:t xml:space="preserve">redox que </w:t>
             </w:r>
             <w:r>
               <w:rPr>
@@ -8701,105 +8444,6 @@
     </w:tbl>
     <w:p>
       <w:pPr>
-        <w:spacing w:line="360" w:lineRule="auto"/>
-        <w:rPr>
-          <w:rFonts w:ascii="Arial" w:eastAsia="Times New Roman" w:hAnsi="Arial" w:cs="Arial"/>
-          <w:color w:val="333333"/>
-          <w:shd w:val="clear" w:color="auto" w:fill="FFFFFF"/>
-          <w:lang w:val="es-CO" w:eastAsia="es-CO"/>
-        </w:rPr>
-      </w:pPr>
-    </w:p>
-    <w:p>
-      <w:pPr>
-        <w:pStyle w:val="Sinespaciado"/>
-        <w:spacing w:line="360" w:lineRule="auto"/>
-        <w:rPr>
-          <w:rFonts w:ascii="Arial" w:eastAsia="Arial Unicode MS" w:hAnsi="Arial" w:cs="Arial"/>
-          <w:highlight w:val="yellow"/>
-          <w:lang w:val="es-CO" w:eastAsia="es-CO"/>
-        </w:rPr>
-      </w:pPr>
-      <w:r>
-        <w:rPr>
-          <w:rFonts w:ascii="Arial" w:eastAsia="Arial Unicode MS" w:hAnsi="Arial" w:cs="Arial"/>
-          <w:highlight w:val="yellow"/>
-          <w:lang w:val="es-CO" w:eastAsia="es-CO"/>
-        </w:rPr>
-        <w:t>Para ficha</w:t>
-      </w:r>
-    </w:p>
-    <w:p>
-      <w:pPr>
-        <w:pStyle w:val="Sinespaciado"/>
-        <w:spacing w:line="360" w:lineRule="auto"/>
-        <w:rPr>
-          <w:rFonts w:ascii="Arial" w:eastAsia="Arial Unicode MS" w:hAnsi="Arial" w:cs="Arial"/>
-          <w:color w:val="4472C4" w:themeColor="accent5"/>
-          <w:lang w:val="es-CO" w:eastAsia="es-CO"/>
-        </w:rPr>
-      </w:pPr>
-      <w:r>
-        <w:rPr>
-          <w:rFonts w:ascii="Arial" w:eastAsia="Arial Unicode MS" w:hAnsi="Arial" w:cs="Arial"/>
-          <w:highlight w:val="yellow"/>
-          <w:lang w:val="es-CO" w:eastAsia="es-CO"/>
-        </w:rPr>
-        <w:t xml:space="preserve">Si deseas practicar sobre las reacciones </w:t>
-      </w:r>
-      <w:proofErr w:type="spellStart"/>
-      <w:r>
-        <w:rPr>
-          <w:rFonts w:ascii="Arial" w:eastAsia="Arial Unicode MS" w:hAnsi="Arial" w:cs="Arial"/>
-          <w:highlight w:val="yellow"/>
-          <w:lang w:val="es-CO" w:eastAsia="es-CO"/>
-        </w:rPr>
-        <w:t>redox</w:t>
-      </w:r>
-      <w:proofErr w:type="spellEnd"/>
-      <w:r>
-        <w:rPr>
-          <w:rFonts w:ascii="Arial" w:eastAsia="Arial Unicode MS" w:hAnsi="Arial" w:cs="Arial"/>
-          <w:highlight w:val="yellow"/>
-          <w:lang w:val="es-CO" w:eastAsia="es-CO"/>
-        </w:rPr>
-        <w:t xml:space="preserve">, puedes ingresar a la página educativa del </w:t>
-      </w:r>
-      <w:r>
-        <w:rPr>
-          <w:rFonts w:ascii="Arial" w:eastAsia="Arial Unicode MS" w:hAnsi="Arial" w:cs="Arial"/>
-          <w:highlight w:val="yellow"/>
-          <w:lang w:val="es-CO" w:eastAsia="es-CO"/>
-        </w:rPr>
-        <w:t xml:space="preserve">Gobierno </w:t>
-      </w:r>
-      <w:r>
-        <w:rPr>
-          <w:rFonts w:ascii="Arial" w:eastAsia="Arial Unicode MS" w:hAnsi="Arial" w:cs="Arial"/>
-          <w:highlight w:val="yellow"/>
-          <w:lang w:val="es-CO" w:eastAsia="es-CO"/>
-        </w:rPr>
-        <w:t>de Aragón [VER]</w:t>
-      </w:r>
-      <w:r>
-        <w:rPr>
-          <w:rFonts w:ascii="Arial" w:eastAsia="Arial Unicode MS" w:hAnsi="Arial" w:cs="Arial"/>
-          <w:highlight w:val="yellow"/>
-          <w:lang w:val="es-CO" w:eastAsia="es-CO"/>
-        </w:rPr>
-        <w:t>.</w:t>
-      </w:r>
-      <w:r>
-        <w:rPr>
-          <w:rFonts w:ascii="Arial" w:eastAsia="Arial Unicode MS" w:hAnsi="Arial" w:cs="Arial"/>
-          <w:highlight w:val="yellow"/>
-          <w:lang w:val="es-CO" w:eastAsia="es-CO"/>
-        </w:rPr>
-        <w:t xml:space="preserve"> (http://e-ducativa.catedu.es/44700165/aula/archivos/repositorio/1000/1169/html/21_reacciones_de_oxidacinreduccin.html)</w:t>
-      </w:r>
-    </w:p>
-    <w:p>
-      <w:pPr>
         <w:pStyle w:val="Sinespaciado"/>
         <w:spacing w:line="360" w:lineRule="auto"/>
         <w:rPr>
@@ -8871,7 +8515,6 @@
           <w:color w:val="000000" w:themeColor="text1"/>
           <w:lang w:val="es-CO" w:eastAsia="es-CO"/>
         </w:rPr>
-        <w:lastRenderedPageBreak/>
         <w:t>E</w:t>
       </w:r>
       <w:r>
@@ -9062,6 +8705,7 @@
           <w:rFonts w:ascii="Arial" w:eastAsia="Arial Unicode MS" w:hAnsi="Arial" w:cs="Arial"/>
           <w:lang w:val="es-CO" w:eastAsia="es-CO"/>
         </w:rPr>
+        <w:lastRenderedPageBreak/>
         <w:t xml:space="preserve">Por </w:t>
       </w:r>
       <w:r>
@@ -9098,23 +8742,7 @@
           <w:rFonts w:ascii="Arial" w:eastAsia="Arial Unicode MS" w:hAnsi="Arial" w:cs="Arial"/>
           <w:lang w:val="es-CO" w:eastAsia="es-CO"/>
         </w:rPr>
-        <w:t>reacción de la cal viva (</w:t>
-      </w:r>
-      <w:proofErr w:type="spellStart"/>
-      <w:r>
-        <w:rPr>
-          <w:rFonts w:ascii="Arial" w:eastAsia="Arial Unicode MS" w:hAnsi="Arial" w:cs="Arial"/>
-          <w:lang w:val="es-CO" w:eastAsia="es-CO"/>
-        </w:rPr>
-        <w:t>CaO</w:t>
-      </w:r>
-      <w:proofErr w:type="spellEnd"/>
-      <w:r>
-        <w:rPr>
-          <w:rFonts w:ascii="Arial" w:eastAsia="Arial Unicode MS" w:hAnsi="Arial" w:cs="Arial"/>
-          <w:lang w:val="es-CO" w:eastAsia="es-CO"/>
-        </w:rPr>
-        <w:t>)</w:t>
+        <w:t>reacción de la cal viva (CaO)</w:t>
       </w:r>
       <w:r>
         <w:rPr>
@@ -9180,21 +8808,12 @@
         </w:rPr>
         <w:t xml:space="preserve">hidróxido de calcio, </w:t>
       </w:r>
-      <w:proofErr w:type="gramStart"/>
       <w:r>
         <w:rPr>
           <w:rFonts w:ascii="Arial" w:eastAsia="Arial Unicode MS" w:hAnsi="Arial" w:cs="Arial"/>
           <w:lang w:val="es-CO" w:eastAsia="es-CO"/>
         </w:rPr>
-        <w:t>Ca(</w:t>
-      </w:r>
-      <w:proofErr w:type="gramEnd"/>
-      <w:r>
-        <w:rPr>
-          <w:rFonts w:ascii="Arial" w:eastAsia="Arial Unicode MS" w:hAnsi="Arial" w:cs="Arial"/>
-          <w:lang w:val="es-CO" w:eastAsia="es-CO"/>
-        </w:rPr>
-        <w:t>OH)</w:t>
+        <w:t>Ca(OH)</w:t>
       </w:r>
       <w:r>
         <w:rPr>
@@ -9679,43 +9298,7 @@
                 <w:b/>
                 <w:color w:val="000000"/>
               </w:rPr>
-              <w:t xml:space="preserve">Código </w:t>
-            </w:r>
-            <w:proofErr w:type="spellStart"/>
-            <w:r>
-              <w:rPr>
-                <w:rFonts w:ascii="Arial" w:hAnsi="Arial" w:cs="Arial"/>
-                <w:b/>
-                <w:color w:val="000000"/>
-              </w:rPr>
-              <w:t>Shutterstock</w:t>
-            </w:r>
-            <w:proofErr w:type="spellEnd"/>
-            <w:r>
-              <w:rPr>
-                <w:rFonts w:ascii="Arial" w:hAnsi="Arial" w:cs="Arial"/>
-                <w:b/>
-                <w:color w:val="000000"/>
-              </w:rPr>
-              <w:t xml:space="preserve"> (o URL o la ruta en </w:t>
-            </w:r>
-            <w:proofErr w:type="spellStart"/>
-            <w:r>
-              <w:rPr>
-                <w:rFonts w:ascii="Arial" w:hAnsi="Arial" w:cs="Arial"/>
-                <w:b/>
-                <w:color w:val="000000"/>
-              </w:rPr>
-              <w:t>AulaPlaneta</w:t>
-            </w:r>
-            <w:proofErr w:type="spellEnd"/>
-            <w:r>
-              <w:rPr>
-                <w:rFonts w:ascii="Arial" w:hAnsi="Arial" w:cs="Arial"/>
-                <w:b/>
-                <w:color w:val="000000"/>
-              </w:rPr>
-              <w:t>)</w:t>
+              <w:t>Código Shutterstock (o URL o la ruta en AulaPlaneta)</w:t>
             </w:r>
           </w:p>
         </w:tc>
@@ -9836,7 +9419,7 @@
                 <v:shape id="_x0000_i1026" type="#_x0000_t75" style="width:247.5pt;height:180pt" o:ole="">
                   <v:imagedata r:id="rId27" o:title=""/>
                 </v:shape>
-                <o:OLEObject Type="Embed" ProgID="PBrush" ShapeID="_x0000_i1026" DrawAspect="Content" ObjectID="_1523874769" r:id="rId28"/>
+                <o:OLEObject Type="Embed" ProgID="PBrush" ShapeID="_x0000_i1026" DrawAspect="Content" ObjectID="_1523893060" r:id="rId28"/>
               </w:object>
             </w:r>
           </w:p>
@@ -9862,7 +9445,6 @@
                 <w:b/>
                 <w:color w:val="000000"/>
               </w:rPr>
-              <w:lastRenderedPageBreak/>
               <w:t>Pie de imagen</w:t>
             </w:r>
           </w:p>
@@ -10304,7 +9886,6 @@
                 <w:color w:val="000000"/>
                 <w:lang w:val="es-CO"/>
               </w:rPr>
-              <w:lastRenderedPageBreak/>
               <w:t>Título</w:t>
             </w:r>
           </w:p>
@@ -10651,6 +10232,7 @@
                 <w:b/>
                 <w:color w:val="FFFFFF" w:themeColor="background1"/>
               </w:rPr>
+              <w:lastRenderedPageBreak/>
               <w:t>Imagen (fotografía, gráfica o ilustración)</w:t>
             </w:r>
           </w:p>
@@ -10775,43 +10357,7 @@
                 <w:b/>
                 <w:color w:val="000000"/>
               </w:rPr>
-              <w:t xml:space="preserve">Código </w:t>
-            </w:r>
-            <w:proofErr w:type="spellStart"/>
-            <w:r>
-              <w:rPr>
-                <w:rFonts w:ascii="Arial" w:hAnsi="Arial" w:cs="Arial"/>
-                <w:b/>
-                <w:color w:val="000000"/>
-              </w:rPr>
-              <w:t>Shutterstock</w:t>
-            </w:r>
-            <w:proofErr w:type="spellEnd"/>
-            <w:r>
-              <w:rPr>
-                <w:rFonts w:ascii="Arial" w:hAnsi="Arial" w:cs="Arial"/>
-                <w:b/>
-                <w:color w:val="000000"/>
-              </w:rPr>
-              <w:t xml:space="preserve"> (o URL o la ruta en </w:t>
-            </w:r>
-            <w:proofErr w:type="spellStart"/>
-            <w:r>
-              <w:rPr>
-                <w:rFonts w:ascii="Arial" w:hAnsi="Arial" w:cs="Arial"/>
-                <w:b/>
-                <w:color w:val="000000"/>
-              </w:rPr>
-              <w:t>AulaPlaneta</w:t>
-            </w:r>
-            <w:proofErr w:type="spellEnd"/>
-            <w:r>
-              <w:rPr>
-                <w:rFonts w:ascii="Arial" w:hAnsi="Arial" w:cs="Arial"/>
-                <w:b/>
-                <w:color w:val="000000"/>
-              </w:rPr>
-              <w:t>)</w:t>
+              <w:t>Código Shutterstock (o URL o la ruta en AulaPlaneta)</w:t>
             </w:r>
           </w:p>
         </w:tc>
@@ -11125,13 +10671,13 @@
               <mc:AlternateContent>
                 <mc:Choice Requires="wps">
                   <w:drawing>
-                    <wp:anchor distT="0" distB="0" distL="114300" distR="114300" simplePos="0" relativeHeight="251663360" behindDoc="0" locked="0" layoutInCell="1" allowOverlap="1" wp14:anchorId="72B2F164" wp14:editId="4985B544">
+                    <wp:anchor distT="0" distB="0" distL="114300" distR="114300" simplePos="0" relativeHeight="251663360" behindDoc="0" locked="0" layoutInCell="1" allowOverlap="1" wp14:anchorId="72B2F164" wp14:editId="124D251D">
                       <wp:simplePos x="0" y="0"/>
                       <wp:positionH relativeFrom="column">
-                        <wp:posOffset>1570459</wp:posOffset>
+                        <wp:posOffset>903605</wp:posOffset>
                       </wp:positionH>
                       <wp:positionV relativeFrom="paragraph">
-                        <wp:posOffset>233680</wp:posOffset>
+                        <wp:posOffset>100330</wp:posOffset>
                       </wp:positionV>
                       <wp:extent cx="381000" cy="9525"/>
                       <wp:effectExtent l="0" t="152400" r="0" b="180975"/>
@@ -11177,7 +10723,11 @@
                 </mc:Choice>
                 <mc:Fallback>
                   <w:pict>
-                    <v:shape w14:anchorId="6C16C4BF" id="34 Conector recto de flecha" o:spid="_x0000_s1026" type="#_x0000_t32" style="position:absolute;margin-left:123.65pt;margin-top:18.4pt;width:30pt;height:.75pt;flip:y;z-index:251663360;visibility:visible;mso-wrap-style:square;mso-wrap-distance-left:9pt;mso-wrap-distance-top:0;mso-wrap-distance-right:9pt;mso-wrap-distance-bottom:0;mso-position-horizontal:absolute;mso-position-horizontal-relative:text;mso-position-vertical:absolute;mso-position-vertical-relative:text" o:gfxdata="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" strokecolor="black [3200]" strokeweight="4.5pt">
+                    <v:shapetype w14:anchorId="7FE4E7C5" id="_x0000_t32" coordsize="21600,21600" o:spt="32" o:oned="t" path="m,l21600,21600e" filled="f">
+                      <v:path arrowok="t" fillok="f" o:connecttype="none"/>
+                      <o:lock v:ext="edit" shapetype="t"/>
+                    </v:shapetype>
+                    <v:shape id="34 Conector recto de flecha" o:spid="_x0000_s1026" type="#_x0000_t32" style="position:absolute;margin-left:71.15pt;margin-top:7.9pt;width:30pt;height:.75pt;flip:y;z-index:251663360;visibility:visible;mso-wrap-style:square;mso-wrap-distance-left:9pt;mso-wrap-distance-top:0;mso-wrap-distance-right:9pt;mso-wrap-distance-bottom:0;mso-position-horizontal:absolute;mso-position-horizontal-relative:text;mso-position-vertical:absolute;mso-position-vertical-relative:text" o:gfxdata="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" strokecolor="black [3200]" strokeweight="4.5pt">
                       <v:stroke endarrow="open" joinstyle="miter"/>
                     </v:shape>
                   </w:pict>
@@ -11193,7 +10743,6 @@
               </w:rPr>
               <w:t xml:space="preserve"> </w:t>
             </w:r>
-            <w:proofErr w:type="spellStart"/>
             <w:r>
               <w:rPr>
                 <w:rStyle w:val="Textoennegrita"/>
@@ -11201,9 +10750,8 @@
                 <w:color w:val="000000"/>
                 <w:shd w:val="clear" w:color="auto" w:fill="FFFFFF"/>
               </w:rPr>
-              <w:t>NaOH</w:t>
-            </w:r>
-            <w:proofErr w:type="spellEnd"/>
+              <w:t>NaOH +</w:t>
+            </w:r>
             <w:r>
               <w:rPr>
                 <w:rStyle w:val="Textoennegrita"/>
@@ -11211,7 +10759,7 @@
                 <w:color w:val="000000"/>
                 <w:shd w:val="clear" w:color="auto" w:fill="FFFFFF"/>
               </w:rPr>
-              <w:t xml:space="preserve"> +</w:t>
+              <w:t xml:space="preserve"> </w:t>
             </w:r>
             <w:r>
               <w:rPr>
@@ -11220,9 +10768,17 @@
                 <w:color w:val="000000"/>
                 <w:shd w:val="clear" w:color="auto" w:fill="FFFFFF"/>
               </w:rPr>
+              <w:t>HCl</w:t>
+            </w:r>
+            <w:r>
+              <w:rPr>
+                <w:rStyle w:val="Textoennegrita"/>
+                <w:rFonts w:ascii="Arial" w:eastAsia="Arial Unicode MS" w:hAnsi="Arial" w:cs="Arial"/>
+                <w:color w:val="000000"/>
+                <w:shd w:val="clear" w:color="auto" w:fill="FFFFFF"/>
+              </w:rPr>
               <w:t xml:space="preserve"> </w:t>
             </w:r>
-            <w:proofErr w:type="spellStart"/>
             <w:r>
               <w:rPr>
                 <w:rStyle w:val="Textoennegrita"/>
@@ -11230,38 +10786,8 @@
                 <w:color w:val="000000"/>
                 <w:shd w:val="clear" w:color="auto" w:fill="FFFFFF"/>
               </w:rPr>
-              <w:t>HCl</w:t>
-            </w:r>
-            <w:proofErr w:type="spellEnd"/>
-            <w:r>
-              <w:rPr>
-                <w:rStyle w:val="Textoennegrita"/>
-                <w:rFonts w:ascii="Arial" w:eastAsia="Arial Unicode MS" w:hAnsi="Arial" w:cs="Arial"/>
-                <w:color w:val="000000"/>
-                <w:shd w:val="clear" w:color="auto" w:fill="FFFFFF"/>
-              </w:rPr>
-              <w:t xml:space="preserve"> </w:t>
-            </w:r>
-            <w:r>
-              <w:rPr>
-                <w:rStyle w:val="Textoennegrita"/>
-                <w:rFonts w:ascii="Arial" w:eastAsia="Arial Unicode MS" w:hAnsi="Arial" w:cs="Arial"/>
-                <w:color w:val="000000"/>
-                <w:shd w:val="clear" w:color="auto" w:fill="FFFFFF"/>
-              </w:rPr>
-              <w:t xml:space="preserve">        </w:t>
-            </w:r>
-            <w:proofErr w:type="spellStart"/>
-            <w:r>
-              <w:rPr>
-                <w:rStyle w:val="Textoennegrita"/>
-                <w:rFonts w:ascii="Arial" w:eastAsia="Arial Unicode MS" w:hAnsi="Arial" w:cs="Arial"/>
-                <w:color w:val="000000"/>
-                <w:shd w:val="clear" w:color="auto" w:fill="FFFFFF"/>
-              </w:rPr>
-              <w:t>NaCl</w:t>
-            </w:r>
-            <w:proofErr w:type="spellEnd"/>
+              <w:t xml:space="preserve">        NaCl</w:t>
+            </w:r>
             <w:r>
               <w:rPr>
                 <w:rStyle w:val="Textoennegrita"/>
@@ -11299,6 +10825,8 @@
               </w:rPr>
               <w:t>O</w:t>
             </w:r>
+            <w:bookmarkStart w:id="0" w:name="_GoBack"/>
+            <w:bookmarkEnd w:id="0"/>
           </w:p>
         </w:tc>
       </w:tr>
@@ -11377,25 +10905,7 @@
                 <w:color w:val="000000" w:themeColor="text1"/>
                 <w:lang w:val="es-CO" w:eastAsia="es-CO"/>
               </w:rPr>
-              <w:t>producción de cloruro de sodio (</w:t>
-            </w:r>
-            <w:proofErr w:type="spellStart"/>
-            <w:r>
-              <w:rPr>
-                <w:rFonts w:ascii="Arial" w:eastAsia="Arial Unicode MS" w:hAnsi="Arial" w:cs="Arial"/>
-                <w:color w:val="000000" w:themeColor="text1"/>
-                <w:lang w:val="es-CO" w:eastAsia="es-CO"/>
-              </w:rPr>
-              <w:t>NaCl</w:t>
-            </w:r>
-            <w:proofErr w:type="spellEnd"/>
-            <w:r>
-              <w:rPr>
-                <w:rFonts w:ascii="Arial" w:eastAsia="Arial Unicode MS" w:hAnsi="Arial" w:cs="Arial"/>
-                <w:color w:val="000000" w:themeColor="text1"/>
-                <w:lang w:val="es-CO" w:eastAsia="es-CO"/>
-              </w:rPr>
-              <w:t>) y agua (H</w:t>
+              <w:t>producción de cloruro de sodio (NaCl) y agua (H</w:t>
             </w:r>
             <w:r>
               <w:rPr>
@@ -11412,43 +10922,7 @@
                 <w:color w:val="000000" w:themeColor="text1"/>
                 <w:lang w:val="es-CO" w:eastAsia="es-CO"/>
               </w:rPr>
-              <w:t>O) a partir de hidróxido de sodio (</w:t>
-            </w:r>
-            <w:proofErr w:type="spellStart"/>
-            <w:r>
-              <w:rPr>
-                <w:rFonts w:ascii="Arial" w:eastAsia="Arial Unicode MS" w:hAnsi="Arial" w:cs="Arial"/>
-                <w:color w:val="000000" w:themeColor="text1"/>
-                <w:lang w:val="es-CO" w:eastAsia="es-CO"/>
-              </w:rPr>
-              <w:t>NaOH</w:t>
-            </w:r>
-            <w:proofErr w:type="spellEnd"/>
-            <w:r>
-              <w:rPr>
-                <w:rFonts w:ascii="Arial" w:eastAsia="Arial Unicode MS" w:hAnsi="Arial" w:cs="Arial"/>
-                <w:color w:val="000000" w:themeColor="text1"/>
-                <w:lang w:val="es-CO" w:eastAsia="es-CO"/>
-              </w:rPr>
-              <w:t>) y ácido clorhídrico (</w:t>
-            </w:r>
-            <w:proofErr w:type="spellStart"/>
-            <w:r>
-              <w:rPr>
-                <w:rFonts w:ascii="Arial" w:eastAsia="Arial Unicode MS" w:hAnsi="Arial" w:cs="Arial"/>
-                <w:color w:val="000000" w:themeColor="text1"/>
-                <w:lang w:val="es-CO" w:eastAsia="es-CO"/>
-              </w:rPr>
-              <w:t>HCl</w:t>
-            </w:r>
-            <w:proofErr w:type="spellEnd"/>
-            <w:r>
-              <w:rPr>
-                <w:rFonts w:ascii="Arial" w:eastAsia="Arial Unicode MS" w:hAnsi="Arial" w:cs="Arial"/>
-                <w:color w:val="000000" w:themeColor="text1"/>
-                <w:lang w:val="es-CO" w:eastAsia="es-CO"/>
-              </w:rPr>
-              <w:t>)</w:t>
+              <w:t>O) a partir de hidróxido de sodio (NaOH) y ácido clorhídrico (HCl)</w:t>
             </w:r>
             <w:r>
               <w:rPr>
@@ -11491,7 +10965,6 @@
           <w:color w:val="000000" w:themeColor="text1"/>
           <w:lang w:val="es-CO" w:eastAsia="es-CO"/>
         </w:rPr>
-        <w:lastRenderedPageBreak/>
         <w:t xml:space="preserve">Hay </w:t>
       </w:r>
       <w:r>
@@ -11771,43 +11244,16 @@
                 <w:b/>
                 <w:color w:val="000000"/>
               </w:rPr>
-              <w:t xml:space="preserve">Código </w:t>
-            </w:r>
-            <w:proofErr w:type="spellStart"/>
-            <w:r>
-              <w:rPr>
-                <w:rFonts w:ascii="Arial" w:hAnsi="Arial" w:cs="Arial"/>
-                <w:b/>
-                <w:color w:val="000000"/>
-              </w:rPr>
-              <w:t>Shutterstock</w:t>
-            </w:r>
-            <w:proofErr w:type="spellEnd"/>
-            <w:r>
-              <w:rPr>
-                <w:rFonts w:ascii="Arial" w:hAnsi="Arial" w:cs="Arial"/>
-                <w:b/>
-                <w:color w:val="000000"/>
-              </w:rPr>
-              <w:t xml:space="preserve"> (o URL o la ruta en </w:t>
-            </w:r>
-            <w:proofErr w:type="spellStart"/>
-            <w:r>
-              <w:rPr>
-                <w:rFonts w:ascii="Arial" w:hAnsi="Arial" w:cs="Arial"/>
-                <w:b/>
-                <w:color w:val="000000"/>
-              </w:rPr>
-              <w:t>AulaPlaneta</w:t>
-            </w:r>
-            <w:proofErr w:type="spellEnd"/>
-            <w:r>
-              <w:rPr>
-                <w:rFonts w:ascii="Arial" w:hAnsi="Arial" w:cs="Arial"/>
-                <w:b/>
-                <w:color w:val="000000"/>
-              </w:rPr>
-              <w:t>)</w:t>
+              <w:t xml:space="preserve">Código Shutterstock (o URL o la ruta en </w:t>
+            </w:r>
+            <w:r>
+              <w:rPr>
+                <w:rFonts w:ascii="Arial" w:hAnsi="Arial" w:cs="Arial"/>
+                <w:b/>
+                <w:color w:val="000000"/>
+              </w:rPr>
+              <w:lastRenderedPageBreak/>
+              <w:t>AulaPlaneta)</w:t>
             </w:r>
             <w:r>
               <w:rPr>
@@ -11848,6 +11294,7 @@
                 <w:noProof/>
                 <w:lang w:val="es-CO" w:eastAsia="es-CO"/>
               </w:rPr>
+              <w:lastRenderedPageBreak/>
               <mc:AlternateContent>
                 <mc:Choice Requires="wps">
                   <w:drawing>
@@ -11988,7 +11435,7 @@
                 <v:shape id="_x0000_i1027" type="#_x0000_t75" style="width:303.75pt;height:126.75pt" o:ole="">
                   <v:imagedata r:id="rId29" o:title=""/>
                 </v:shape>
-                <o:OLEObject Type="Embed" ProgID="PBrush" ShapeID="_x0000_i1027" DrawAspect="Content" ObjectID="_1523874770" r:id="rId30"/>
+                <o:OLEObject Type="Embed" ProgID="PBrush" ShapeID="_x0000_i1027" DrawAspect="Content" ObjectID="_1523893061" r:id="rId30"/>
               </w:object>
             </w:r>
           </w:p>
@@ -12014,6 +11461,7 @@
                 <w:b/>
                 <w:color w:val="000000"/>
               </w:rPr>
+              <w:lastRenderedPageBreak/>
               <w:t>Pie de imagen</w:t>
             </w:r>
           </w:p>
@@ -12349,7 +11797,6 @@
               <w:rPr>
                 <w:rFonts w:ascii="Arial" w:hAnsi="Arial" w:cs="Arial"/>
               </w:rPr>
-              <w:lastRenderedPageBreak/>
               <w:t>Contenido</w:t>
             </w:r>
           </w:p>
@@ -12582,6 +12029,7 @@
                 <w:b/>
                 <w:color w:val="000000"/>
               </w:rPr>
+              <w:lastRenderedPageBreak/>
               <w:t>Cambio (descripción o capturas de pantallas)</w:t>
             </w:r>
           </w:p>
@@ -13366,7 +12814,15 @@
           <w:rFonts w:ascii="Arial" w:eastAsia="Arial Unicode MS" w:hAnsi="Arial" w:cs="Arial"/>
           <w:lang w:val="es-CO"/>
         </w:rPr>
-        <w:t>las sustancias que participan en una reacción química en función de las masas. Dentro de estas se encuentran</w:t>
+        <w:t xml:space="preserve">las sustancias que participan en una reacción química en función de las masas. Dentro de estas </w:t>
+      </w:r>
+      <w:r>
+        <w:rPr>
+          <w:rFonts w:ascii="Arial" w:eastAsia="Arial Unicode MS" w:hAnsi="Arial" w:cs="Arial"/>
+          <w:lang w:val="es-CO"/>
+        </w:rPr>
+        <w:lastRenderedPageBreak/>
+        <w:t>se encuentran</w:t>
       </w:r>
       <w:r>
         <w:rPr>
@@ -13584,7 +13040,6 @@
               </w:rPr>
               <w:t xml:space="preserve"> proviene del latín </w:t>
             </w:r>
-            <w:proofErr w:type="spellStart"/>
             <w:r>
               <w:rPr>
                 <w:rFonts w:ascii="Arial" w:eastAsia="Arial Unicode MS" w:hAnsi="Arial" w:cs="Arial"/>
@@ -13595,7 +13050,6 @@
               </w:rPr>
               <w:t>ponderāle</w:t>
             </w:r>
-            <w:proofErr w:type="spellEnd"/>
             <w:r>
               <w:rPr>
                 <w:rFonts w:ascii="Arial" w:eastAsia="Arial Unicode MS" w:hAnsi="Arial" w:cs="Arial"/>
@@ -14013,7 +13467,6 @@
           <w:color w:val="000000" w:themeColor="text1"/>
           <w:lang w:val="es-CO"/>
         </w:rPr>
-        <w:lastRenderedPageBreak/>
         <w:t>Debido</w:t>
       </w:r>
       <w:r>
@@ -14031,25 +13484,7 @@
           <w:color w:val="000000" w:themeColor="text1"/>
           <w:lang w:val="es-CO"/>
         </w:rPr>
-        <w:t xml:space="preserve">a los trabajos desarrollados sobre reacciones químicas, </w:t>
-      </w:r>
-      <w:proofErr w:type="spellStart"/>
-      <w:r>
-        <w:rPr>
-          <w:rFonts w:ascii="Arial" w:eastAsia="Arial Unicode MS" w:hAnsi="Arial" w:cs="Arial"/>
-          <w:color w:val="000000" w:themeColor="text1"/>
-          <w:lang w:val="es-CO"/>
-        </w:rPr>
-        <w:t>Antoine</w:t>
-      </w:r>
-      <w:proofErr w:type="spellEnd"/>
-      <w:r>
-        <w:rPr>
-          <w:rFonts w:ascii="Arial" w:eastAsia="Arial Unicode MS" w:hAnsi="Arial" w:cs="Arial"/>
-          <w:color w:val="000000" w:themeColor="text1"/>
-          <w:lang w:val="es-CO"/>
-        </w:rPr>
-        <w:t xml:space="preserve"> </w:t>
+        <w:t xml:space="preserve">a los trabajos desarrollados sobre reacciones químicas, Antoine </w:t>
       </w:r>
       <w:r>
         <w:rPr>
@@ -14363,43 +13798,8 @@
                 <w:b/>
                 <w:color w:val="000000"/>
               </w:rPr>
-              <w:t xml:space="preserve">Código </w:t>
-            </w:r>
-            <w:proofErr w:type="spellStart"/>
-            <w:r>
-              <w:rPr>
-                <w:rFonts w:ascii="Arial" w:hAnsi="Arial" w:cs="Arial"/>
-                <w:b/>
-                <w:color w:val="000000"/>
-              </w:rPr>
-              <w:t>Shutterstock</w:t>
-            </w:r>
-            <w:proofErr w:type="spellEnd"/>
-            <w:r>
-              <w:rPr>
-                <w:rFonts w:ascii="Arial" w:hAnsi="Arial" w:cs="Arial"/>
-                <w:b/>
-                <w:color w:val="000000"/>
-              </w:rPr>
-              <w:t xml:space="preserve"> (o URL o la ruta en </w:t>
-            </w:r>
-            <w:proofErr w:type="spellStart"/>
-            <w:r>
-              <w:rPr>
-                <w:rFonts w:ascii="Arial" w:hAnsi="Arial" w:cs="Arial"/>
-                <w:b/>
-                <w:color w:val="000000"/>
-              </w:rPr>
-              <w:t>AulaPlaneta</w:t>
-            </w:r>
-            <w:proofErr w:type="spellEnd"/>
-            <w:r>
-              <w:rPr>
-                <w:rFonts w:ascii="Arial" w:hAnsi="Arial" w:cs="Arial"/>
-                <w:b/>
-                <w:color w:val="000000"/>
-              </w:rPr>
-              <w:t>)</w:t>
+              <w:lastRenderedPageBreak/>
+              <w:t>Código Shutterstock (o URL o la ruta en AulaPlaneta)</w:t>
             </w:r>
           </w:p>
         </w:tc>
@@ -14516,27 +13916,7 @@
                                       <w:sz w:val="18"/>
                                       <w:szCs w:val="18"/>
                                     </w:rPr>
-                                    <w:t xml:space="preserve"> x107</w:t>
-                                  </w:r>
-                                  <w:proofErr w:type="gramStart"/>
-                                  <w:r>
-                                    <w:rPr>
-                                      <w:rFonts w:ascii="Arial Unicode MS" w:eastAsia="Arial Unicode MS" w:hAnsi="Arial Unicode MS" w:cs="Arial Unicode MS"/>
-                                      <w:color w:val="FF0000"/>
-                                      <w:sz w:val="18"/>
-                                      <w:szCs w:val="18"/>
-                                    </w:rPr>
-                                    <w:t>,9</w:t>
-                                  </w:r>
-                                  <w:proofErr w:type="gramEnd"/>
-                                  <w:r>
-                                    <w:rPr>
-                                      <w:rFonts w:ascii="Arial Unicode MS" w:eastAsia="Arial Unicode MS" w:hAnsi="Arial Unicode MS" w:cs="Arial Unicode MS"/>
-                                      <w:color w:val="FF0000"/>
-                                      <w:sz w:val="18"/>
-                                      <w:szCs w:val="18"/>
-                                    </w:rPr>
-                                    <w:t xml:space="preserve"> uma</w:t>
+                                    <w:t xml:space="preserve"> x107,9 uma</w:t>
                                   </w:r>
                                   <w:r>
                                     <w:rPr>
@@ -15971,7 +15351,6 @@
           <w:rFonts w:ascii="Arial" w:eastAsia="Arial Unicode MS" w:hAnsi="Arial" w:cs="Arial"/>
           <w:lang w:val="es-CO"/>
         </w:rPr>
-        <w:lastRenderedPageBreak/>
         <w:t>32,</w:t>
       </w:r>
       <w:r>
@@ -15988,23 +15367,13 @@
         </w:rPr>
         <w:t xml:space="preserve"> </w:t>
       </w:r>
-      <w:proofErr w:type="spellStart"/>
-      <w:r>
-        <w:rPr>
-          <w:rFonts w:ascii="Arial" w:eastAsia="Arial Unicode MS" w:hAnsi="Arial" w:cs="Arial"/>
-          <w:color w:val="000000" w:themeColor="text1"/>
-          <w:lang w:val="es-CO"/>
-        </w:rPr>
-        <w:t>uma</w:t>
-      </w:r>
-      <w:proofErr w:type="spellEnd"/>
-      <w:r>
-        <w:rPr>
-          <w:rFonts w:ascii="Arial" w:eastAsia="Arial Unicode MS" w:hAnsi="Arial" w:cs="Arial"/>
-          <w:color w:val="000000" w:themeColor="text1"/>
-          <w:lang w:val="es-CO"/>
-        </w:rPr>
-        <w:t xml:space="preserve"> de azufre. De ello se puede deducir que</w:t>
+      <w:r>
+        <w:rPr>
+          <w:rFonts w:ascii="Arial" w:eastAsia="Arial Unicode MS" w:hAnsi="Arial" w:cs="Arial"/>
+          <w:color w:val="000000" w:themeColor="text1"/>
+          <w:lang w:val="es-CO"/>
+        </w:rPr>
+        <w:t>uma de azufre. De ello se puede deducir que</w:t>
       </w:r>
       <w:r>
         <w:rPr>
@@ -16276,6 +15645,7 @@
           <w:color w:val="000000" w:themeColor="text1"/>
           <w:lang w:val="es-CO"/>
         </w:rPr>
+        <w:lastRenderedPageBreak/>
         <w:t xml:space="preserve"> </w:t>
       </w:r>
     </w:p>
@@ -16777,7 +16147,6 @@
         <w:rPr>
           <w:rFonts w:ascii="Arial" w:eastAsia="Arial Unicode MS" w:hAnsi="Arial" w:cs="Arial"/>
         </w:rPr>
-        <w:lastRenderedPageBreak/>
         <w:t>Actividades para consolidar lo que has aprendido en esta sección.</w:t>
       </w:r>
     </w:p>
@@ -17065,6 +16434,7 @@
           <w:rFonts w:ascii="Arial" w:eastAsia="Arial Unicode MS" w:hAnsi="Arial" w:cs="Arial"/>
           <w:color w:val="000000" w:themeColor="text1"/>
         </w:rPr>
+        <w:lastRenderedPageBreak/>
         <w:t>Toda ecuación química debe estar</w:t>
       </w:r>
       <w:r>
@@ -17137,25 +16507,7 @@
           <w:rFonts w:ascii="Arial" w:eastAsia="Arial Unicode MS" w:hAnsi="Arial" w:cs="Arial"/>
           <w:color w:val="000000" w:themeColor="text1"/>
         </w:rPr>
-        <w:t xml:space="preserve"> coeficientes </w:t>
-      </w:r>
-      <w:proofErr w:type="spellStart"/>
-      <w:r>
-        <w:rPr>
-          <w:rStyle w:val="un"/>
-          <w:rFonts w:ascii="Arial" w:eastAsia="Arial Unicode MS" w:hAnsi="Arial" w:cs="Arial"/>
-          <w:color w:val="000000" w:themeColor="text1"/>
-        </w:rPr>
-        <w:t>estequiométricos</w:t>
-      </w:r>
-      <w:proofErr w:type="spellEnd"/>
-      <w:r>
-        <w:rPr>
-          <w:rStyle w:val="un"/>
-          <w:rFonts w:ascii="Arial" w:eastAsia="Arial Unicode MS" w:hAnsi="Arial" w:cs="Arial"/>
-          <w:color w:val="000000" w:themeColor="text1"/>
-        </w:rPr>
-        <w:t xml:space="preserve"> </w:t>
+        <w:t xml:space="preserve"> coeficientes estequiométricos </w:t>
       </w:r>
       <w:r>
         <w:rPr>
@@ -17351,43 +16703,7 @@
                 <w:b/>
                 <w:color w:val="000000"/>
               </w:rPr>
-              <w:t xml:space="preserve">Código </w:t>
-            </w:r>
-            <w:proofErr w:type="spellStart"/>
-            <w:r>
-              <w:rPr>
-                <w:rFonts w:ascii="Arial" w:hAnsi="Arial" w:cs="Arial"/>
-                <w:b/>
-                <w:color w:val="000000"/>
-              </w:rPr>
-              <w:t>Shutterstock</w:t>
-            </w:r>
-            <w:proofErr w:type="spellEnd"/>
-            <w:r>
-              <w:rPr>
-                <w:rFonts w:ascii="Arial" w:hAnsi="Arial" w:cs="Arial"/>
-                <w:b/>
-                <w:color w:val="000000"/>
-              </w:rPr>
-              <w:t xml:space="preserve"> (o URL o la ruta en </w:t>
-            </w:r>
-            <w:proofErr w:type="spellStart"/>
-            <w:r>
-              <w:rPr>
-                <w:rFonts w:ascii="Arial" w:hAnsi="Arial" w:cs="Arial"/>
-                <w:b/>
-                <w:color w:val="000000"/>
-              </w:rPr>
-              <w:t>AulaPlaneta</w:t>
-            </w:r>
-            <w:proofErr w:type="spellEnd"/>
-            <w:r>
-              <w:rPr>
-                <w:rFonts w:ascii="Arial" w:hAnsi="Arial" w:cs="Arial"/>
-                <w:b/>
-                <w:color w:val="000000"/>
-              </w:rPr>
-              <w:t>)</w:t>
+              <w:t>Código Shutterstock (o URL o la ruta en AulaPlaneta)</w:t>
             </w:r>
           </w:p>
         </w:tc>
@@ -17408,23 +16724,7 @@
                 <w:rFonts w:ascii="Arial" w:hAnsi="Arial" w:cs="Arial"/>
                 <w:shd w:val="clear" w:color="auto" w:fill="FFFFFF"/>
               </w:rPr>
-              <w:t xml:space="preserve">Código </w:t>
-            </w:r>
-            <w:proofErr w:type="spellStart"/>
-            <w:r>
-              <w:rPr>
-                <w:rFonts w:ascii="Arial" w:hAnsi="Arial" w:cs="Arial"/>
-                <w:shd w:val="clear" w:color="auto" w:fill="FFFFFF"/>
-              </w:rPr>
-              <w:t>shutterstock</w:t>
-            </w:r>
-            <w:proofErr w:type="spellEnd"/>
-            <w:r>
-              <w:rPr>
-                <w:rFonts w:ascii="Arial" w:hAnsi="Arial" w:cs="Arial"/>
-                <w:shd w:val="clear" w:color="auto" w:fill="FFFFFF"/>
-              </w:rPr>
-              <w:t xml:space="preserve"> </w:t>
+              <w:t xml:space="preserve">Código shutterstock </w:t>
             </w:r>
             <w:r>
               <w:rPr>
@@ -17449,7 +16749,6 @@
                 <w:color w:val="333333"/>
                 <w:lang w:val="es-CO" w:eastAsia="es-CO"/>
               </w:rPr>
-              <w:lastRenderedPageBreak/>
               <w:drawing>
                 <wp:inline distT="0" distB="0" distL="0" distR="0" wp14:anchorId="311EF20B" wp14:editId="426A5BEA">
                   <wp:extent cx="4210493" cy="3387013"/>
@@ -17538,7 +16837,6 @@
                 <w:b/>
                 <w:color w:val="000000"/>
               </w:rPr>
-              <w:lastRenderedPageBreak/>
               <w:t>Pie de imagen</w:t>
             </w:r>
           </w:p>
@@ -17597,7 +16895,15 @@
                 <w:rFonts w:ascii="Arial" w:eastAsia="Arial Unicode MS" w:hAnsi="Arial" w:cs="Arial"/>
                 <w:color w:val="000000" w:themeColor="text1"/>
               </w:rPr>
-              <w:t xml:space="preserve"> Para obtener el número de átomos de cada elemento se multiplica el subíndice por el coeficiente.</w:t>
+              <w:t xml:space="preserve"> Para </w:t>
+            </w:r>
+            <w:r>
+              <w:rPr>
+                <w:rFonts w:ascii="Arial" w:eastAsia="Arial Unicode MS" w:hAnsi="Arial" w:cs="Arial"/>
+                <w:color w:val="000000" w:themeColor="text1"/>
+              </w:rPr>
+              <w:lastRenderedPageBreak/>
+              <w:t>obtener el número de átomos de cada elemento se multiplica el subíndice por el coeficiente.</w:t>
             </w:r>
           </w:p>
         </w:tc>
@@ -17683,19 +16989,11 @@
         </w:rPr>
         <w:t xml:space="preserve">oxidación-reducción </w:t>
       </w:r>
-      <w:proofErr w:type="spellStart"/>
-      <w:r>
-        <w:rPr>
-          <w:rFonts w:ascii="Arial" w:eastAsia="Arial Unicode MS" w:hAnsi="Arial" w:cs="Arial"/>
-        </w:rPr>
-        <w:t>e</w:t>
-      </w:r>
-      <w:proofErr w:type="spellEnd"/>
-      <w:r>
-        <w:rPr>
-          <w:rFonts w:ascii="Arial" w:eastAsia="Arial Unicode MS" w:hAnsi="Arial" w:cs="Arial"/>
-        </w:rPr>
-        <w:t xml:space="preserve"> </w:t>
+      <w:r>
+        <w:rPr>
+          <w:rFonts w:ascii="Arial" w:eastAsia="Arial Unicode MS" w:hAnsi="Arial" w:cs="Arial"/>
+        </w:rPr>
+        <w:t xml:space="preserve">e </w:t>
       </w:r>
       <w:r>
         <w:rPr>
@@ -17905,7 +17203,6 @@
                 <w:b/>
                 <w:color w:val="000000"/>
               </w:rPr>
-              <w:lastRenderedPageBreak/>
               <w:t>Descripción</w:t>
             </w:r>
           </w:p>
@@ -18434,6 +17731,7 @@
           <w:color w:val="000000" w:themeColor="text1"/>
           <w:lang w:val="es-CO"/>
         </w:rPr>
+        <w:lastRenderedPageBreak/>
         <w:t xml:space="preserve">Revisamos el número de átomos de los elementos no metálicos diferentes </w:t>
       </w:r>
       <w:r>
@@ -18538,18 +17836,8 @@
           <w:color w:val="000000" w:themeColor="text1"/>
           <w:lang w:val="es-CO"/>
         </w:rPr>
-        <w:t xml:space="preserve">ubicamos el coeficiente 3 en el </w:t>
-      </w:r>
-      <w:proofErr w:type="spellStart"/>
-      <w:r>
-        <w:rPr>
-          <w:rFonts w:ascii="Arial" w:eastAsia="Arial Unicode MS" w:hAnsi="Arial" w:cs="Arial"/>
-          <w:color w:val="000000" w:themeColor="text1"/>
-          <w:lang w:val="es-CO"/>
-        </w:rPr>
-        <w:t>HCl</w:t>
-      </w:r>
-      <w:proofErr w:type="spellEnd"/>
+        <w:t>ubicamos el coeficiente 3 en el HCl</w:t>
+      </w:r>
       <w:r>
         <w:rPr>
           <w:rFonts w:ascii="Arial" w:eastAsia="Arial Unicode MS" w:hAnsi="Arial" w:cs="Arial"/>
@@ -18935,43 +18223,7 @@
                 <w:b/>
                 <w:color w:val="000000"/>
               </w:rPr>
-              <w:t xml:space="preserve">Código </w:t>
-            </w:r>
-            <w:proofErr w:type="spellStart"/>
-            <w:r>
-              <w:rPr>
-                <w:rFonts w:ascii="Arial" w:hAnsi="Arial" w:cs="Arial"/>
-                <w:b/>
-                <w:color w:val="000000"/>
-              </w:rPr>
-              <w:t>Shutterstock</w:t>
-            </w:r>
-            <w:proofErr w:type="spellEnd"/>
-            <w:r>
-              <w:rPr>
-                <w:rFonts w:ascii="Arial" w:hAnsi="Arial" w:cs="Arial"/>
-                <w:b/>
-                <w:color w:val="000000"/>
-              </w:rPr>
-              <w:t xml:space="preserve"> (o URL o la ruta en </w:t>
-            </w:r>
-            <w:proofErr w:type="spellStart"/>
-            <w:r>
-              <w:rPr>
-                <w:rFonts w:ascii="Arial" w:hAnsi="Arial" w:cs="Arial"/>
-                <w:b/>
-                <w:color w:val="000000"/>
-              </w:rPr>
-              <w:t>AulaPlaneta</w:t>
-            </w:r>
-            <w:proofErr w:type="spellEnd"/>
-            <w:r>
-              <w:rPr>
-                <w:rFonts w:ascii="Arial" w:hAnsi="Arial" w:cs="Arial"/>
-                <w:b/>
-                <w:color w:val="000000"/>
-              </w:rPr>
-              <w:t>)</w:t>
+              <w:t>Código Shutterstock (o URL o la ruta en AulaPlaneta)</w:t>
             </w:r>
           </w:p>
         </w:tc>
@@ -20214,6 +19466,7 @@
           <w:color w:val="000000" w:themeColor="text1"/>
           <w:lang w:val="es-CO"/>
         </w:rPr>
+        <w:lastRenderedPageBreak/>
         <w:t>Verificamos que la ecuación haya que</w:t>
       </w:r>
       <w:r>
@@ -20540,7 +19793,6 @@
           <w:color w:val="000000" w:themeColor="text1"/>
           <w:lang w:val="es-CO"/>
         </w:rPr>
-        <w:lastRenderedPageBreak/>
         <w:t xml:space="preserve">Para </w:t>
       </w:r>
       <w:r>
@@ -20578,7 +19830,6 @@
         </w:rPr>
         <w:t xml:space="preserve">o </w:t>
       </w:r>
-      <w:proofErr w:type="spellStart"/>
       <w:r>
         <w:rPr>
           <w:rFonts w:ascii="Arial" w:eastAsia="Arial Unicode MS" w:hAnsi="Arial" w:cs="Arial"/>
@@ -20588,7 +19839,6 @@
         </w:rPr>
         <w:t>redox</w:t>
       </w:r>
-      <w:proofErr w:type="spellEnd"/>
       <w:r>
         <w:rPr>
           <w:rFonts w:ascii="Arial" w:eastAsia="Arial Unicode MS" w:hAnsi="Arial" w:cs="Arial"/>
@@ -20779,17 +20029,8 @@
                 <w:rFonts w:ascii="Arial" w:hAnsi="Arial" w:cs="Arial"/>
                 <w:color w:val="000000"/>
               </w:rPr>
-              <w:t xml:space="preserve">Ilustración de términos </w:t>
-            </w:r>
-            <w:proofErr w:type="spellStart"/>
-            <w:r>
-              <w:rPr>
-                <w:rFonts w:ascii="Arial" w:hAnsi="Arial" w:cs="Arial"/>
-                <w:color w:val="000000"/>
-              </w:rPr>
-              <w:t>redox</w:t>
-            </w:r>
-            <w:proofErr w:type="spellEnd"/>
+              <w:t>Ilustración de términos redox</w:t>
+            </w:r>
             <w:r>
               <w:rPr>
                 <w:rFonts w:ascii="Arial" w:hAnsi="Arial" w:cs="Arial"/>
@@ -20837,43 +20078,7 @@
                 <w:b/>
                 <w:color w:val="000000"/>
               </w:rPr>
-              <w:t xml:space="preserve">Código </w:t>
-            </w:r>
-            <w:proofErr w:type="spellStart"/>
-            <w:r>
-              <w:rPr>
-                <w:rFonts w:ascii="Arial" w:hAnsi="Arial" w:cs="Arial"/>
-                <w:b/>
-                <w:color w:val="000000"/>
-              </w:rPr>
-              <w:t>Shutterstock</w:t>
-            </w:r>
-            <w:proofErr w:type="spellEnd"/>
-            <w:r>
-              <w:rPr>
-                <w:rFonts w:ascii="Arial" w:hAnsi="Arial" w:cs="Arial"/>
-                <w:b/>
-                <w:color w:val="000000"/>
-              </w:rPr>
-              <w:t xml:space="preserve"> (o URL o la ruta en </w:t>
-            </w:r>
-            <w:proofErr w:type="spellStart"/>
-            <w:r>
-              <w:rPr>
-                <w:rFonts w:ascii="Arial" w:hAnsi="Arial" w:cs="Arial"/>
-                <w:b/>
-                <w:color w:val="000000"/>
-              </w:rPr>
-              <w:t>AulaPlaneta</w:t>
-            </w:r>
-            <w:proofErr w:type="spellEnd"/>
-            <w:r>
-              <w:rPr>
-                <w:rFonts w:ascii="Arial" w:hAnsi="Arial" w:cs="Arial"/>
-                <w:b/>
-                <w:color w:val="000000"/>
-              </w:rPr>
-              <w:t>)</w:t>
+              <w:t>Código Shutterstock (o URL o la ruta en AulaPlaneta)</w:t>
             </w:r>
           </w:p>
         </w:tc>
@@ -21157,6 +20362,7 @@
           <w:color w:val="000000" w:themeColor="text1"/>
           <w:lang w:val="es-CO"/>
         </w:rPr>
+        <w:lastRenderedPageBreak/>
         <w:t>Por ejemplo</w:t>
       </w:r>
       <w:r>
@@ -21447,7 +20653,6 @@
                 <w:b/>
                 <w:color w:val="FFFFFF" w:themeColor="background1"/>
               </w:rPr>
-              <w:lastRenderedPageBreak/>
               <w:t>Imagen (fotografía, gráfica o ilustración)</w:t>
             </w:r>
           </w:p>
@@ -21579,43 +20784,7 @@
                 <w:b/>
                 <w:color w:val="000000"/>
               </w:rPr>
-              <w:t xml:space="preserve">Código </w:t>
-            </w:r>
-            <w:proofErr w:type="spellStart"/>
-            <w:r>
-              <w:rPr>
-                <w:rFonts w:ascii="Arial" w:hAnsi="Arial" w:cs="Arial"/>
-                <w:b/>
-                <w:color w:val="000000"/>
-              </w:rPr>
-              <w:t>Shutterstock</w:t>
-            </w:r>
-            <w:proofErr w:type="spellEnd"/>
-            <w:r>
-              <w:rPr>
-                <w:rFonts w:ascii="Arial" w:hAnsi="Arial" w:cs="Arial"/>
-                <w:b/>
-                <w:color w:val="000000"/>
-              </w:rPr>
-              <w:t xml:space="preserve"> (o URL o la ruta en </w:t>
-            </w:r>
-            <w:proofErr w:type="spellStart"/>
-            <w:r>
-              <w:rPr>
-                <w:rFonts w:ascii="Arial" w:hAnsi="Arial" w:cs="Arial"/>
-                <w:b/>
-                <w:color w:val="000000"/>
-              </w:rPr>
-              <w:t>AulaPlaneta</w:t>
-            </w:r>
-            <w:proofErr w:type="spellEnd"/>
-            <w:r>
-              <w:rPr>
-                <w:rFonts w:ascii="Arial" w:hAnsi="Arial" w:cs="Arial"/>
-                <w:b/>
-                <w:color w:val="000000"/>
-              </w:rPr>
-              <w:t>)</w:t>
+              <w:t>Código Shutterstock (o URL o la ruta en AulaPlaneta)</w:t>
             </w:r>
           </w:p>
         </w:tc>
@@ -21640,7 +20809,7 @@
                 <v:shape id="_x0000_i1028" type="#_x0000_t75" style="width:345pt;height:35.25pt" o:ole="">
                   <v:imagedata r:id="rId37" o:title=""/>
                 </v:shape>
-                <o:OLEObject Type="Embed" ProgID="PBrush" ShapeID="_x0000_i1028" DrawAspect="Content" ObjectID="_1523874771" r:id="rId38"/>
+                <o:OLEObject Type="Embed" ProgID="PBrush" ShapeID="_x0000_i1028" DrawAspect="Content" ObjectID="_1523893062" r:id="rId38"/>
               </w:object>
             </w:r>
           </w:p>
@@ -22047,44 +21216,7 @@
                 <w:b/>
                 <w:color w:val="000000"/>
               </w:rPr>
-              <w:t xml:space="preserve">Código </w:t>
-            </w:r>
-            <w:proofErr w:type="spellStart"/>
-            <w:r>
-              <w:rPr>
-                <w:rFonts w:ascii="Arial" w:hAnsi="Arial" w:cs="Arial"/>
-                <w:b/>
-                <w:color w:val="000000"/>
-              </w:rPr>
-              <w:t>Shutterstock</w:t>
-            </w:r>
-            <w:proofErr w:type="spellEnd"/>
-            <w:r>
-              <w:rPr>
-                <w:rFonts w:ascii="Arial" w:hAnsi="Arial" w:cs="Arial"/>
-                <w:b/>
-                <w:color w:val="000000"/>
-              </w:rPr>
-              <w:t xml:space="preserve"> (o URL o la ruta en </w:t>
-            </w:r>
-            <w:proofErr w:type="spellStart"/>
-            <w:r>
-              <w:rPr>
-                <w:rFonts w:ascii="Arial" w:hAnsi="Arial" w:cs="Arial"/>
-                <w:b/>
-                <w:color w:val="000000"/>
-              </w:rPr>
-              <w:lastRenderedPageBreak/>
-              <w:t>AulaPlaneta</w:t>
-            </w:r>
-            <w:proofErr w:type="spellEnd"/>
-            <w:r>
-              <w:rPr>
-                <w:rFonts w:ascii="Arial" w:hAnsi="Arial" w:cs="Arial"/>
-                <w:b/>
-                <w:color w:val="000000"/>
-              </w:rPr>
-              <w:t>)</w:t>
+              <w:t>Código Shutterstock (o URL o la ruta en AulaPlaneta)</w:t>
             </w:r>
           </w:p>
         </w:tc>
@@ -22108,7 +21240,6 @@
                 <w:color w:val="000000" w:themeColor="text1"/>
                 <w:lang w:val="es-CO" w:eastAsia="es-CO"/>
               </w:rPr>
-              <w:lastRenderedPageBreak/>
               <w:drawing>
                 <wp:inline distT="0" distB="0" distL="0" distR="0" wp14:anchorId="2281C2A2" wp14:editId="671493B8">
                   <wp:extent cx="4286250" cy="889324"/>
@@ -22559,6 +21690,7 @@
                 <w:rFonts w:ascii="Arial" w:hAnsi="Arial" w:cs="Arial"/>
                 <w:color w:val="000000"/>
               </w:rPr>
+              <w:lastRenderedPageBreak/>
               <w:t xml:space="preserve"> </w:t>
             </w:r>
             <w:r>
@@ -22833,7 +21965,6 @@
                 <w:b/>
                 <w:color w:val="000000"/>
               </w:rPr>
-              <w:lastRenderedPageBreak/>
               <w:t>Descripción</w:t>
             </w:r>
           </w:p>
@@ -22891,43 +22022,7 @@
                 <w:b/>
                 <w:color w:val="000000"/>
               </w:rPr>
-              <w:t xml:space="preserve">Código </w:t>
-            </w:r>
-            <w:proofErr w:type="spellStart"/>
-            <w:r>
-              <w:rPr>
-                <w:rFonts w:ascii="Arial" w:hAnsi="Arial" w:cs="Arial"/>
-                <w:b/>
-                <w:color w:val="000000"/>
-              </w:rPr>
-              <w:t>Shutterstock</w:t>
-            </w:r>
-            <w:proofErr w:type="spellEnd"/>
-            <w:r>
-              <w:rPr>
-                <w:rFonts w:ascii="Arial" w:hAnsi="Arial" w:cs="Arial"/>
-                <w:b/>
-                <w:color w:val="000000"/>
-              </w:rPr>
-              <w:t xml:space="preserve"> (o URL o la ruta en </w:t>
-            </w:r>
-            <w:proofErr w:type="spellStart"/>
-            <w:r>
-              <w:rPr>
-                <w:rFonts w:ascii="Arial" w:hAnsi="Arial" w:cs="Arial"/>
-                <w:b/>
-                <w:color w:val="000000"/>
-              </w:rPr>
-              <w:t>AulaPlaneta</w:t>
-            </w:r>
-            <w:proofErr w:type="spellEnd"/>
-            <w:r>
-              <w:rPr>
-                <w:rFonts w:ascii="Arial" w:hAnsi="Arial" w:cs="Arial"/>
-                <w:b/>
-                <w:color w:val="000000"/>
-              </w:rPr>
-              <w:t>)</w:t>
+              <w:t>Código Shutterstock (o URL o la ruta en AulaPlaneta)</w:t>
             </w:r>
           </w:p>
         </w:tc>
@@ -23023,7 +22118,16 @@
                 <w:b/>
                 <w:color w:val="000000"/>
               </w:rPr>
-              <w:t>Pie de imagen</w:t>
+              <w:t xml:space="preserve">Pie de </w:t>
+            </w:r>
+            <w:r>
+              <w:rPr>
+                <w:rFonts w:ascii="Arial" w:hAnsi="Arial" w:cs="Arial"/>
+                <w:b/>
+                <w:color w:val="000000"/>
+              </w:rPr>
+              <w:lastRenderedPageBreak/>
+              <w:t>imagen</w:t>
             </w:r>
           </w:p>
         </w:tc>
@@ -23044,6 +22148,7 @@
               <w:rPr>
                 <w:rFonts w:ascii="Arial" w:eastAsia="Arial Unicode MS" w:hAnsi="Arial" w:cs="Arial"/>
               </w:rPr>
+              <w:lastRenderedPageBreak/>
               <w:t>Para balancear</w:t>
             </w:r>
             <w:r>
@@ -23104,7 +22209,14 @@
               <w:rPr>
                 <w:rFonts w:ascii="Arial" w:eastAsia="Arial Unicode MS" w:hAnsi="Arial" w:cs="Arial"/>
               </w:rPr>
-              <w:t xml:space="preserve"> por 3 y la del nitrógeno por 2. Luego s</w:t>
+              <w:t xml:space="preserve"> por 3 y la del </w:t>
+            </w:r>
+            <w:r>
+              <w:rPr>
+                <w:rFonts w:ascii="Arial" w:eastAsia="Arial Unicode MS" w:hAnsi="Arial" w:cs="Arial"/>
+              </w:rPr>
+              <w:lastRenderedPageBreak/>
+              <w:t>nitrógeno por 2. Luego s</w:t>
             </w:r>
             <w:r>
               <w:rPr>
@@ -23418,7 +22530,6 @@
                 <w:rFonts w:ascii="Arial" w:hAnsi="Arial" w:cs="Arial"/>
                 <w:color w:val="000000"/>
               </w:rPr>
-              <w:lastRenderedPageBreak/>
               <w:t xml:space="preserve">                   </w:t>
             </w:r>
             <w:r>
@@ -23718,19 +22829,8 @@
           <w:color w:val="000000" w:themeColor="text1"/>
           <w:lang w:val="es-CO"/>
         </w:rPr>
-        <w:t xml:space="preserve">reacciones </w:t>
-      </w:r>
-      <w:proofErr w:type="spellStart"/>
-      <w:r>
-        <w:rPr>
-          <w:rFonts w:ascii="Arial" w:eastAsia="Arial Unicode MS" w:hAnsi="Arial" w:cs="Arial"/>
-          <w:b/>
-          <w:color w:val="000000" w:themeColor="text1"/>
-          <w:lang w:val="es-CO"/>
-        </w:rPr>
-        <w:t>redox</w:t>
-      </w:r>
-      <w:proofErr w:type="spellEnd"/>
+        <w:t>reacciones redox</w:t>
+      </w:r>
       <w:r>
         <w:rPr>
           <w:rFonts w:ascii="Arial" w:eastAsia="Arial Unicode MS" w:hAnsi="Arial" w:cs="Arial"/>
@@ -24104,6 +23204,7 @@
               <w:rPr>
                 <w:rFonts w:ascii="Arial" w:hAnsi="Arial" w:cs="Arial"/>
               </w:rPr>
+              <w:lastRenderedPageBreak/>
               <w:t xml:space="preserve"> CN_10_13_formula</w:t>
             </w:r>
             <w:r>
@@ -24362,52 +23463,7 @@
                 <w:b/>
                 <w:color w:val="000000"/>
               </w:rPr>
-              <w:t xml:space="preserve">Código </w:t>
-            </w:r>
-            <w:proofErr w:type="spellStart"/>
-            <w:r>
-              <w:rPr>
-                <w:rFonts w:ascii="Arial" w:hAnsi="Arial" w:cs="Arial"/>
-                <w:b/>
-                <w:color w:val="000000"/>
-              </w:rPr>
-              <w:t>Shutterstock</w:t>
-            </w:r>
-            <w:proofErr w:type="spellEnd"/>
-            <w:r>
-              <w:rPr>
-                <w:rFonts w:ascii="Arial" w:hAnsi="Arial" w:cs="Arial"/>
-                <w:b/>
-                <w:color w:val="000000"/>
-              </w:rPr>
-              <w:t xml:space="preserve"> (o URL o la </w:t>
-            </w:r>
-            <w:r>
-              <w:rPr>
-                <w:rFonts w:ascii="Arial" w:hAnsi="Arial" w:cs="Arial"/>
-                <w:b/>
-                <w:color w:val="000000"/>
-              </w:rPr>
-              <w:lastRenderedPageBreak/>
-              <w:t xml:space="preserve">ruta en </w:t>
-            </w:r>
-            <w:proofErr w:type="spellStart"/>
-            <w:r>
-              <w:rPr>
-                <w:rFonts w:ascii="Arial" w:hAnsi="Arial" w:cs="Arial"/>
-                <w:b/>
-                <w:color w:val="000000"/>
-              </w:rPr>
-              <w:t>AulaPlaneta</w:t>
-            </w:r>
-            <w:proofErr w:type="spellEnd"/>
-            <w:r>
-              <w:rPr>
-                <w:rFonts w:ascii="Arial" w:hAnsi="Arial" w:cs="Arial"/>
-                <w:b/>
-                <w:color w:val="000000"/>
-              </w:rPr>
-              <w:t>)</w:t>
+              <w:t>Código Shutterstock (o URL o la ruta en AulaPlaneta)</w:t>
             </w:r>
           </w:p>
         </w:tc>
@@ -24431,7 +23487,7 @@
                 <v:shape id="_x0000_i1029" type="#_x0000_t75" style="width:288.75pt;height:45.75pt" o:ole="">
                   <v:imagedata r:id="rId46" o:title=""/>
                 </v:shape>
-                <o:OLEObject Type="Embed" ProgID="PBrush" ShapeID="_x0000_i1029" DrawAspect="Content" ObjectID="_1523874772" r:id="rId47"/>
+                <o:OLEObject Type="Embed" ProgID="PBrush" ShapeID="_x0000_i1029" DrawAspect="Content" ObjectID="_1523893063" r:id="rId47"/>
               </w:object>
             </w:r>
           </w:p>
@@ -24467,7 +23523,6 @@
                 <w:b/>
                 <w:color w:val="000000"/>
               </w:rPr>
-              <w:lastRenderedPageBreak/>
               <w:t>Pie de imagen</w:t>
             </w:r>
           </w:p>
@@ -24933,6 +23988,7 @@
           <w:rFonts w:ascii="Arial" w:eastAsia="Arial Unicode MS" w:hAnsi="Arial" w:cs="Arial"/>
           <w:lang w:val="es-CO"/>
         </w:rPr>
+        <w:lastRenderedPageBreak/>
         <w:t xml:space="preserve">Para </w:t>
       </w:r>
       <w:r>
@@ -25215,7 +24271,6 @@
                 <w:rFonts w:ascii="Arial" w:hAnsi="Arial" w:cs="Arial"/>
                 <w:color w:val="000000"/>
               </w:rPr>
-              <w:lastRenderedPageBreak/>
               <w:t xml:space="preserve">      </w:t>
             </w:r>
             <w:r>
@@ -25638,6 +24693,7 @@
               <w:rPr>
                 <w:rFonts w:ascii="Arial" w:hAnsi="Arial" w:cs="Arial"/>
               </w:rPr>
+              <w:lastRenderedPageBreak/>
               <w:t xml:space="preserve"> CN_10_13_formula</w:t>
             </w:r>
             <w:r>
@@ -25836,7 +24892,6 @@
                 <w:i w:val="0"/>
                 <w:color w:val="FFFFFF" w:themeColor="background1"/>
               </w:rPr>
-              <w:lastRenderedPageBreak/>
               <w:t>Destacado</w:t>
             </w:r>
           </w:p>
@@ -26374,6 +25429,7 @@
                 <w:rFonts w:ascii="Arial" w:hAnsi="Arial" w:cs="Arial"/>
                 <w:color w:val="000000"/>
               </w:rPr>
+              <w:lastRenderedPageBreak/>
               <w:t xml:space="preserve">          </w:t>
             </w:r>
             <w:r>
@@ -27046,43 +26102,7 @@
                 <w:b/>
                 <w:color w:val="000000"/>
               </w:rPr>
-              <w:t xml:space="preserve">Código </w:t>
-            </w:r>
-            <w:proofErr w:type="spellStart"/>
-            <w:r>
-              <w:rPr>
-                <w:rFonts w:ascii="Arial" w:hAnsi="Arial" w:cs="Arial"/>
-                <w:b/>
-                <w:color w:val="000000"/>
-              </w:rPr>
-              <w:t>Shutterstock</w:t>
-            </w:r>
-            <w:proofErr w:type="spellEnd"/>
-            <w:r>
-              <w:rPr>
-                <w:rFonts w:ascii="Arial" w:hAnsi="Arial" w:cs="Arial"/>
-                <w:b/>
-                <w:color w:val="000000"/>
-              </w:rPr>
-              <w:t xml:space="preserve"> (o URL o la ruta en </w:t>
-            </w:r>
-            <w:proofErr w:type="spellStart"/>
-            <w:r>
-              <w:rPr>
-                <w:rFonts w:ascii="Arial" w:hAnsi="Arial" w:cs="Arial"/>
-                <w:b/>
-                <w:color w:val="000000"/>
-              </w:rPr>
-              <w:t>AulaPlaneta</w:t>
-            </w:r>
-            <w:proofErr w:type="spellEnd"/>
-            <w:r>
-              <w:rPr>
-                <w:rFonts w:ascii="Arial" w:hAnsi="Arial" w:cs="Arial"/>
-                <w:b/>
-                <w:color w:val="000000"/>
-              </w:rPr>
-              <w:t>)</w:t>
+              <w:t>Código Shutterstock (o URL o la ruta en AulaPlaneta)</w:t>
             </w:r>
           </w:p>
         </w:tc>
@@ -27178,6 +26198,7 @@
                 <w:b/>
                 <w:color w:val="000000"/>
               </w:rPr>
+              <w:lastRenderedPageBreak/>
               <w:t>Pie de imagen</w:t>
             </w:r>
           </w:p>
@@ -27745,23 +26766,7 @@
                 <w:rFonts w:ascii="Arial" w:eastAsia="Arial Unicode MS" w:hAnsi="Arial" w:cs="Arial"/>
                 <w:color w:val="000000"/>
               </w:rPr>
-              <w:t xml:space="preserve">cálculos </w:t>
-            </w:r>
-            <w:proofErr w:type="spellStart"/>
-            <w:r>
-              <w:rPr>
-                <w:rFonts w:ascii="Arial" w:eastAsia="Arial Unicode MS" w:hAnsi="Arial" w:cs="Arial"/>
-                <w:color w:val="000000"/>
-              </w:rPr>
-              <w:t>estequiométricos</w:t>
-            </w:r>
-            <w:proofErr w:type="spellEnd"/>
-            <w:r>
-              <w:rPr>
-                <w:rFonts w:ascii="Arial" w:eastAsia="Arial Unicode MS" w:hAnsi="Arial" w:cs="Arial"/>
-                <w:color w:val="000000"/>
-              </w:rPr>
-              <w:t xml:space="preserve"> </w:t>
+              <w:t xml:space="preserve">cálculos estequiométricos </w:t>
             </w:r>
             <w:r>
               <w:rPr>
@@ -27920,6 +26925,7 @@
                 <w:b/>
                 <w:color w:val="000000"/>
               </w:rPr>
+              <w:lastRenderedPageBreak/>
               <w:t>Descripción</w:t>
             </w:r>
           </w:p>
@@ -28230,7 +27236,6 @@
           <w:color w:val="000000" w:themeColor="text1"/>
           <w:highlight w:val="yellow"/>
         </w:rPr>
-        <w:lastRenderedPageBreak/>
         <w:t>[SECCIÓN 2]</w:t>
       </w:r>
       <w:r>
@@ -28556,17 +27561,8 @@
           <w:rFonts w:ascii="Arial" w:eastAsia="Arial Unicode MS" w:hAnsi="Arial" w:cs="Arial"/>
           <w:b/>
         </w:rPr>
-        <w:t xml:space="preserve">5 Los cálculos </w:t>
-      </w:r>
-      <w:proofErr w:type="spellStart"/>
-      <w:r>
-        <w:rPr>
-          <w:rFonts w:ascii="Arial" w:eastAsia="Arial Unicode MS" w:hAnsi="Arial" w:cs="Arial"/>
-          <w:b/>
-        </w:rPr>
-        <w:t>estequiométricos</w:t>
-      </w:r>
-      <w:proofErr w:type="spellEnd"/>
+        <w:t>5 Los cálculos estequiométricos</w:t>
+      </w:r>
     </w:p>
     <w:p>
       <w:pPr>
@@ -28661,6 +27657,7 @@
                 <w:rFonts w:ascii="Arial" w:hAnsi="Arial" w:cs="Arial"/>
                 <w:b/>
               </w:rPr>
+              <w:lastRenderedPageBreak/>
               <w:t>Recuerda</w:t>
             </w:r>
           </w:p>
@@ -28822,25 +27819,23 @@
           <w:color w:val="000000" w:themeColor="text1"/>
           <w:lang w:val="es-CO" w:eastAsia="es-CO"/>
         </w:rPr>
-        <w:t xml:space="preserve">Antes de realizar cualquier cálculo </w:t>
-      </w:r>
-      <w:proofErr w:type="spellStart"/>
+        <w:t>Antes de realizar cualquier cálculo estequiométrico, debemos escribir la ecua</w:t>
+      </w:r>
       <w:r>
         <w:rPr>
           <w:rFonts w:ascii="Arial" w:eastAsia="Arial Unicode MS" w:hAnsi="Arial" w:cs="Arial"/>
           <w:color w:val="000000" w:themeColor="text1"/>
           <w:lang w:val="es-CO" w:eastAsia="es-CO"/>
         </w:rPr>
-        <w:t>estequiométrico</w:t>
-      </w:r>
-      <w:proofErr w:type="spellEnd"/>
+        <w:t>ción química completa y balanceada.</w:t>
+      </w:r>
       <w:r>
         <w:rPr>
           <w:rFonts w:ascii="Arial" w:eastAsia="Arial Unicode MS" w:hAnsi="Arial" w:cs="Arial"/>
           <w:color w:val="000000" w:themeColor="text1"/>
           <w:lang w:val="es-CO" w:eastAsia="es-CO"/>
         </w:rPr>
-        <w:t>, debemos escribir la ecua</w:t>
+        <w:t xml:space="preserve"> </w:t>
       </w:r>
       <w:r>
         <w:rPr>
@@ -28848,7 +27843,7 @@
           <w:color w:val="000000" w:themeColor="text1"/>
           <w:lang w:val="es-CO" w:eastAsia="es-CO"/>
         </w:rPr>
-        <w:t>ción química completa y balanceada.</w:t>
+        <w:t>Este paso es muy importante</w:t>
       </w:r>
       <w:r>
         <w:rPr>
@@ -28856,7 +27851,7 @@
           <w:color w:val="000000" w:themeColor="text1"/>
           <w:lang w:val="es-CO" w:eastAsia="es-CO"/>
         </w:rPr>
-        <w:t xml:space="preserve"> </w:t>
+        <w:t>,</w:t>
       </w:r>
       <w:r>
         <w:rPr>
@@ -28864,41 +27859,7 @@
           <w:color w:val="000000" w:themeColor="text1"/>
           <w:lang w:val="es-CO" w:eastAsia="es-CO"/>
         </w:rPr>
-        <w:t>Este paso es muy importante</w:t>
-      </w:r>
-      <w:r>
-        <w:rPr>
-          <w:rFonts w:ascii="Arial" w:eastAsia="Arial Unicode MS" w:hAnsi="Arial" w:cs="Arial"/>
-          <w:color w:val="000000" w:themeColor="text1"/>
-          <w:lang w:val="es-CO" w:eastAsia="es-CO"/>
-        </w:rPr>
-        <w:t>,</w:t>
-      </w:r>
-      <w:r>
-        <w:rPr>
-          <w:rFonts w:ascii="Arial" w:eastAsia="Arial Unicode MS" w:hAnsi="Arial" w:cs="Arial"/>
-          <w:color w:val="000000" w:themeColor="text1"/>
-          <w:lang w:val="es-CO" w:eastAsia="es-CO"/>
-        </w:rPr>
-        <w:t xml:space="preserve"> porque un error en la fórmula de las sustancias o en los coeficientes </w:t>
-      </w:r>
-      <w:proofErr w:type="spellStart"/>
-      <w:r>
-        <w:rPr>
-          <w:rFonts w:ascii="Arial" w:eastAsia="Arial Unicode MS" w:hAnsi="Arial" w:cs="Arial"/>
-          <w:color w:val="000000" w:themeColor="text1"/>
-          <w:lang w:val="es-CO" w:eastAsia="es-CO"/>
-        </w:rPr>
-        <w:t>estequiométricos</w:t>
-      </w:r>
-      <w:proofErr w:type="spellEnd"/>
-      <w:r>
-        <w:rPr>
-          <w:rFonts w:ascii="Arial" w:eastAsia="Arial Unicode MS" w:hAnsi="Arial" w:cs="Arial"/>
-          <w:color w:val="000000" w:themeColor="text1"/>
-          <w:lang w:val="es-CO" w:eastAsia="es-CO"/>
-        </w:rPr>
-        <w:t xml:space="preserve"> de la ecuación hará que todos los cálculos posteriores resulten incorrectos.</w:t>
+        <w:t xml:space="preserve"> porque un error en la fórmula de las sustancias o en los coeficientes estequiométricos de la ecuación hará que todos los cálculos posteriores resulten incorrectos.</w:t>
       </w:r>
     </w:p>
     <w:p>
@@ -28930,7 +27891,6 @@
           <w:color w:val="000000" w:themeColor="text1"/>
           <w:lang w:val="es-CO" w:eastAsia="es-CO"/>
         </w:rPr>
-        <w:lastRenderedPageBreak/>
         <w:t>Al balancear</w:t>
       </w:r>
       <w:r>
@@ -29260,23 +28220,7 @@
           <w:rFonts w:ascii="Arial" w:eastAsia="Arial Unicode MS" w:hAnsi="Arial" w:cs="Arial"/>
           <w:lang w:val="es-CO" w:eastAsia="es-CO"/>
         </w:rPr>
-        <w:t>(</w:t>
-      </w:r>
-      <w:proofErr w:type="spellStart"/>
-      <w:r>
-        <w:rPr>
-          <w:rFonts w:ascii="Arial" w:eastAsia="Arial Unicode MS" w:hAnsi="Arial" w:cs="Arial"/>
-          <w:lang w:val="es-CO" w:eastAsia="es-CO"/>
-        </w:rPr>
-        <w:t>HCl</w:t>
-      </w:r>
-      <w:proofErr w:type="spellEnd"/>
-      <w:r>
-        <w:rPr>
-          <w:rFonts w:ascii="Arial" w:eastAsia="Arial Unicode MS" w:hAnsi="Arial" w:cs="Arial"/>
-          <w:lang w:val="es-CO" w:eastAsia="es-CO"/>
-        </w:rPr>
-        <w:t xml:space="preserve">) </w:t>
+        <w:t xml:space="preserve">(HCl) </w:t>
       </w:r>
       <w:r>
         <w:rPr>
@@ -29512,23 +28456,7 @@
           <w:rFonts w:ascii="Arial" w:eastAsia="Arial Unicode MS" w:hAnsi="Arial" w:cs="Arial"/>
           <w:lang w:val="es-CO" w:eastAsia="es-CO"/>
         </w:rPr>
-        <w:t>de ácido clorhídrico (</w:t>
-      </w:r>
-      <w:proofErr w:type="spellStart"/>
-      <w:r>
-        <w:rPr>
-          <w:rFonts w:ascii="Arial" w:eastAsia="Arial Unicode MS" w:hAnsi="Arial" w:cs="Arial"/>
-          <w:lang w:val="es-CO" w:eastAsia="es-CO"/>
-        </w:rPr>
-        <w:t>HCl</w:t>
-      </w:r>
-      <w:proofErr w:type="spellEnd"/>
-      <w:r>
-        <w:rPr>
-          <w:rFonts w:ascii="Arial" w:eastAsia="Arial Unicode MS" w:hAnsi="Arial" w:cs="Arial"/>
-          <w:lang w:val="es-CO" w:eastAsia="es-CO"/>
-        </w:rPr>
-        <w:t>)</w:t>
+        <w:t>de ácido clorhídrico (HCl)</w:t>
       </w:r>
       <w:r>
         <w:rPr>
@@ -29677,6 +28605,7 @@
           <w:color w:val="000000" w:themeColor="text1"/>
           <w:lang w:val="es-CO" w:eastAsia="es-CO"/>
         </w:rPr>
+        <w:lastRenderedPageBreak/>
         <w:t xml:space="preserve">Según los datos de los ejercicios y el resultado solicitado, se establecen relaciones de cálculos </w:t>
       </w:r>
       <w:r>
@@ -29944,16 +28873,8 @@
               <w:rPr>
                 <w:rFonts w:ascii="Arial" w:eastAsia="Arial Unicode MS" w:hAnsi="Arial" w:cs="Arial"/>
               </w:rPr>
-              <w:t xml:space="preserve">Interactivo que permite mostrar varios ejemplos de los diferentes cálculos </w:t>
-            </w:r>
-            <w:proofErr w:type="spellStart"/>
-            <w:r>
-              <w:rPr>
-                <w:rFonts w:ascii="Arial" w:eastAsia="Arial Unicode MS" w:hAnsi="Arial" w:cs="Arial"/>
-              </w:rPr>
-              <w:t>estequiométricos</w:t>
-            </w:r>
-            <w:proofErr w:type="spellEnd"/>
+              <w:t>Interactivo que permite mostrar varios ejemplos de los diferentes cálculos estequiométricos</w:t>
+            </w:r>
           </w:p>
         </w:tc>
       </w:tr>
@@ -30364,25 +29285,7 @@
           <w:color w:val="000000" w:themeColor="text1"/>
           <w:lang w:val="es-CO"/>
         </w:rPr>
-        <w:t xml:space="preserve"> se requieren para producir 3 g de </w:t>
-      </w:r>
-      <w:proofErr w:type="spellStart"/>
-      <w:r>
-        <w:rPr>
-          <w:rFonts w:ascii="Arial" w:eastAsia="Arial Unicode MS" w:hAnsi="Arial" w:cs="Arial"/>
-          <w:color w:val="000000" w:themeColor="text1"/>
-          <w:lang w:val="es-CO"/>
-        </w:rPr>
-        <w:t>CaO</w:t>
-      </w:r>
-      <w:proofErr w:type="spellEnd"/>
-      <w:r>
-        <w:rPr>
-          <w:rFonts w:ascii="Arial" w:eastAsia="Arial Unicode MS" w:hAnsi="Arial" w:cs="Arial"/>
-          <w:color w:val="000000" w:themeColor="text1"/>
-          <w:lang w:val="es-CO"/>
-        </w:rPr>
-        <w:t>?</w:t>
+        <w:t xml:space="preserve"> se requieren para producir 3 g de CaO?</w:t>
       </w:r>
     </w:p>
     <w:p>
@@ -30611,18 +29514,8 @@
           <w:color w:val="000000" w:themeColor="text1"/>
           <w:lang w:val="es-CO"/>
         </w:rPr>
-        <w:t xml:space="preserve"> y </w:t>
-      </w:r>
-      <w:proofErr w:type="spellStart"/>
-      <w:r>
-        <w:rPr>
-          <w:rFonts w:ascii="Arial" w:eastAsia="Arial Unicode MS" w:hAnsi="Arial" w:cs="Arial"/>
-          <w:color w:val="000000" w:themeColor="text1"/>
-          <w:lang w:val="es-CO"/>
-        </w:rPr>
-        <w:t>CaO</w:t>
-      </w:r>
-      <w:proofErr w:type="spellEnd"/>
+        <w:t xml:space="preserve"> y CaO</w:t>
+      </w:r>
       <w:r>
         <w:rPr>
           <w:rFonts w:ascii="Arial" w:eastAsia="Arial Unicode MS" w:hAnsi="Arial" w:cs="Arial"/>
@@ -30666,25 +29559,7 @@
           <w:color w:val="000000" w:themeColor="text1"/>
           <w:lang w:val="pt-BR"/>
         </w:rPr>
-        <w:t xml:space="preserve"> = </w:t>
-      </w:r>
-      <w:proofErr w:type="gramStart"/>
-      <w:r>
-        <w:rPr>
-          <w:rFonts w:ascii="Arial" w:eastAsia="Arial Unicode MS" w:hAnsi="Arial" w:cs="Arial"/>
-          <w:color w:val="000000" w:themeColor="text1"/>
-          <w:lang w:val="pt-BR"/>
-        </w:rPr>
-        <w:t>[(</w:t>
-      </w:r>
-      <w:proofErr w:type="gramEnd"/>
-      <w:r>
-        <w:rPr>
-          <w:rFonts w:ascii="Arial" w:eastAsia="Arial Unicode MS" w:hAnsi="Arial" w:cs="Arial"/>
-          <w:color w:val="000000" w:themeColor="text1"/>
-          <w:lang w:val="pt-BR"/>
-        </w:rPr>
-        <w:t>40,</w:t>
+        <w:t xml:space="preserve"> = [(40,</w:t>
       </w:r>
       <w:r>
         <w:rPr>
@@ -30878,7 +29753,6 @@
           <w:lang w:val="pt-BR"/>
         </w:rPr>
       </w:pPr>
-      <w:proofErr w:type="spellStart"/>
       <w:r>
         <w:rPr>
           <w:rFonts w:ascii="Arial" w:eastAsia="Arial Unicode MS" w:hAnsi="Arial" w:cs="Arial"/>
@@ -30887,7 +29761,6 @@
         </w:rPr>
         <w:t>CaO</w:t>
       </w:r>
-      <w:proofErr w:type="spellEnd"/>
       <w:r>
         <w:rPr>
           <w:rFonts w:ascii="Arial" w:eastAsia="Arial Unicode MS" w:hAnsi="Arial" w:cs="Arial"/>
@@ -30912,23 +29785,21 @@
         </w:rPr>
         <w:t xml:space="preserve"> </w:t>
       </w:r>
-      <w:proofErr w:type="gramStart"/>
       <w:r>
         <w:rPr>
           <w:rFonts w:ascii="Arial" w:eastAsia="Arial Unicode MS" w:hAnsi="Arial" w:cs="Arial"/>
           <w:color w:val="000000" w:themeColor="text1"/>
           <w:lang w:val="pt-BR"/>
         </w:rPr>
-        <w:t>[(</w:t>
-      </w:r>
-      <w:proofErr w:type="gramEnd"/>
+        <w:t>[(40,</w:t>
+      </w:r>
       <w:r>
         <w:rPr>
           <w:rFonts w:ascii="Arial" w:eastAsia="Arial Unicode MS" w:hAnsi="Arial" w:cs="Arial"/>
           <w:color w:val="000000" w:themeColor="text1"/>
           <w:lang w:val="pt-BR"/>
         </w:rPr>
-        <w:t>40,</w:t>
+        <w:t>1</w:t>
       </w:r>
       <w:r>
         <w:rPr>
@@ -30936,145 +29807,135 @@
           <w:color w:val="000000" w:themeColor="text1"/>
           <w:lang w:val="pt-BR"/>
         </w:rPr>
+        <w:t xml:space="preserve"> </w:t>
+      </w:r>
+      <w:r>
+        <w:rPr>
+          <w:rFonts w:ascii="Arial" w:eastAsia="Arial Unicode MS" w:hAnsi="Arial" w:cs="Arial"/>
+          <w:lang w:val="pt-BR"/>
+        </w:rPr>
+        <w:t>×</w:t>
+      </w:r>
+      <w:r>
+        <w:rPr>
+          <w:rFonts w:ascii="Arial" w:eastAsia="Arial Unicode MS" w:hAnsi="Arial" w:cs="Arial"/>
+          <w:lang w:val="pt-BR"/>
+        </w:rPr>
+        <w:t xml:space="preserve"> 1)</w:t>
+      </w:r>
+      <w:r>
+        <w:rPr>
+          <w:rFonts w:ascii="Arial" w:eastAsia="Arial Unicode MS" w:hAnsi="Arial" w:cs="Arial"/>
+          <w:lang w:val="pt-BR"/>
+        </w:rPr>
+        <w:t xml:space="preserve"> </w:t>
+      </w:r>
+      <w:r>
+        <w:rPr>
+          <w:rFonts w:ascii="Arial" w:eastAsia="Arial Unicode MS" w:hAnsi="Arial" w:cs="Arial"/>
+          <w:lang w:val="pt-BR"/>
+        </w:rPr>
+        <w:t>+</w:t>
+      </w:r>
+      <w:r>
+        <w:rPr>
+          <w:rFonts w:ascii="Arial" w:eastAsia="Arial Unicode MS" w:hAnsi="Arial" w:cs="Arial"/>
+          <w:lang w:val="pt-BR"/>
+        </w:rPr>
+        <w:t xml:space="preserve"> </w:t>
+      </w:r>
+      <w:r>
+        <w:rPr>
+          <w:rFonts w:ascii="Arial" w:eastAsia="Arial Unicode MS" w:hAnsi="Arial" w:cs="Arial"/>
+          <w:lang w:val="pt-BR"/>
+        </w:rPr>
+        <w:t xml:space="preserve">(16,0 </w:t>
+      </w:r>
+      <w:r>
+        <w:rPr>
+          <w:rFonts w:ascii="Arial" w:eastAsia="Arial Unicode MS" w:hAnsi="Arial" w:cs="Arial"/>
+          <w:lang w:val="pt-BR"/>
+        </w:rPr>
+        <w:t>×</w:t>
+      </w:r>
+      <w:r>
+        <w:rPr>
+          <w:rFonts w:ascii="Arial" w:eastAsia="Arial Unicode MS" w:hAnsi="Arial" w:cs="Arial"/>
+          <w:lang w:val="pt-BR"/>
+        </w:rPr>
+        <w:t>1)]</w:t>
+      </w:r>
+      <w:r>
+        <w:rPr>
+          <w:rFonts w:ascii="Arial" w:eastAsia="Arial Unicode MS" w:hAnsi="Arial" w:cs="Arial"/>
+          <w:lang w:val="pt-BR"/>
+        </w:rPr>
+        <w:t xml:space="preserve"> </w:t>
+      </w:r>
+      <w:r>
+        <w:rPr>
+          <w:rFonts w:ascii="Arial" w:eastAsia="Arial Unicode MS" w:hAnsi="Arial" w:cs="Arial"/>
+          <w:lang w:val="pt-BR"/>
+        </w:rPr>
+        <w:t>=</w:t>
+      </w:r>
+      <w:r>
+        <w:rPr>
+          <w:rFonts w:ascii="Arial" w:eastAsia="Arial Unicode MS" w:hAnsi="Arial" w:cs="Arial"/>
+          <w:lang w:val="pt-BR"/>
+        </w:rPr>
+        <w:t xml:space="preserve"> </w:t>
+      </w:r>
+      <w:r>
+        <w:rPr>
+          <w:rFonts w:ascii="Arial" w:eastAsia="Arial Unicode MS" w:hAnsi="Arial" w:cs="Arial"/>
+          <w:lang w:val="pt-BR"/>
+        </w:rPr>
+        <w:t>56</w:t>
+      </w:r>
+      <w:r>
+        <w:rPr>
+          <w:rFonts w:ascii="Arial" w:eastAsia="Arial Unicode MS" w:hAnsi="Arial" w:cs="Arial"/>
+          <w:lang w:val="pt-BR"/>
+        </w:rPr>
+        <w:t>,</w:t>
+      </w:r>
+      <w:r>
+        <w:rPr>
+          <w:rFonts w:ascii="Arial" w:eastAsia="Arial Unicode MS" w:hAnsi="Arial" w:cs="Arial"/>
+          <w:lang w:val="pt-BR"/>
+        </w:rPr>
         <w:t>1</w:t>
       </w:r>
       <w:r>
         <w:rPr>
           <w:rFonts w:ascii="Arial" w:eastAsia="Arial Unicode MS" w:hAnsi="Arial" w:cs="Arial"/>
-          <w:color w:val="000000" w:themeColor="text1"/>
           <w:lang w:val="pt-BR"/>
         </w:rPr>
-        <w:t xml:space="preserve"> </w:t>
+        <w:t xml:space="preserve"> g</w:t>
       </w:r>
       <w:r>
         <w:rPr>
           <w:rFonts w:ascii="Arial" w:eastAsia="Arial Unicode MS" w:hAnsi="Arial" w:cs="Arial"/>
           <w:lang w:val="pt-BR"/>
         </w:rPr>
-        <w:t>×</w:t>
+        <w:t>/mol</w:t>
       </w:r>
       <w:r>
         <w:rPr>
           <w:rFonts w:ascii="Arial" w:eastAsia="Arial Unicode MS" w:hAnsi="Arial" w:cs="Arial"/>
           <w:lang w:val="pt-BR"/>
         </w:rPr>
-        <w:t xml:space="preserve"> 1)</w:t>
-      </w:r>
-      <w:r>
-        <w:rPr>
-          <w:rFonts w:ascii="Arial" w:eastAsia="Arial Unicode MS" w:hAnsi="Arial" w:cs="Arial"/>
+        <w:t xml:space="preserve"> de </w:t>
+      </w:r>
+      <w:r>
+        <w:rPr>
+          <w:rFonts w:ascii="Arial" w:eastAsia="Arial Unicode MS" w:hAnsi="Arial" w:cs="Arial"/>
+          <w:color w:val="000000" w:themeColor="text1"/>
           <w:lang w:val="pt-BR"/>
         </w:rPr>
-        <w:t xml:space="preserve"> </w:t>
-      </w:r>
-      <w:r>
-        <w:rPr>
-          <w:rFonts w:ascii="Arial" w:eastAsia="Arial Unicode MS" w:hAnsi="Arial" w:cs="Arial"/>
-          <w:lang w:val="pt-BR"/>
-        </w:rPr>
-        <w:t>+</w:t>
-      </w:r>
-      <w:r>
-        <w:rPr>
-          <w:rFonts w:ascii="Arial" w:eastAsia="Arial Unicode MS" w:hAnsi="Arial" w:cs="Arial"/>
-          <w:lang w:val="pt-BR"/>
-        </w:rPr>
-        <w:t xml:space="preserve"> </w:t>
-      </w:r>
-      <w:r>
-        <w:rPr>
-          <w:rFonts w:ascii="Arial" w:eastAsia="Arial Unicode MS" w:hAnsi="Arial" w:cs="Arial"/>
-          <w:lang w:val="pt-BR"/>
-        </w:rPr>
-        <w:t xml:space="preserve">(16,0 </w:t>
-      </w:r>
-      <w:r>
-        <w:rPr>
-          <w:rFonts w:ascii="Arial" w:eastAsia="Arial Unicode MS" w:hAnsi="Arial" w:cs="Arial"/>
-          <w:lang w:val="pt-BR"/>
-        </w:rPr>
-        <w:t>×</w:t>
-      </w:r>
-      <w:r>
-        <w:rPr>
-          <w:rFonts w:ascii="Arial" w:eastAsia="Arial Unicode MS" w:hAnsi="Arial" w:cs="Arial"/>
-          <w:lang w:val="pt-BR"/>
-        </w:rPr>
-        <w:t>1)]</w:t>
-      </w:r>
-      <w:r>
-        <w:rPr>
-          <w:rFonts w:ascii="Arial" w:eastAsia="Arial Unicode MS" w:hAnsi="Arial" w:cs="Arial"/>
-          <w:lang w:val="pt-BR"/>
-        </w:rPr>
-        <w:t xml:space="preserve"> </w:t>
-      </w:r>
-      <w:r>
-        <w:rPr>
-          <w:rFonts w:ascii="Arial" w:eastAsia="Arial Unicode MS" w:hAnsi="Arial" w:cs="Arial"/>
-          <w:lang w:val="pt-BR"/>
-        </w:rPr>
-        <w:t>=</w:t>
-      </w:r>
-      <w:r>
-        <w:rPr>
-          <w:rFonts w:ascii="Arial" w:eastAsia="Arial Unicode MS" w:hAnsi="Arial" w:cs="Arial"/>
-          <w:lang w:val="pt-BR"/>
-        </w:rPr>
-        <w:t xml:space="preserve"> </w:t>
-      </w:r>
-      <w:r>
-        <w:rPr>
-          <w:rFonts w:ascii="Arial" w:eastAsia="Arial Unicode MS" w:hAnsi="Arial" w:cs="Arial"/>
-          <w:lang w:val="pt-BR"/>
-        </w:rPr>
-        <w:t>56</w:t>
-      </w:r>
-      <w:r>
-        <w:rPr>
-          <w:rFonts w:ascii="Arial" w:eastAsia="Arial Unicode MS" w:hAnsi="Arial" w:cs="Arial"/>
-          <w:lang w:val="pt-BR"/>
-        </w:rPr>
-        <w:t>,</w:t>
-      </w:r>
-      <w:r>
-        <w:rPr>
-          <w:rFonts w:ascii="Arial" w:eastAsia="Arial Unicode MS" w:hAnsi="Arial" w:cs="Arial"/>
-          <w:lang w:val="pt-BR"/>
-        </w:rPr>
-        <w:t>1</w:t>
-      </w:r>
-      <w:r>
-        <w:rPr>
-          <w:rFonts w:ascii="Arial" w:eastAsia="Arial Unicode MS" w:hAnsi="Arial" w:cs="Arial"/>
-          <w:lang w:val="pt-BR"/>
-        </w:rPr>
-        <w:t xml:space="preserve"> g</w:t>
-      </w:r>
-      <w:r>
-        <w:rPr>
-          <w:rFonts w:ascii="Arial" w:eastAsia="Arial Unicode MS" w:hAnsi="Arial" w:cs="Arial"/>
-          <w:lang w:val="pt-BR"/>
-        </w:rPr>
-        <w:t>/mol</w:t>
-      </w:r>
-      <w:r>
-        <w:rPr>
-          <w:rFonts w:ascii="Arial" w:eastAsia="Arial Unicode MS" w:hAnsi="Arial" w:cs="Arial"/>
-          <w:lang w:val="pt-BR"/>
-        </w:rPr>
-        <w:t xml:space="preserve"> de </w:t>
-      </w:r>
-      <w:proofErr w:type="spellStart"/>
-      <w:r>
-        <w:rPr>
-          <w:rFonts w:ascii="Arial" w:eastAsia="Arial Unicode MS" w:hAnsi="Arial" w:cs="Arial"/>
-          <w:color w:val="000000" w:themeColor="text1"/>
-          <w:lang w:val="pt-BR"/>
-        </w:rPr>
         <w:t>CaO</w:t>
       </w:r>
-      <w:proofErr w:type="spellEnd"/>
     </w:p>
     <w:p>
       <w:pPr>
@@ -31311,7 +30172,6 @@
           <w:color w:val="000000" w:themeColor="text1"/>
           <w:lang w:val="es-CO"/>
         </w:rPr>
-        <w:lastRenderedPageBreak/>
         <w:t>P</w:t>
       </w:r>
       <w:r>
@@ -31320,25 +30180,7 @@
           <w:color w:val="000000" w:themeColor="text1"/>
           <w:lang w:val="es-CO"/>
         </w:rPr>
-        <w:t xml:space="preserve">ara obtener 3 g de </w:t>
-      </w:r>
-      <w:proofErr w:type="spellStart"/>
-      <w:r>
-        <w:rPr>
-          <w:rFonts w:ascii="Arial" w:eastAsia="Arial Unicode MS" w:hAnsi="Arial" w:cs="Arial"/>
-          <w:color w:val="000000" w:themeColor="text1"/>
-          <w:lang w:val="es-CO"/>
-        </w:rPr>
-        <w:t>CaO</w:t>
-      </w:r>
-      <w:proofErr w:type="spellEnd"/>
-      <w:r>
-        <w:rPr>
-          <w:rFonts w:ascii="Arial" w:eastAsia="Arial Unicode MS" w:hAnsi="Arial" w:cs="Arial"/>
-          <w:color w:val="000000" w:themeColor="text1"/>
-          <w:lang w:val="es-CO"/>
-        </w:rPr>
-        <w:t xml:space="preserve"> es necesario que reaccionen 5,</w:t>
+        <w:t>ara obtener 3 g de CaO es necesario que reaccionen 5,</w:t>
       </w:r>
       <w:r>
         <w:rPr>
@@ -31595,21 +30437,7 @@
               <w:rPr>
                 <w:rFonts w:ascii="Arial" w:eastAsia="Arial Unicode MS" w:hAnsi="Arial" w:cs="Arial"/>
               </w:rPr>
-              <w:t xml:space="preserve">Actividad que permite ejercitar los cálculos </w:t>
-            </w:r>
-            <w:proofErr w:type="spellStart"/>
-            <w:r>
-              <w:rPr>
-                <w:rFonts w:ascii="Arial" w:eastAsia="Arial Unicode MS" w:hAnsi="Arial" w:cs="Arial"/>
-              </w:rPr>
-              <w:t>estequiométricos</w:t>
-            </w:r>
-            <w:proofErr w:type="spellEnd"/>
-            <w:r>
-              <w:rPr>
-                <w:rFonts w:ascii="Arial" w:eastAsia="Arial Unicode MS" w:hAnsi="Arial" w:cs="Arial"/>
-              </w:rPr>
-              <w:t xml:space="preserve"> masa a masa</w:t>
+              <w:t>Actividad que permite ejercitar los cálculos estequiométricos masa a masa</w:t>
             </w:r>
           </w:p>
         </w:tc>
@@ -31852,25 +30680,7 @@
           <w:rFonts w:ascii="Arial" w:eastAsia="Arial Unicode MS" w:hAnsi="Arial" w:cs="Arial"/>
           <w:color w:val="000000" w:themeColor="text1"/>
         </w:rPr>
-        <w:t xml:space="preserve"> En la ecuación química los coeficientes </w:t>
-      </w:r>
-      <w:proofErr w:type="spellStart"/>
-      <w:r>
-        <w:rPr>
-          <w:rStyle w:val="un"/>
-          <w:rFonts w:ascii="Arial" w:eastAsia="Arial Unicode MS" w:hAnsi="Arial" w:cs="Arial"/>
-          <w:color w:val="000000" w:themeColor="text1"/>
-        </w:rPr>
-        <w:t>estequiométricos</w:t>
-      </w:r>
-      <w:proofErr w:type="spellEnd"/>
-      <w:r>
-        <w:rPr>
-          <w:rStyle w:val="un"/>
-          <w:rFonts w:ascii="Arial" w:eastAsia="Arial Unicode MS" w:hAnsi="Arial" w:cs="Arial"/>
-          <w:color w:val="000000" w:themeColor="text1"/>
-        </w:rPr>
-        <w:t xml:space="preserve"> dan cuenta del número de moles.</w:t>
+        <w:t xml:space="preserve"> En la ecuación química los coeficientes estequiométricos dan cuenta del número de moles.</w:t>
       </w:r>
     </w:p>
     <w:p>
@@ -32204,25 +31014,7 @@
           <w:color w:val="000000" w:themeColor="text1"/>
           <w:lang w:val="es-CO" w:eastAsia="es-CO"/>
         </w:rPr>
-        <w:t xml:space="preserve">Analizamos la relación de los coeficientes </w:t>
-      </w:r>
-      <w:proofErr w:type="spellStart"/>
-      <w:r>
-        <w:rPr>
-          <w:rFonts w:ascii="Arial" w:eastAsia="Arial Unicode MS" w:hAnsi="Arial" w:cs="Arial"/>
-          <w:color w:val="000000" w:themeColor="text1"/>
-          <w:lang w:val="es-CO" w:eastAsia="es-CO"/>
-        </w:rPr>
-        <w:t>estequiométricos</w:t>
-      </w:r>
-      <w:proofErr w:type="spellEnd"/>
-      <w:r>
-        <w:rPr>
-          <w:rFonts w:ascii="Arial" w:eastAsia="Arial Unicode MS" w:hAnsi="Arial" w:cs="Arial"/>
-          <w:color w:val="000000" w:themeColor="text1"/>
-          <w:lang w:val="es-CO" w:eastAsia="es-CO"/>
-        </w:rPr>
-        <w:t xml:space="preserve"> de </w:t>
+        <w:t xml:space="preserve">Analizamos la relación de los coeficientes estequiométricos de </w:t>
       </w:r>
       <w:r>
         <w:rPr>
@@ -32389,7 +31181,6 @@
                 <w:color w:val="FF0000"/>
                 <w:lang w:val="es-CO" w:eastAsia="es-CO"/>
               </w:rPr>
-              <w:lastRenderedPageBreak/>
               <w:drawing>
                 <wp:inline distT="0" distB="0" distL="0" distR="0" wp14:anchorId="112A9C25" wp14:editId="3687B521">
                   <wp:extent cx="5114925" cy="464185"/>
@@ -32731,21 +31522,7 @@
               <w:rPr>
                 <w:rFonts w:ascii="Arial" w:eastAsia="Arial Unicode MS" w:hAnsi="Arial" w:cs="Arial"/>
               </w:rPr>
-              <w:t xml:space="preserve">Actividad para practicar los cálculos </w:t>
-            </w:r>
-            <w:proofErr w:type="spellStart"/>
-            <w:r>
-              <w:rPr>
-                <w:rFonts w:ascii="Arial" w:eastAsia="Arial Unicode MS" w:hAnsi="Arial" w:cs="Arial"/>
-              </w:rPr>
-              <w:t>estequiométricos</w:t>
-            </w:r>
-            <w:proofErr w:type="spellEnd"/>
-            <w:r>
-              <w:rPr>
-                <w:rFonts w:ascii="Arial" w:eastAsia="Arial Unicode MS" w:hAnsi="Arial" w:cs="Arial"/>
-              </w:rPr>
-              <w:t xml:space="preserve"> que involucra</w:t>
+              <w:t>Actividad para practicar los cálculos estequiométricos que involucra</w:t>
             </w:r>
             <w:r>
               <w:rPr>
@@ -32872,6 +31649,7 @@
           <w:color w:val="000000" w:themeColor="text1"/>
           <w:lang w:val="es-CO"/>
         </w:rPr>
+        <w:lastRenderedPageBreak/>
         <w:t xml:space="preserve">Los </w:t>
       </w:r>
       <w:r>
@@ -33231,7 +32009,6 @@
           <w:color w:val="000000" w:themeColor="text1"/>
           <w:lang w:val="es-CO"/>
         </w:rPr>
-        <w:lastRenderedPageBreak/>
         <w:t>Determinamos la masa molar y el número de moles de las susta</w:t>
       </w:r>
       <w:r>
@@ -33266,41 +32043,13 @@
           <w:lang w:val="pt-BR"/>
         </w:rPr>
       </w:pPr>
-      <w:proofErr w:type="spellStart"/>
       <w:r>
         <w:rPr>
           <w:rFonts w:ascii="Arial" w:eastAsia="Arial Unicode MS" w:hAnsi="Arial" w:cs="Arial"/>
           <w:color w:val="000000" w:themeColor="text1"/>
           <w:lang w:val="pt-BR"/>
         </w:rPr>
-        <w:t>Masa</w:t>
-      </w:r>
-      <w:proofErr w:type="spellEnd"/>
-      <w:r>
-        <w:rPr>
-          <w:rFonts w:ascii="Arial" w:eastAsia="Arial Unicode MS" w:hAnsi="Arial" w:cs="Arial"/>
-          <w:color w:val="000000" w:themeColor="text1"/>
-          <w:lang w:val="pt-BR"/>
-        </w:rPr>
-        <w:t xml:space="preserve"> molar </w:t>
-      </w:r>
-      <w:proofErr w:type="spellStart"/>
-      <w:r>
-        <w:rPr>
-          <w:rFonts w:ascii="Arial" w:eastAsia="Arial Unicode MS" w:hAnsi="Arial" w:cs="Arial"/>
-          <w:color w:val="000000" w:themeColor="text1"/>
-          <w:lang w:val="pt-BR"/>
-        </w:rPr>
-        <w:t>del</w:t>
-      </w:r>
-      <w:proofErr w:type="spellEnd"/>
-      <w:r>
-        <w:rPr>
-          <w:rFonts w:ascii="Arial" w:eastAsia="Arial Unicode MS" w:hAnsi="Arial" w:cs="Arial"/>
-          <w:color w:val="000000" w:themeColor="text1"/>
-          <w:lang w:val="pt-BR"/>
-        </w:rPr>
-        <w:t xml:space="preserve"> N</w:t>
+        <w:t>Masa molar del N</w:t>
       </w:r>
       <w:r>
         <w:rPr>
@@ -33597,43 +32346,16 @@
                 <w:b/>
                 <w:color w:val="000000"/>
               </w:rPr>
-              <w:t xml:space="preserve">Código </w:t>
-            </w:r>
-            <w:proofErr w:type="spellStart"/>
-            <w:r>
-              <w:rPr>
-                <w:rFonts w:ascii="Arial" w:hAnsi="Arial" w:cs="Arial"/>
-                <w:b/>
-                <w:color w:val="000000"/>
-              </w:rPr>
-              <w:t>Shutterstock</w:t>
-            </w:r>
-            <w:proofErr w:type="spellEnd"/>
-            <w:r>
-              <w:rPr>
-                <w:rFonts w:ascii="Arial" w:hAnsi="Arial" w:cs="Arial"/>
-                <w:b/>
-                <w:color w:val="000000"/>
-              </w:rPr>
-              <w:t xml:space="preserve"> (o URL o la ruta en </w:t>
-            </w:r>
-            <w:proofErr w:type="spellStart"/>
-            <w:r>
-              <w:rPr>
-                <w:rFonts w:ascii="Arial" w:hAnsi="Arial" w:cs="Arial"/>
-                <w:b/>
-                <w:color w:val="000000"/>
-              </w:rPr>
-              <w:t>AulaPlaneta</w:t>
-            </w:r>
-            <w:proofErr w:type="spellEnd"/>
-            <w:r>
-              <w:rPr>
-                <w:rFonts w:ascii="Arial" w:hAnsi="Arial" w:cs="Arial"/>
-                <w:b/>
-                <w:color w:val="000000"/>
-              </w:rPr>
-              <w:t>)</w:t>
+              <w:t xml:space="preserve">Código Shutterstock (o URL o la ruta en </w:t>
+            </w:r>
+            <w:r>
+              <w:rPr>
+                <w:rFonts w:ascii="Arial" w:hAnsi="Arial" w:cs="Arial"/>
+                <w:b/>
+                <w:color w:val="000000"/>
+              </w:rPr>
+              <w:lastRenderedPageBreak/>
+              <w:t>AulaPlaneta)</w:t>
             </w:r>
           </w:p>
         </w:tc>
@@ -33658,6 +32380,7 @@
                     <w:color w:val="000000" w:themeColor="text1"/>
                     <w:lang w:val="es-CO"/>
                   </w:rPr>
+                  <w:lastRenderedPageBreak/>
                   <m:t xml:space="preserve">2,5 moles de NO x </m:t>
                 </m:r>
                 <m:d>
@@ -34225,21 +32948,7 @@
               <w:rPr>
                 <w:rFonts w:ascii="Arial" w:eastAsia="Arial Unicode MS" w:hAnsi="Arial" w:cs="Arial"/>
               </w:rPr>
-              <w:t xml:space="preserve">Actividad para ejercitar los cálculos </w:t>
-            </w:r>
-            <w:proofErr w:type="spellStart"/>
-            <w:r>
-              <w:rPr>
-                <w:rFonts w:ascii="Arial" w:eastAsia="Arial Unicode MS" w:hAnsi="Arial" w:cs="Arial"/>
-              </w:rPr>
-              <w:t>estequiométricos</w:t>
-            </w:r>
-            <w:proofErr w:type="spellEnd"/>
-            <w:r>
-              <w:rPr>
-                <w:rFonts w:ascii="Arial" w:eastAsia="Arial Unicode MS" w:hAnsi="Arial" w:cs="Arial"/>
-              </w:rPr>
-              <w:t xml:space="preserve"> de sustancias en masa y moles</w:t>
+              <w:t>Actividad para ejercitar los cálculos estequiométricos de sustancias en masa y moles</w:t>
             </w:r>
           </w:p>
         </w:tc>
@@ -34272,7 +32981,6 @@
           <w:color w:val="000000" w:themeColor="text1"/>
           <w:highlight w:val="yellow"/>
         </w:rPr>
-        <w:lastRenderedPageBreak/>
         <w:t>[SECCIÓN 2]</w:t>
       </w:r>
       <w:r>
@@ -34510,16 +33218,8 @@
         <w:rPr>
           <w:rFonts w:ascii="Arial" w:eastAsia="Arial Unicode MS" w:hAnsi="Arial" w:cs="Arial"/>
         </w:rPr>
-        <w:t xml:space="preserve"> en la formación de </w:t>
-      </w:r>
-      <w:proofErr w:type="spellStart"/>
-      <w:r>
-        <w:rPr>
-          <w:rFonts w:ascii="Arial" w:eastAsia="Arial Unicode MS" w:hAnsi="Arial" w:cs="Arial"/>
-        </w:rPr>
-        <w:t>HCl</w:t>
-      </w:r>
-      <w:proofErr w:type="spellEnd"/>
+        <w:t xml:space="preserve"> en la formación de HCl</w:t>
+      </w:r>
       <w:r>
         <w:rPr>
           <w:rFonts w:ascii="Arial" w:eastAsia="Arial Unicode MS" w:hAnsi="Arial" w:cs="Arial"/>
@@ -34727,6 +33427,7 @@
               <w:rPr>
                 <w:rFonts w:ascii="Arial" w:hAnsi="Arial" w:cs="Arial"/>
               </w:rPr>
+              <w:lastRenderedPageBreak/>
               <w:t xml:space="preserve"> CN_10_13_formula</w:t>
             </w:r>
             <w:r>
@@ -35039,7 +33740,6 @@
               <w:rPr>
                 <w:rFonts w:ascii="Arial" w:hAnsi="Arial" w:cs="Arial"/>
               </w:rPr>
-              <w:lastRenderedPageBreak/>
               <w:t xml:space="preserve"> CN_10_13_formula</w:t>
             </w:r>
             <w:r>
@@ -35169,21 +33869,7 @@
         <w:rPr>
           <w:rFonts w:ascii="Arial" w:eastAsia="Arial Unicode MS" w:hAnsi="Arial" w:cs="Arial"/>
         </w:rPr>
-        <w:t xml:space="preserve"> 6 moles de </w:t>
-      </w:r>
-      <w:proofErr w:type="spellStart"/>
-      <w:r>
-        <w:rPr>
-          <w:rFonts w:ascii="Arial" w:eastAsia="Arial Unicode MS" w:hAnsi="Arial" w:cs="Arial"/>
-        </w:rPr>
-        <w:t>HCl</w:t>
-      </w:r>
-      <w:proofErr w:type="spellEnd"/>
-      <w:r>
-        <w:rPr>
-          <w:rFonts w:ascii="Arial" w:eastAsia="Arial Unicode MS" w:hAnsi="Arial" w:cs="Arial"/>
-        </w:rPr>
-        <w:t>, mientras que el Cl</w:t>
+        <w:t xml:space="preserve"> 6 moles de HCl, mientras que el Cl</w:t>
       </w:r>
       <w:r>
         <w:rPr>
@@ -35585,6 +34271,7 @@
         <w:rPr>
           <w:rFonts w:ascii="Arial" w:eastAsia="Arial Unicode MS" w:hAnsi="Arial" w:cs="Arial"/>
         </w:rPr>
+        <w:lastRenderedPageBreak/>
         <w:t xml:space="preserve">El </w:t>
       </w:r>
       <w:r>
@@ -35878,44 +34565,7 @@
                 <w:b/>
                 <w:color w:val="000000"/>
               </w:rPr>
-              <w:t xml:space="preserve">Código </w:t>
-            </w:r>
-            <w:proofErr w:type="spellStart"/>
-            <w:r>
-              <w:rPr>
-                <w:rFonts w:ascii="Arial" w:hAnsi="Arial" w:cs="Arial"/>
-                <w:b/>
-                <w:color w:val="000000"/>
-              </w:rPr>
-              <w:t>Shutterstock</w:t>
-            </w:r>
-            <w:proofErr w:type="spellEnd"/>
-            <w:r>
-              <w:rPr>
-                <w:rFonts w:ascii="Arial" w:hAnsi="Arial" w:cs="Arial"/>
-                <w:b/>
-                <w:color w:val="000000"/>
-              </w:rPr>
-              <w:t xml:space="preserve"> (o URL o la ruta en </w:t>
-            </w:r>
-            <w:proofErr w:type="spellStart"/>
-            <w:r>
-              <w:rPr>
-                <w:rFonts w:ascii="Arial" w:hAnsi="Arial" w:cs="Arial"/>
-                <w:b/>
-                <w:color w:val="000000"/>
-              </w:rPr>
-              <w:lastRenderedPageBreak/>
-              <w:t>AulaPlaneta</w:t>
-            </w:r>
-            <w:proofErr w:type="spellEnd"/>
-            <w:r>
-              <w:rPr>
-                <w:rFonts w:ascii="Arial" w:hAnsi="Arial" w:cs="Arial"/>
-                <w:b/>
-                <w:color w:val="000000"/>
-              </w:rPr>
-              <w:t>)</w:t>
+              <w:t>Código Shutterstock (o URL o la ruta en AulaPlaneta)</w:t>
             </w:r>
           </w:p>
         </w:tc>
@@ -35938,7 +34588,6 @@
                 <w:noProof/>
                 <w:lang w:val="es-CO" w:eastAsia="es-CO"/>
               </w:rPr>
-              <w:lastRenderedPageBreak/>
               <w:drawing>
                 <wp:inline distT="0" distB="0" distL="0" distR="0" wp14:anchorId="415BC075" wp14:editId="1357D074">
                   <wp:extent cx="4523027" cy="638175"/>
@@ -36375,6 +35024,7 @@
                 <w:color w:val="FF0000"/>
                 <w:lang w:val="es-CO" w:eastAsia="es-CO"/>
               </w:rPr>
+              <w:lastRenderedPageBreak/>
               <w:drawing>
                 <wp:inline distT="0" distB="0" distL="0" distR="0" wp14:anchorId="5102286C" wp14:editId="573367BB">
                   <wp:extent cx="5400000" cy="506009"/>
@@ -36749,7 +35399,6 @@
                 <w:color w:val="FF0000"/>
                 <w:lang w:val="es-CO" w:eastAsia="es-CO"/>
               </w:rPr>
-              <w:lastRenderedPageBreak/>
               <w:drawing>
                 <wp:inline distT="0" distB="0" distL="0" distR="0" wp14:anchorId="0EC1E279" wp14:editId="5FFA4889">
                   <wp:extent cx="5336909" cy="493904"/>
@@ -37144,6 +35793,7 @@
                 <w:b/>
                 <w:color w:val="000000"/>
               </w:rPr>
+              <w:lastRenderedPageBreak/>
               <w:t>Código</w:t>
             </w:r>
           </w:p>
@@ -37651,7 +36301,6 @@
           <w:rFonts w:ascii="Arial" w:eastAsia="Arial Unicode MS" w:hAnsi="Arial" w:cs="Arial"/>
           <w:color w:val="000000" w:themeColor="text1"/>
         </w:rPr>
-        <w:lastRenderedPageBreak/>
         <w:t xml:space="preserve">Por </w:t>
       </w:r>
       <w:r>
@@ -37688,23 +36337,7 @@
           <w:rFonts w:ascii="Arial" w:eastAsia="Arial Unicode MS" w:hAnsi="Arial" w:cs="Arial"/>
           <w:color w:val="000000" w:themeColor="text1"/>
         </w:rPr>
-        <w:t xml:space="preserve">es el rendimiento de la reacción de formación de </w:t>
-      </w:r>
-      <w:proofErr w:type="spellStart"/>
-      <w:r>
-        <w:rPr>
-          <w:rFonts w:ascii="Arial" w:eastAsia="Arial Unicode MS" w:hAnsi="Arial" w:cs="Arial"/>
-          <w:color w:val="000000" w:themeColor="text1"/>
-        </w:rPr>
-        <w:t>HCl</w:t>
-      </w:r>
-      <w:proofErr w:type="spellEnd"/>
-      <w:r>
-        <w:rPr>
-          <w:rFonts w:ascii="Arial" w:eastAsia="Arial Unicode MS" w:hAnsi="Arial" w:cs="Arial"/>
-          <w:color w:val="000000" w:themeColor="text1"/>
-        </w:rPr>
-        <w:t xml:space="preserve">, si </w:t>
+        <w:t xml:space="preserve">es el rendimiento de la reacción de formación de HCl, si </w:t>
       </w:r>
       <w:r>
         <w:rPr>
@@ -38072,21 +36705,12 @@
           <w:color w:val="000000" w:themeColor="text1"/>
         </w:rPr>
       </w:pPr>
-      <w:proofErr w:type="spellStart"/>
-      <w:r>
-        <w:rPr>
-          <w:rFonts w:ascii="Arial" w:eastAsia="Arial Unicode MS" w:hAnsi="Arial" w:cs="Arial"/>
-          <w:color w:val="000000" w:themeColor="text1"/>
-        </w:rPr>
-        <w:t>HCl</w:t>
-      </w:r>
-      <w:proofErr w:type="spellEnd"/>
-      <w:r>
-        <w:rPr>
-          <w:rFonts w:ascii="Arial" w:eastAsia="Arial Unicode MS" w:hAnsi="Arial" w:cs="Arial"/>
-          <w:color w:val="000000" w:themeColor="text1"/>
-        </w:rPr>
-        <w:t xml:space="preserve"> = (1,0 g </w:t>
+      <w:r>
+        <w:rPr>
+          <w:rFonts w:ascii="Arial" w:eastAsia="Arial Unicode MS" w:hAnsi="Arial" w:cs="Arial"/>
+          <w:color w:val="000000" w:themeColor="text1"/>
+        </w:rPr>
+        <w:t xml:space="preserve">HCl = (1,0 g </w:t>
       </w:r>
       <w:r>
         <w:rPr>
@@ -38167,6 +36791,7 @@
           <w:rFonts w:ascii="Arial" w:eastAsia="Arial Unicode MS" w:hAnsi="Arial" w:cs="Arial"/>
           <w:color w:val="000000" w:themeColor="text1"/>
         </w:rPr>
+        <w:lastRenderedPageBreak/>
         <w:t>Determinamos la producción teórica haciendo uso del factor de conversi</w:t>
       </w:r>
       <w:r>
@@ -38361,52 +36986,7 @@
                 <w:b/>
                 <w:color w:val="000000"/>
               </w:rPr>
-              <w:t xml:space="preserve">Código </w:t>
-            </w:r>
-            <w:proofErr w:type="spellStart"/>
-            <w:r>
-              <w:rPr>
-                <w:rFonts w:ascii="Arial" w:hAnsi="Arial" w:cs="Arial"/>
-                <w:b/>
-                <w:color w:val="000000"/>
-              </w:rPr>
-              <w:t>Shutterstock</w:t>
-            </w:r>
-            <w:proofErr w:type="spellEnd"/>
-            <w:r>
-              <w:rPr>
-                <w:rFonts w:ascii="Arial" w:hAnsi="Arial" w:cs="Arial"/>
-                <w:b/>
-                <w:color w:val="000000"/>
-              </w:rPr>
-              <w:t xml:space="preserve"> </w:t>
-            </w:r>
-            <w:r>
-              <w:rPr>
-                <w:rFonts w:ascii="Arial" w:hAnsi="Arial" w:cs="Arial"/>
-                <w:b/>
-                <w:color w:val="000000"/>
-              </w:rPr>
-              <w:lastRenderedPageBreak/>
-              <w:t xml:space="preserve">(o URL o la ruta en </w:t>
-            </w:r>
-            <w:proofErr w:type="spellStart"/>
-            <w:r>
-              <w:rPr>
-                <w:rFonts w:ascii="Arial" w:hAnsi="Arial" w:cs="Arial"/>
-                <w:b/>
-                <w:color w:val="000000"/>
-              </w:rPr>
-              <w:t>AulaPlaneta</w:t>
-            </w:r>
-            <w:proofErr w:type="spellEnd"/>
-            <w:r>
-              <w:rPr>
-                <w:rFonts w:ascii="Arial" w:hAnsi="Arial" w:cs="Arial"/>
-                <w:b/>
-                <w:color w:val="000000"/>
-              </w:rPr>
-              <w:t>)</w:t>
+              <w:t>Código Shutterstock (o URL o la ruta en AulaPlaneta)</w:t>
             </w:r>
           </w:p>
         </w:tc>
@@ -38431,7 +37011,6 @@
                     <w:rFonts w:ascii="Cambria Math" w:eastAsia="Arial Unicode MS" w:hAnsi="Cambria Math" w:cs="Arial"/>
                     <w:color w:val="000000" w:themeColor="text1"/>
                   </w:rPr>
-                  <w:lastRenderedPageBreak/>
                   <m:t xml:space="preserve">5 g de </m:t>
                 </m:r>
                 <m:sSub>
@@ -38788,23 +37367,7 @@
           <w:rFonts w:ascii="Arial" w:eastAsia="Arial Unicode MS" w:hAnsi="Arial" w:cs="Arial"/>
           <w:color w:val="000000" w:themeColor="text1"/>
         </w:rPr>
-        <w:t>La producción teórica del ácido clorhídrico (</w:t>
-      </w:r>
-      <w:proofErr w:type="spellStart"/>
-      <w:r>
-        <w:rPr>
-          <w:rFonts w:ascii="Arial" w:eastAsia="Arial Unicode MS" w:hAnsi="Arial" w:cs="Arial"/>
-          <w:color w:val="000000" w:themeColor="text1"/>
-        </w:rPr>
-        <w:t>HCl</w:t>
-      </w:r>
-      <w:proofErr w:type="spellEnd"/>
-      <w:r>
-        <w:rPr>
-          <w:rFonts w:ascii="Arial" w:eastAsia="Arial Unicode MS" w:hAnsi="Arial" w:cs="Arial"/>
-          <w:color w:val="000000" w:themeColor="text1"/>
-        </w:rPr>
-        <w:t>) es</w:t>
+        <w:t>La producción teórica del ácido clorhídrico (HCl) es</w:t>
       </w:r>
       <w:r>
         <w:rPr>
@@ -38859,6 +37422,7 @@
           <w:rFonts w:ascii="Arial" w:eastAsia="Arial Unicode MS" w:hAnsi="Arial" w:cs="Arial"/>
           <w:color w:val="000000" w:themeColor="text1"/>
         </w:rPr>
+        <w:lastRenderedPageBreak/>
         <w:t>Reemplazamos los datos obtenidos en la ecuación establecida</w:t>
       </w:r>
       <w:r>
@@ -39600,25 +38164,7 @@
                 <w:color w:val="000000"/>
                 <w:lang w:val="es-CO"/>
               </w:rPr>
-              <w:t xml:space="preserve">4 ESO/Física y química/Las reacciones químicas/Los cálculos </w:t>
-            </w:r>
-            <w:proofErr w:type="spellStart"/>
-            <w:r>
-              <w:rPr>
-                <w:rFonts w:ascii="Arial" w:eastAsia="Arial Unicode MS" w:hAnsi="Arial" w:cs="Arial"/>
-                <w:color w:val="000000"/>
-                <w:lang w:val="es-CO"/>
-              </w:rPr>
-              <w:t>estequiométricos</w:t>
-            </w:r>
-            <w:proofErr w:type="spellEnd"/>
-            <w:r>
-              <w:rPr>
-                <w:rFonts w:ascii="Arial" w:eastAsia="Arial Unicode MS" w:hAnsi="Arial" w:cs="Arial"/>
-                <w:color w:val="000000"/>
-                <w:lang w:val="es-CO"/>
-              </w:rPr>
-              <w:t xml:space="preserve">/Calcula el número de moles/Profundiza </w:t>
+              <w:t xml:space="preserve">4 ESO/Física y química/Las reacciones químicas/Los cálculos estequiométricos/Calcula el número de moles/Profundiza </w:t>
             </w:r>
           </w:p>
         </w:tc>
@@ -39645,6 +38191,7 @@
                 <w:color w:val="000000"/>
                 <w:lang w:val="es-CO"/>
               </w:rPr>
+              <w:lastRenderedPageBreak/>
               <w:t>Cambio (descripción o capturas de pantallas)</w:t>
             </w:r>
           </w:p>
@@ -39676,25 +38223,7 @@
                 <w:color w:val="000000"/>
                 <w:lang w:val="es-CO"/>
               </w:rPr>
-              <w:t xml:space="preserve">” por “Cálculos </w:t>
-            </w:r>
-            <w:proofErr w:type="spellStart"/>
-            <w:r>
-              <w:rPr>
-                <w:rFonts w:ascii="Arial" w:eastAsia="Arial Unicode MS" w:hAnsi="Arial" w:cs="Arial"/>
-                <w:color w:val="000000"/>
-                <w:lang w:val="es-CO"/>
-              </w:rPr>
-              <w:t>estequiométricos</w:t>
-            </w:r>
-            <w:proofErr w:type="spellEnd"/>
-            <w:r>
-              <w:rPr>
-                <w:rFonts w:ascii="Arial" w:eastAsia="Arial Unicode MS" w:hAnsi="Arial" w:cs="Arial"/>
-                <w:color w:val="000000"/>
-                <w:lang w:val="es-CO"/>
-              </w:rPr>
-              <w:t xml:space="preserve"> de reacciones químicas”</w:t>
+              <w:t>” por “Cálculos estequiométricos de reacciones químicas”</w:t>
             </w:r>
             <w:r>
               <w:rPr>
@@ -39778,25 +38307,7 @@
                 <w:color w:val="000000"/>
                 <w:lang w:val="es-CO"/>
               </w:rPr>
-              <w:t xml:space="preserve">Cálculos </w:t>
-            </w:r>
-            <w:proofErr w:type="spellStart"/>
-            <w:r>
-              <w:rPr>
-                <w:rFonts w:ascii="Arial" w:eastAsia="Arial Unicode MS" w:hAnsi="Arial" w:cs="Arial"/>
-                <w:color w:val="000000"/>
-                <w:lang w:val="es-CO"/>
-              </w:rPr>
-              <w:t>estequiométricos</w:t>
-            </w:r>
-            <w:proofErr w:type="spellEnd"/>
-            <w:r>
-              <w:rPr>
-                <w:rFonts w:ascii="Arial" w:eastAsia="Arial Unicode MS" w:hAnsi="Arial" w:cs="Arial"/>
-                <w:color w:val="000000"/>
-                <w:lang w:val="es-CO"/>
-              </w:rPr>
-              <w:t xml:space="preserve"> de reacciones químicas</w:t>
+              <w:t>Cálculos estequiométricos de reacciones químicas</w:t>
             </w:r>
           </w:p>
         </w:tc>
@@ -39938,8 +38449,87 @@
                 <w:color w:val="000000"/>
                 <w:lang w:val="es-CO"/>
               </w:rPr>
+              <w:t>Este interactivo pretende enseñar qué pasos hay que seguir para calcular los moles y los gramos de producto obtenidos a partir del ajuste de la ecuación correspondiente a una reacción de combustión de un hidrocarburo. Gracias a la simulación gráfica animada e interactiva, se puede seguir todo el proceso de trabajo.</w:t>
+            </w:r>
+          </w:p>
+          <w:p>
+            <w:pPr>
+              <w:spacing w:line="360" w:lineRule="auto"/>
+              <w:jc w:val="both"/>
+              <w:rPr>
+                <w:rFonts w:ascii="Arial" w:eastAsia="Arial Unicode MS" w:hAnsi="Arial" w:cs="Arial"/>
+                <w:color w:val="000000"/>
+                <w:lang w:val="es-CO"/>
+              </w:rPr>
+            </w:pPr>
+          </w:p>
+          <w:p>
+            <w:pPr>
+              <w:spacing w:line="360" w:lineRule="auto"/>
+              <w:jc w:val="both"/>
+              <w:rPr>
+                <w:rFonts w:ascii="Arial" w:eastAsia="Arial Unicode MS" w:hAnsi="Arial" w:cs="Arial"/>
+                <w:color w:val="000000"/>
+                <w:lang w:val="es-CO"/>
+              </w:rPr>
+            </w:pPr>
+            <w:r>
+              <w:rPr>
+                <w:rFonts w:ascii="Arial" w:eastAsia="Arial Unicode MS" w:hAnsi="Arial" w:cs="Arial"/>
+                <w:color w:val="000000"/>
+                <w:lang w:val="es-CO"/>
+              </w:rPr>
+              <w:t>Propuesta</w:t>
+            </w:r>
+          </w:p>
+          <w:p>
+            <w:pPr>
+              <w:spacing w:line="360" w:lineRule="auto"/>
+              <w:jc w:val="both"/>
+              <w:rPr>
+                <w:rFonts w:ascii="Arial" w:eastAsia="Arial Unicode MS" w:hAnsi="Arial" w:cs="Arial"/>
+                <w:color w:val="000000"/>
+                <w:lang w:val="es-CO"/>
+              </w:rPr>
+            </w:pPr>
+            <w:r>
+              <w:rPr>
+                <w:rFonts w:ascii="Arial" w:eastAsia="Arial Unicode MS" w:hAnsi="Arial" w:cs="Arial"/>
+                <w:color w:val="000000"/>
+                <w:lang w:val="es-CO"/>
+              </w:rPr>
+              <w:t>Durante la presentación</w:t>
+            </w:r>
+          </w:p>
+          <w:p>
+            <w:pPr>
+              <w:spacing w:line="360" w:lineRule="auto"/>
+              <w:jc w:val="both"/>
+              <w:rPr>
+                <w:rFonts w:ascii="Arial" w:eastAsia="Arial Unicode MS" w:hAnsi="Arial" w:cs="Arial"/>
+                <w:color w:val="000000"/>
+                <w:lang w:val="es-CO"/>
+              </w:rPr>
+            </w:pPr>
+          </w:p>
+          <w:p>
+            <w:pPr>
+              <w:spacing w:line="360" w:lineRule="auto"/>
+              <w:jc w:val="both"/>
+              <w:rPr>
+                <w:rFonts w:ascii="Arial" w:eastAsia="Arial Unicode MS" w:hAnsi="Arial" w:cs="Arial"/>
+                <w:color w:val="000000"/>
+                <w:lang w:val="es-CO"/>
+              </w:rPr>
+            </w:pPr>
+            <w:r>
+              <w:rPr>
+                <w:rFonts w:ascii="Arial" w:eastAsia="Arial Unicode MS" w:hAnsi="Arial" w:cs="Arial"/>
+                <w:color w:val="000000"/>
+                <w:lang w:val="es-CO"/>
+              </w:rPr>
               <w:lastRenderedPageBreak/>
-              <w:t>Este interactivo pretende enseñar qué pasos hay que seguir para calcular los moles y los gramos de producto obtenidos a partir del ajuste de la ecuación correspondiente a una reacción de combustión de un hidrocarburo. Gracias a la simulación gráfica animada e interactiva, se puede seguir todo el proceso de trabajo.</w:t>
+              <w:t>Seguiremos los siguientes pasos, para que se entienda, por un lado, cómo funciona la herramienta y, por otro, los conceptos que deseamos que el alumno interiorice:</w:t>
             </w:r>
           </w:p>
           <w:p>
@@ -39969,7 +38559,7 @@
                 <w:color w:val="000000"/>
                 <w:lang w:val="es-CO"/>
               </w:rPr>
-              <w:t>Propuesta</w:t>
+              <w:t>1. Selección del gas combustible que se va a quemar. Se puede elegir entre metano, etano o propano.</w:t>
             </w:r>
           </w:p>
           <w:p>
@@ -39988,49 +38578,40 @@
                 <w:color w:val="000000"/>
                 <w:lang w:val="es-CO"/>
               </w:rPr>
-              <w:t>Durante la presentación</w:t>
-            </w:r>
-          </w:p>
-          <w:p>
-            <w:pPr>
-              <w:spacing w:line="360" w:lineRule="auto"/>
-              <w:jc w:val="both"/>
+              <w:t>2. Ajustar la ecuación de la reacción química: el número de átomos de cada tipo debe ser igual en ambos lados de la ecuación</w:t>
+            </w:r>
+            <w:r>
               <w:rPr>
                 <w:rFonts w:ascii="Arial" w:eastAsia="Arial Unicode MS" w:hAnsi="Arial" w:cs="Arial"/>
                 <w:color w:val="000000"/>
                 <w:lang w:val="es-CO"/>
               </w:rPr>
-            </w:pPr>
-          </w:p>
-          <w:p>
-            <w:pPr>
-              <w:spacing w:line="360" w:lineRule="auto"/>
-              <w:jc w:val="both"/>
+              <w:t>,</w:t>
+            </w:r>
+            <w:r>
               <w:rPr>
                 <w:rFonts w:ascii="Arial" w:eastAsia="Arial Unicode MS" w:hAnsi="Arial" w:cs="Arial"/>
                 <w:color w:val="000000"/>
                 <w:lang w:val="es-CO"/>
               </w:rPr>
-            </w:pPr>
+              <w:t xml:space="preserve"> por </w:t>
+            </w:r>
             <w:r>
               <w:rPr>
                 <w:rFonts w:ascii="Arial" w:eastAsia="Arial Unicode MS" w:hAnsi="Arial" w:cs="Arial"/>
                 <w:color w:val="000000"/>
                 <w:lang w:val="es-CO"/>
               </w:rPr>
-              <w:t>Seguiremos los siguientes pasos, para que se entienda, por un lado, cómo funciona la herramienta y, por otro, los conceptos que deseamos que el alumno interiorice:</w:t>
-            </w:r>
-          </w:p>
-          <w:p>
-            <w:pPr>
-              <w:spacing w:line="360" w:lineRule="auto"/>
-              <w:jc w:val="both"/>
+              <w:t xml:space="preserve">ley de </w:t>
+            </w:r>
+            <w:r>
               <w:rPr>
                 <w:rFonts w:ascii="Arial" w:eastAsia="Arial Unicode MS" w:hAnsi="Arial" w:cs="Arial"/>
                 <w:color w:val="000000"/>
                 <w:lang w:val="es-CO"/>
               </w:rPr>
-            </w:pPr>
+              <w:t>conservación de la masa. En caso de no acertar, aparecerá un mensaje que insta a volver a intentarlo y recuerda que se debe simplificar la ecuación.</w:t>
+            </w:r>
           </w:p>
           <w:p>
             <w:pPr>
@@ -40048,7 +38629,7 @@
                 <w:color w:val="000000"/>
                 <w:lang w:val="es-CO"/>
               </w:rPr>
-              <w:t>1. Selección del gas combustible que se va a quemar. Se puede elegir entre metano, etano o propano.</w:t>
+              <w:t>3. Seleccionar la cantidad de gas: se muestran los valores en gramos y en moles de forma automática.</w:t>
             </w:r>
           </w:p>
           <w:p>
@@ -40067,7 +38648,7 @@
                 <w:color w:val="000000"/>
                 <w:lang w:val="es-CO"/>
               </w:rPr>
-              <w:t>2. Ajustar la ecuación de la reacción química: el número de átomos de cada tipo debe ser igual en ambos lados de la ecuación</w:t>
+              <w:t>4. Se da inicio a la reacción. Se visualiza un proceso simulado de ignición de los reactivos</w:t>
             </w:r>
             <w:r>
               <w:rPr>
@@ -40083,68 +38664,126 @@
                 <w:color w:val="000000"/>
                 <w:lang w:val="es-CO"/>
               </w:rPr>
-              <w:t xml:space="preserve"> por </w:t>
-            </w:r>
-            <w:r>
+              <w:t xml:space="preserve"> inducida por una resistencia eléctrica.</w:t>
+            </w:r>
+          </w:p>
+          <w:p>
+            <w:pPr>
+              <w:spacing w:line="360" w:lineRule="auto"/>
+              <w:jc w:val="both"/>
               <w:rPr>
                 <w:rFonts w:ascii="Arial" w:eastAsia="Arial Unicode MS" w:hAnsi="Arial" w:cs="Arial"/>
                 <w:color w:val="000000"/>
                 <w:lang w:val="es-CO"/>
               </w:rPr>
-              <w:t xml:space="preserve">ley de </w:t>
-            </w:r>
+            </w:pPr>
             <w:r>
               <w:rPr>
                 <w:rFonts w:ascii="Arial" w:eastAsia="Arial Unicode MS" w:hAnsi="Arial" w:cs="Arial"/>
                 <w:color w:val="000000"/>
                 <w:lang w:val="es-CO"/>
               </w:rPr>
-              <w:t>conservación de la masa. En caso de no acertar, aparecerá un mensaje que insta a volver a intentarlo y recuerda que se debe simplificar la ecuación.</w:t>
-            </w:r>
-          </w:p>
-          <w:p>
-            <w:pPr>
-              <w:spacing w:line="360" w:lineRule="auto"/>
-              <w:jc w:val="both"/>
+              <w:t>5. Se muestran los gramos o moles de los productos de la reacción</w:t>
+            </w:r>
+            <w:r>
               <w:rPr>
                 <w:rFonts w:ascii="Arial" w:eastAsia="Arial Unicode MS" w:hAnsi="Arial" w:cs="Arial"/>
                 <w:color w:val="000000"/>
                 <w:lang w:val="es-CO"/>
               </w:rPr>
-            </w:pPr>
+              <w:t>,</w:t>
+            </w:r>
             <w:r>
               <w:rPr>
                 <w:rFonts w:ascii="Arial" w:eastAsia="Arial Unicode MS" w:hAnsi="Arial" w:cs="Arial"/>
                 <w:color w:val="000000"/>
                 <w:lang w:val="es-CO"/>
               </w:rPr>
-              <w:t>3. Seleccionar la cantidad de gas: se muestran los valores en gramos y en moles de forma automática.</w:t>
-            </w:r>
-          </w:p>
-          <w:p>
-            <w:pPr>
-              <w:spacing w:line="360" w:lineRule="auto"/>
-              <w:jc w:val="both"/>
+              <w:t xml:space="preserve"> pero solo cuando se selecciona el campo Gramos o Moles</w:t>
+            </w:r>
+            <w:r>
               <w:rPr>
                 <w:rFonts w:ascii="Arial" w:eastAsia="Arial Unicode MS" w:hAnsi="Arial" w:cs="Arial"/>
                 <w:color w:val="000000"/>
                 <w:lang w:val="es-CO"/>
               </w:rPr>
-            </w:pPr>
+              <w:t>,</w:t>
+            </w:r>
             <w:r>
               <w:rPr>
                 <w:rFonts w:ascii="Arial" w:eastAsia="Arial Unicode MS" w:hAnsi="Arial" w:cs="Arial"/>
                 <w:color w:val="000000"/>
                 <w:lang w:val="es-CO"/>
               </w:rPr>
-              <w:t>4. Se da inicio a la reacción. Se visualiza un proceso simulado de ignición de los reactivos</w:t>
-            </w:r>
-            <w:r>
+              <w:t xml:space="preserve"> para permitir que se realicen cálculos en clase y, al final, se visualice el resultado para corregirlos.</w:t>
+            </w:r>
+          </w:p>
+          <w:p>
+            <w:pPr>
+              <w:spacing w:line="360" w:lineRule="auto"/>
+              <w:jc w:val="both"/>
               <w:rPr>
                 <w:rFonts w:ascii="Arial" w:eastAsia="Arial Unicode MS" w:hAnsi="Arial" w:cs="Arial"/>
                 <w:color w:val="000000"/>
                 <w:lang w:val="es-CO"/>
               </w:rPr>
+            </w:pPr>
+          </w:p>
+          <w:p>
+            <w:pPr>
+              <w:spacing w:line="360" w:lineRule="auto"/>
+              <w:jc w:val="both"/>
+              <w:rPr>
+                <w:rFonts w:ascii="Arial" w:eastAsia="Arial Unicode MS" w:hAnsi="Arial" w:cs="Arial"/>
+                <w:color w:val="000000"/>
+                <w:lang w:val="es-CO"/>
+              </w:rPr>
+            </w:pPr>
+            <w:r>
+              <w:rPr>
+                <w:rFonts w:ascii="Arial" w:eastAsia="Arial Unicode MS" w:hAnsi="Arial" w:cs="Arial"/>
+                <w:color w:val="000000"/>
+                <w:lang w:val="es-CO"/>
+              </w:rPr>
+              <w:t>Se pueden trabajar los tres ejemplos posibles de combustión de hidrocarburos y ampliar los cálculos determinando cantidades en gramos de reactivos a partir de una cantidad en moles dada para los productos.</w:t>
+            </w:r>
+          </w:p>
+          <w:p>
+            <w:pPr>
+              <w:spacing w:line="360" w:lineRule="auto"/>
+              <w:jc w:val="both"/>
+              <w:rPr>
+                <w:rFonts w:ascii="Arial" w:eastAsia="Arial Unicode MS" w:hAnsi="Arial" w:cs="Arial"/>
+                <w:color w:val="000000"/>
+                <w:lang w:val="es-CO"/>
+              </w:rPr>
+            </w:pPr>
+          </w:p>
+          <w:p>
+            <w:pPr>
+              <w:spacing w:line="360" w:lineRule="auto"/>
+              <w:jc w:val="both"/>
+              <w:rPr>
+                <w:rFonts w:ascii="Arial" w:eastAsia="Arial Unicode MS" w:hAnsi="Arial" w:cs="Arial"/>
+                <w:color w:val="000000"/>
+                <w:lang w:val="es-CO"/>
+              </w:rPr>
+            </w:pPr>
+            <w:r>
+              <w:rPr>
+                <w:rFonts w:ascii="Arial" w:eastAsia="Arial Unicode MS" w:hAnsi="Arial" w:cs="Arial"/>
+                <w:color w:val="000000"/>
+                <w:lang w:val="es-CO"/>
+              </w:rPr>
+              <w:lastRenderedPageBreak/>
+              <w:t>El simulador es muy útil para exponer la materia en clase</w:t>
+            </w:r>
+            <w:r>
+              <w:rPr>
+                <w:rFonts w:ascii="Arial" w:eastAsia="Arial Unicode MS" w:hAnsi="Arial" w:cs="Arial"/>
+                <w:color w:val="000000"/>
+                <w:lang w:val="es-CO"/>
+              </w:rPr>
               <w:t>,</w:t>
             </w:r>
             <w:r>
@@ -40153,27 +38792,260 @@
                 <w:color w:val="000000"/>
                 <w:lang w:val="es-CO"/>
               </w:rPr>
-              <w:t xml:space="preserve"> inducida por una resistencia eléctrica.</w:t>
-            </w:r>
-          </w:p>
-          <w:p>
-            <w:pPr>
-              <w:spacing w:line="360" w:lineRule="auto"/>
-              <w:jc w:val="both"/>
+              <w:t xml:space="preserve"> aunque también puede servir de recurso de ejercitación </w:t>
+            </w:r>
+            <w:r>
               <w:rPr>
                 <w:rFonts w:ascii="Arial" w:eastAsia="Arial Unicode MS" w:hAnsi="Arial" w:cs="Arial"/>
                 <w:color w:val="000000"/>
                 <w:lang w:val="es-CO"/>
               </w:rPr>
-            </w:pPr>
+              <w:t xml:space="preserve">individual </w:t>
+            </w:r>
             <w:r>
               <w:rPr>
                 <w:rFonts w:ascii="Arial" w:eastAsia="Arial Unicode MS" w:hAnsi="Arial" w:cs="Arial"/>
                 <w:color w:val="000000"/>
                 <w:lang w:val="es-CO"/>
               </w:rPr>
+              <w:t xml:space="preserve">para los </w:t>
+            </w:r>
+            <w:r>
+              <w:rPr>
+                <w:rFonts w:ascii="Arial" w:eastAsia="Arial Unicode MS" w:hAnsi="Arial" w:cs="Arial"/>
+                <w:color w:val="000000"/>
+                <w:lang w:val="es-CO"/>
+              </w:rPr>
+              <w:t xml:space="preserve">estudiantes </w:t>
+            </w:r>
+          </w:p>
+          <w:p>
+            <w:pPr>
+              <w:spacing w:line="360" w:lineRule="auto"/>
+              <w:jc w:val="both"/>
+              <w:rPr>
+                <w:rFonts w:ascii="Arial" w:eastAsia="Arial Unicode MS" w:hAnsi="Arial" w:cs="Arial"/>
+                <w:color w:val="000000"/>
+                <w:lang w:val="es-CO"/>
+              </w:rPr>
+            </w:pPr>
+            <w:r>
+              <w:rPr>
+                <w:rFonts w:ascii="Arial" w:eastAsia="Arial Unicode MS" w:hAnsi="Arial" w:cs="Arial"/>
+                <w:color w:val="000000"/>
+                <w:lang w:val="es-CO"/>
+              </w:rPr>
+              <w:t xml:space="preserve">Con este recurso se trabaja, como en todo el tema, la competencia en el conocimiento </w:t>
+            </w:r>
+            <w:r>
+              <w:rPr>
+                <w:rFonts w:ascii="Arial" w:eastAsia="Arial Unicode MS" w:hAnsi="Arial" w:cs="Arial"/>
+                <w:color w:val="000000"/>
+                <w:lang w:val="es-CO"/>
+              </w:rPr>
+              <w:t>e</w:t>
+            </w:r>
+            <w:r>
+              <w:rPr>
+                <w:rFonts w:ascii="Arial" w:eastAsia="Arial Unicode MS" w:hAnsi="Arial" w:cs="Arial"/>
+                <w:color w:val="000000"/>
+                <w:lang w:val="es-CO"/>
+              </w:rPr>
+              <w:t xml:space="preserve"> interacción con el mundo físico, puesto que se simula el trabajo con reacciones químicas en un tanque de reacción, pero también la competencia matemática, ya que se deben realizar ajustes proporcionales de la ecuación química</w:t>
+            </w:r>
+            <w:r>
+              <w:rPr>
+                <w:rFonts w:ascii="Arial" w:eastAsia="Arial Unicode MS" w:hAnsi="Arial" w:cs="Arial"/>
+                <w:color w:val="000000"/>
+                <w:lang w:val="es-CO"/>
+              </w:rPr>
+              <w:t>,</w:t>
+            </w:r>
+            <w:r>
+              <w:rPr>
+                <w:rFonts w:ascii="Arial" w:eastAsia="Arial Unicode MS" w:hAnsi="Arial" w:cs="Arial"/>
+                <w:color w:val="000000"/>
+                <w:lang w:val="es-CO"/>
+              </w:rPr>
+              <w:t xml:space="preserve"> así como cálculos de gramos utilizando la masa molecular.</w:t>
+            </w:r>
+          </w:p>
+          <w:p>
+            <w:pPr>
+              <w:spacing w:line="360" w:lineRule="auto"/>
+              <w:jc w:val="both"/>
+              <w:rPr>
+                <w:rFonts w:ascii="Arial" w:eastAsia="Arial Unicode MS" w:hAnsi="Arial" w:cs="Arial"/>
+                <w:color w:val="000000"/>
+                <w:lang w:val="es-CO"/>
+              </w:rPr>
+            </w:pPr>
+            <w:r>
+              <w:rPr>
+                <w:rFonts w:ascii="Arial" w:eastAsia="Arial Unicode MS" w:hAnsi="Arial" w:cs="Arial"/>
+                <w:color w:val="000000"/>
+                <w:lang w:val="es-CO"/>
+              </w:rPr>
+              <w:t>Ficha del estudiante:</w:t>
+            </w:r>
+          </w:p>
+          <w:p>
+            <w:pPr>
+              <w:spacing w:line="360" w:lineRule="auto"/>
+              <w:jc w:val="both"/>
+              <w:rPr>
+                <w:rFonts w:ascii="Arial" w:eastAsia="Arial Unicode MS" w:hAnsi="Arial" w:cs="Arial"/>
+                <w:color w:val="000000"/>
+                <w:lang w:val="es-CO"/>
+              </w:rPr>
+            </w:pPr>
+            <w:r>
+              <w:rPr>
+                <w:rFonts w:ascii="Arial" w:eastAsia="Arial Unicode MS" w:hAnsi="Arial" w:cs="Arial"/>
+                <w:color w:val="000000"/>
+                <w:lang w:val="es-CO"/>
+              </w:rPr>
+              <w:t>¿Cómo se calculan los gramos de producto resultantes tras una reacción?</w:t>
+            </w:r>
+          </w:p>
+          <w:p>
+            <w:pPr>
+              <w:spacing w:line="360" w:lineRule="auto"/>
+              <w:jc w:val="both"/>
+              <w:rPr>
+                <w:rFonts w:ascii="Arial" w:eastAsia="Arial Unicode MS" w:hAnsi="Arial" w:cs="Arial"/>
+                <w:color w:val="000000"/>
+                <w:lang w:val="es-CO"/>
+              </w:rPr>
+            </w:pPr>
+          </w:p>
+          <w:p>
+            <w:pPr>
+              <w:spacing w:line="360" w:lineRule="auto"/>
+              <w:jc w:val="both"/>
+              <w:rPr>
+                <w:rFonts w:ascii="Arial" w:eastAsia="Arial Unicode MS" w:hAnsi="Arial" w:cs="Arial"/>
+                <w:color w:val="000000"/>
+                <w:lang w:val="es-CO"/>
+              </w:rPr>
+            </w:pPr>
+            <w:r>
+              <w:rPr>
+                <w:rFonts w:ascii="Arial" w:eastAsia="Arial Unicode MS" w:hAnsi="Arial" w:cs="Arial"/>
+                <w:color w:val="000000"/>
+                <w:lang w:val="es-CO"/>
+              </w:rPr>
+              <w:t>Para calcular la cantidad de gramos de producto que se han obtenido tras una reacción química a partir de una cantidad de moles de reactivo conocida, se deben seguir los siguientes pasos:</w:t>
+            </w:r>
+          </w:p>
+          <w:p>
+            <w:pPr>
+              <w:spacing w:line="360" w:lineRule="auto"/>
+              <w:jc w:val="both"/>
+              <w:rPr>
+                <w:rFonts w:ascii="Arial" w:eastAsia="Arial Unicode MS" w:hAnsi="Arial" w:cs="Arial"/>
+                <w:color w:val="000000"/>
+                <w:lang w:val="es-CO"/>
+              </w:rPr>
+            </w:pPr>
+          </w:p>
+          <w:p>
+            <w:pPr>
+              <w:spacing w:line="360" w:lineRule="auto"/>
+              <w:jc w:val="both"/>
+              <w:rPr>
+                <w:rFonts w:ascii="Arial" w:eastAsia="Arial Unicode MS" w:hAnsi="Arial" w:cs="Arial"/>
+                <w:color w:val="000000"/>
+                <w:lang w:val="es-CO"/>
+              </w:rPr>
+            </w:pPr>
+            <w:r>
+              <w:rPr>
+                <w:rFonts w:ascii="Arial" w:eastAsia="Arial Unicode MS" w:hAnsi="Arial" w:cs="Arial"/>
+                <w:color w:val="000000"/>
+                <w:lang w:val="es-CO"/>
+              </w:rPr>
+              <w:t>1. Ajustar la ecuación de la reacción química.</w:t>
+            </w:r>
+          </w:p>
+          <w:p>
+            <w:pPr>
+              <w:spacing w:line="360" w:lineRule="auto"/>
+              <w:jc w:val="both"/>
+              <w:rPr>
+                <w:rFonts w:ascii="Arial" w:eastAsia="Arial Unicode MS" w:hAnsi="Arial" w:cs="Arial"/>
+                <w:color w:val="000000"/>
+                <w:lang w:val="es-CO"/>
+              </w:rPr>
+            </w:pPr>
+            <w:r>
+              <w:rPr>
+                <w:rFonts w:ascii="Arial" w:eastAsia="Arial Unicode MS" w:hAnsi="Arial" w:cs="Arial"/>
+                <w:color w:val="000000"/>
+                <w:lang w:val="es-CO"/>
+              </w:rPr>
+              <w:t>2. Calcular los gramos de producto.</w:t>
+            </w:r>
+          </w:p>
+          <w:p>
+            <w:pPr>
+              <w:spacing w:line="360" w:lineRule="auto"/>
+              <w:jc w:val="both"/>
+              <w:rPr>
+                <w:rFonts w:ascii="Arial" w:eastAsia="Arial Unicode MS" w:hAnsi="Arial" w:cs="Arial"/>
+                <w:color w:val="000000"/>
+                <w:lang w:val="es-CO"/>
+              </w:rPr>
+            </w:pPr>
+          </w:p>
+          <w:p>
+            <w:pPr>
+              <w:spacing w:line="360" w:lineRule="auto"/>
+              <w:jc w:val="both"/>
+              <w:rPr>
+                <w:rFonts w:ascii="Arial" w:eastAsia="Arial Unicode MS" w:hAnsi="Arial" w:cs="Arial"/>
+                <w:color w:val="000000"/>
+                <w:lang w:val="es-CO"/>
+              </w:rPr>
+            </w:pPr>
+            <w:r>
+              <w:rPr>
+                <w:rFonts w:ascii="Arial" w:eastAsia="Arial Unicode MS" w:hAnsi="Arial" w:cs="Arial"/>
+                <w:color w:val="000000"/>
+                <w:lang w:val="es-CO"/>
+              </w:rPr>
+              <w:t>Ajuste de ecuaciones químicas</w:t>
+            </w:r>
+          </w:p>
+          <w:p>
+            <w:pPr>
+              <w:spacing w:line="360" w:lineRule="auto"/>
+              <w:jc w:val="both"/>
+              <w:rPr>
+                <w:rFonts w:ascii="Arial" w:eastAsia="Arial Unicode MS" w:hAnsi="Arial" w:cs="Arial"/>
+                <w:color w:val="000000"/>
+                <w:lang w:val="es-CO"/>
+              </w:rPr>
+            </w:pPr>
+          </w:p>
+          <w:p>
+            <w:pPr>
+              <w:spacing w:line="360" w:lineRule="auto"/>
+              <w:jc w:val="both"/>
+              <w:rPr>
+                <w:rFonts w:ascii="Arial" w:eastAsia="Arial Unicode MS" w:hAnsi="Arial" w:cs="Arial"/>
+                <w:color w:val="000000"/>
+                <w:lang w:val="es-CO"/>
+              </w:rPr>
+            </w:pPr>
+            <w:r>
+              <w:rPr>
+                <w:rFonts w:ascii="Arial" w:eastAsia="Arial Unicode MS" w:hAnsi="Arial" w:cs="Arial"/>
+                <w:color w:val="000000"/>
+                <w:lang w:val="es-CO"/>
+              </w:rPr>
               <w:lastRenderedPageBreak/>
-              <w:t>5. Se muestran los gramos o moles de los productos de la reacción</w:t>
+              <w:t>El número de átomos de cada tipo ha de ser igual en ambos lados de la ecuación</w:t>
             </w:r>
             <w:r>
               <w:rPr>
@@ -40189,14 +39061,44 @@
                 <w:color w:val="000000"/>
                 <w:lang w:val="es-CO"/>
               </w:rPr>
-              <w:t xml:space="preserve"> pero solo cuando se selecciona el campo Gramos o Moles</w:t>
-            </w:r>
-            <w:r>
+              <w:t xml:space="preserve"> por conservación de la masa. Recuerda que la química no es magia, por lo que no se puede hacer desaparecer o aparecer sustancias a voluntad.</w:t>
+            </w:r>
+          </w:p>
+          <w:p>
+            <w:pPr>
+              <w:spacing w:line="360" w:lineRule="auto"/>
+              <w:jc w:val="both"/>
               <w:rPr>
                 <w:rFonts w:ascii="Arial" w:eastAsia="Arial Unicode MS" w:hAnsi="Arial" w:cs="Arial"/>
                 <w:color w:val="000000"/>
                 <w:lang w:val="es-CO"/>
               </w:rPr>
+            </w:pPr>
+          </w:p>
+          <w:p>
+            <w:pPr>
+              <w:spacing w:line="360" w:lineRule="auto"/>
+              <w:jc w:val="both"/>
+              <w:rPr>
+                <w:rFonts w:ascii="Arial" w:eastAsia="Arial Unicode MS" w:hAnsi="Arial" w:cs="Arial"/>
+                <w:color w:val="000000"/>
+                <w:lang w:val="es-CO"/>
+              </w:rPr>
+            </w:pPr>
+            <w:r>
+              <w:rPr>
+                <w:rFonts w:ascii="Arial" w:eastAsia="Arial Unicode MS" w:hAnsi="Arial" w:cs="Arial"/>
+                <w:color w:val="000000"/>
+                <w:lang w:val="es-CO"/>
+              </w:rPr>
+              <w:t>Para ajustar la ecuación, empieza ajustando los elementos cuyos átomos estén presentes solo en una de las moléculas de reactivo y en uno de los productos. En la combustión de un hidrocarburo, esto se puede hacer con el carbono y el hidrógeno, pero no con el oxígeno, dado que está presente en los dos productos de la reacción (agua y dióxido de carbono). Una vez efectuado este primer balance, se prosigue con los átomos de los elementos que se dan en más de un compuesto de reactivos o de productos (el oxígeno</w:t>
+            </w:r>
+            <w:r>
+              <w:rPr>
+                <w:rFonts w:ascii="Arial" w:eastAsia="Arial Unicode MS" w:hAnsi="Arial" w:cs="Arial"/>
+                <w:color w:val="000000"/>
+                <w:lang w:val="es-CO"/>
+              </w:rPr>
               <w:t>,</w:t>
             </w:r>
             <w:r>
@@ -40205,7 +39107,7 @@
                 <w:color w:val="000000"/>
                 <w:lang w:val="es-CO"/>
               </w:rPr>
-              <w:t xml:space="preserve"> para permitir que se realicen cálculos en clase y, al final, se visualice el resultado para corregirlos.</w:t>
+              <w:t xml:space="preserve"> en la combustión de un hidrocarburo).</w:t>
             </w:r>
           </w:p>
           <w:p>
@@ -40235,425 +39137,7 @@
                 <w:color w:val="000000"/>
                 <w:lang w:val="es-CO"/>
               </w:rPr>
-              <w:t>Se pueden trabajar los tres ejemplos posibles de combustión de hidrocarburos y ampliar los cálculos determinando cantidades en gramos de reactivos a partir de una cantidad en moles dada para los productos.</w:t>
-            </w:r>
-          </w:p>
-          <w:p>
-            <w:pPr>
-              <w:spacing w:line="360" w:lineRule="auto"/>
-              <w:jc w:val="both"/>
-              <w:rPr>
-                <w:rFonts w:ascii="Arial" w:eastAsia="Arial Unicode MS" w:hAnsi="Arial" w:cs="Arial"/>
-                <w:color w:val="000000"/>
-                <w:lang w:val="es-CO"/>
-              </w:rPr>
-            </w:pPr>
-          </w:p>
-          <w:p>
-            <w:pPr>
-              <w:spacing w:line="360" w:lineRule="auto"/>
-              <w:jc w:val="both"/>
-              <w:rPr>
-                <w:rFonts w:ascii="Arial" w:eastAsia="Arial Unicode MS" w:hAnsi="Arial" w:cs="Arial"/>
-                <w:color w:val="000000"/>
-                <w:lang w:val="es-CO"/>
-              </w:rPr>
-            </w:pPr>
-            <w:r>
-              <w:rPr>
-                <w:rFonts w:ascii="Arial" w:eastAsia="Arial Unicode MS" w:hAnsi="Arial" w:cs="Arial"/>
-                <w:color w:val="000000"/>
-                <w:lang w:val="es-CO"/>
-              </w:rPr>
-              <w:t>El simulador es muy útil para exponer la materia en clase</w:t>
-            </w:r>
-            <w:r>
-              <w:rPr>
-                <w:rFonts w:ascii="Arial" w:eastAsia="Arial Unicode MS" w:hAnsi="Arial" w:cs="Arial"/>
-                <w:color w:val="000000"/>
-                <w:lang w:val="es-CO"/>
-              </w:rPr>
-              <w:t>,</w:t>
-            </w:r>
-            <w:r>
-              <w:rPr>
-                <w:rFonts w:ascii="Arial" w:eastAsia="Arial Unicode MS" w:hAnsi="Arial" w:cs="Arial"/>
-                <w:color w:val="000000"/>
-                <w:lang w:val="es-CO"/>
-              </w:rPr>
-              <w:t xml:space="preserve"> aunque también puede servir de recurso de ejercitación </w:t>
-            </w:r>
-            <w:r>
-              <w:rPr>
-                <w:rFonts w:ascii="Arial" w:eastAsia="Arial Unicode MS" w:hAnsi="Arial" w:cs="Arial"/>
-                <w:color w:val="000000"/>
-                <w:lang w:val="es-CO"/>
-              </w:rPr>
-              <w:t xml:space="preserve">individual </w:t>
-            </w:r>
-            <w:r>
-              <w:rPr>
-                <w:rFonts w:ascii="Arial" w:eastAsia="Arial Unicode MS" w:hAnsi="Arial" w:cs="Arial"/>
-                <w:color w:val="000000"/>
-                <w:lang w:val="es-CO"/>
-              </w:rPr>
-              <w:t xml:space="preserve">para los </w:t>
-            </w:r>
-            <w:r>
-              <w:rPr>
-                <w:rFonts w:ascii="Arial" w:eastAsia="Arial Unicode MS" w:hAnsi="Arial" w:cs="Arial"/>
-                <w:color w:val="000000"/>
-                <w:lang w:val="es-CO"/>
-              </w:rPr>
-              <w:t xml:space="preserve">estudiantes </w:t>
-            </w:r>
-          </w:p>
-          <w:p>
-            <w:pPr>
-              <w:spacing w:line="360" w:lineRule="auto"/>
-              <w:jc w:val="both"/>
-              <w:rPr>
-                <w:rFonts w:ascii="Arial" w:eastAsia="Arial Unicode MS" w:hAnsi="Arial" w:cs="Arial"/>
-                <w:color w:val="000000"/>
-                <w:lang w:val="es-CO"/>
-              </w:rPr>
-            </w:pPr>
-            <w:r>
-              <w:rPr>
-                <w:rFonts w:ascii="Arial" w:eastAsia="Arial Unicode MS" w:hAnsi="Arial" w:cs="Arial"/>
-                <w:color w:val="000000"/>
-                <w:lang w:val="es-CO"/>
-              </w:rPr>
-              <w:t xml:space="preserve">Con este recurso se trabaja, como en todo el tema, la competencia en el conocimiento </w:t>
-            </w:r>
-            <w:r>
-              <w:rPr>
-                <w:rFonts w:ascii="Arial" w:eastAsia="Arial Unicode MS" w:hAnsi="Arial" w:cs="Arial"/>
-                <w:color w:val="000000"/>
-                <w:lang w:val="es-CO"/>
-              </w:rPr>
-              <w:t>e</w:t>
-            </w:r>
-            <w:r>
-              <w:rPr>
-                <w:rFonts w:ascii="Arial" w:eastAsia="Arial Unicode MS" w:hAnsi="Arial" w:cs="Arial"/>
-                <w:color w:val="000000"/>
-                <w:lang w:val="es-CO"/>
-              </w:rPr>
-              <w:t xml:space="preserve"> interacción con el mundo físico, puesto que se simula el trabajo con reacciones químicas en un tanque de reacción, pero también la competencia matemática, ya que se deben realizar ajustes proporcionales de la ecuación química</w:t>
-            </w:r>
-            <w:r>
-              <w:rPr>
-                <w:rFonts w:ascii="Arial" w:eastAsia="Arial Unicode MS" w:hAnsi="Arial" w:cs="Arial"/>
-                <w:color w:val="000000"/>
-                <w:lang w:val="es-CO"/>
-              </w:rPr>
-              <w:t>,</w:t>
-            </w:r>
-            <w:r>
-              <w:rPr>
-                <w:rFonts w:ascii="Arial" w:eastAsia="Arial Unicode MS" w:hAnsi="Arial" w:cs="Arial"/>
-                <w:color w:val="000000"/>
-                <w:lang w:val="es-CO"/>
-              </w:rPr>
-              <w:t xml:space="preserve"> así como cálculos de gramos utilizando la masa molecular.</w:t>
-            </w:r>
-          </w:p>
-          <w:p>
-            <w:pPr>
-              <w:spacing w:line="360" w:lineRule="auto"/>
-              <w:jc w:val="both"/>
-              <w:rPr>
-                <w:rFonts w:ascii="Arial" w:eastAsia="Arial Unicode MS" w:hAnsi="Arial" w:cs="Arial"/>
-                <w:color w:val="000000"/>
-                <w:lang w:val="es-CO"/>
-              </w:rPr>
-            </w:pPr>
-            <w:r>
-              <w:rPr>
-                <w:rFonts w:ascii="Arial" w:eastAsia="Arial Unicode MS" w:hAnsi="Arial" w:cs="Arial"/>
-                <w:color w:val="000000"/>
-                <w:lang w:val="es-CO"/>
-              </w:rPr>
-              <w:t>Ficha del estudiante:</w:t>
-            </w:r>
-          </w:p>
-          <w:p>
-            <w:pPr>
-              <w:spacing w:line="360" w:lineRule="auto"/>
-              <w:jc w:val="both"/>
-              <w:rPr>
-                <w:rFonts w:ascii="Arial" w:eastAsia="Arial Unicode MS" w:hAnsi="Arial" w:cs="Arial"/>
-                <w:color w:val="000000"/>
-                <w:lang w:val="es-CO"/>
-              </w:rPr>
-            </w:pPr>
-            <w:r>
-              <w:rPr>
-                <w:rFonts w:ascii="Arial" w:eastAsia="Arial Unicode MS" w:hAnsi="Arial" w:cs="Arial"/>
-                <w:color w:val="000000"/>
-                <w:lang w:val="es-CO"/>
-              </w:rPr>
-              <w:t>¿Cómo se calculan los gramos de producto resultantes tras una reacción?</w:t>
-            </w:r>
-          </w:p>
-          <w:p>
-            <w:pPr>
-              <w:spacing w:line="360" w:lineRule="auto"/>
-              <w:jc w:val="both"/>
-              <w:rPr>
-                <w:rFonts w:ascii="Arial" w:eastAsia="Arial Unicode MS" w:hAnsi="Arial" w:cs="Arial"/>
-                <w:color w:val="000000"/>
-                <w:lang w:val="es-CO"/>
-              </w:rPr>
-            </w:pPr>
-          </w:p>
-          <w:p>
-            <w:pPr>
-              <w:spacing w:line="360" w:lineRule="auto"/>
-              <w:jc w:val="both"/>
-              <w:rPr>
-                <w:rFonts w:ascii="Arial" w:eastAsia="Arial Unicode MS" w:hAnsi="Arial" w:cs="Arial"/>
-                <w:color w:val="000000"/>
-                <w:lang w:val="es-CO"/>
-              </w:rPr>
-            </w:pPr>
-            <w:r>
-              <w:rPr>
-                <w:rFonts w:ascii="Arial" w:eastAsia="Arial Unicode MS" w:hAnsi="Arial" w:cs="Arial"/>
-                <w:color w:val="000000"/>
-                <w:lang w:val="es-CO"/>
-              </w:rPr>
-              <w:t xml:space="preserve">Para calcular la cantidad de gramos de producto que se han obtenido tras una reacción química a partir de una </w:t>
-            </w:r>
-            <w:r>
-              <w:rPr>
-                <w:rFonts w:ascii="Arial" w:eastAsia="Arial Unicode MS" w:hAnsi="Arial" w:cs="Arial"/>
-                <w:color w:val="000000"/>
-                <w:lang w:val="es-CO"/>
-              </w:rPr>
-              <w:lastRenderedPageBreak/>
-              <w:t>cantidad de moles de reactivo conocida, se deben seguir los siguientes pasos:</w:t>
-            </w:r>
-          </w:p>
-          <w:p>
-            <w:pPr>
-              <w:spacing w:line="360" w:lineRule="auto"/>
-              <w:jc w:val="both"/>
-              <w:rPr>
-                <w:rFonts w:ascii="Arial" w:eastAsia="Arial Unicode MS" w:hAnsi="Arial" w:cs="Arial"/>
-                <w:color w:val="000000"/>
-                <w:lang w:val="es-CO"/>
-              </w:rPr>
-            </w:pPr>
-          </w:p>
-          <w:p>
-            <w:pPr>
-              <w:spacing w:line="360" w:lineRule="auto"/>
-              <w:jc w:val="both"/>
-              <w:rPr>
-                <w:rFonts w:ascii="Arial" w:eastAsia="Arial Unicode MS" w:hAnsi="Arial" w:cs="Arial"/>
-                <w:color w:val="000000"/>
-                <w:lang w:val="es-CO"/>
-              </w:rPr>
-            </w:pPr>
-            <w:r>
-              <w:rPr>
-                <w:rFonts w:ascii="Arial" w:eastAsia="Arial Unicode MS" w:hAnsi="Arial" w:cs="Arial"/>
-                <w:color w:val="000000"/>
-                <w:lang w:val="es-CO"/>
-              </w:rPr>
-              <w:t>1. Ajustar la ecuación de la reacción química.</w:t>
-            </w:r>
-          </w:p>
-          <w:p>
-            <w:pPr>
-              <w:spacing w:line="360" w:lineRule="auto"/>
-              <w:jc w:val="both"/>
-              <w:rPr>
-                <w:rFonts w:ascii="Arial" w:eastAsia="Arial Unicode MS" w:hAnsi="Arial" w:cs="Arial"/>
-                <w:color w:val="000000"/>
-                <w:lang w:val="es-CO"/>
-              </w:rPr>
-            </w:pPr>
-            <w:r>
-              <w:rPr>
-                <w:rFonts w:ascii="Arial" w:eastAsia="Arial Unicode MS" w:hAnsi="Arial" w:cs="Arial"/>
-                <w:color w:val="000000"/>
-                <w:lang w:val="es-CO"/>
-              </w:rPr>
-              <w:t>2. Calcular los gramos de producto.</w:t>
-            </w:r>
-          </w:p>
-          <w:p>
-            <w:pPr>
-              <w:spacing w:line="360" w:lineRule="auto"/>
-              <w:jc w:val="both"/>
-              <w:rPr>
-                <w:rFonts w:ascii="Arial" w:eastAsia="Arial Unicode MS" w:hAnsi="Arial" w:cs="Arial"/>
-                <w:color w:val="000000"/>
-                <w:lang w:val="es-CO"/>
-              </w:rPr>
-            </w:pPr>
-          </w:p>
-          <w:p>
-            <w:pPr>
-              <w:spacing w:line="360" w:lineRule="auto"/>
-              <w:jc w:val="both"/>
-              <w:rPr>
-                <w:rFonts w:ascii="Arial" w:eastAsia="Arial Unicode MS" w:hAnsi="Arial" w:cs="Arial"/>
-                <w:color w:val="000000"/>
-                <w:lang w:val="es-CO"/>
-              </w:rPr>
-            </w:pPr>
-            <w:r>
-              <w:rPr>
-                <w:rFonts w:ascii="Arial" w:eastAsia="Arial Unicode MS" w:hAnsi="Arial" w:cs="Arial"/>
-                <w:color w:val="000000"/>
-                <w:lang w:val="es-CO"/>
-              </w:rPr>
-              <w:t>Ajuste de ecuaciones químicas</w:t>
-            </w:r>
-          </w:p>
-          <w:p>
-            <w:pPr>
-              <w:spacing w:line="360" w:lineRule="auto"/>
-              <w:jc w:val="both"/>
-              <w:rPr>
-                <w:rFonts w:ascii="Arial" w:eastAsia="Arial Unicode MS" w:hAnsi="Arial" w:cs="Arial"/>
-                <w:color w:val="000000"/>
-                <w:lang w:val="es-CO"/>
-              </w:rPr>
-            </w:pPr>
-          </w:p>
-          <w:p>
-            <w:pPr>
-              <w:spacing w:line="360" w:lineRule="auto"/>
-              <w:jc w:val="both"/>
-              <w:rPr>
-                <w:rFonts w:ascii="Arial" w:eastAsia="Arial Unicode MS" w:hAnsi="Arial" w:cs="Arial"/>
-                <w:color w:val="000000"/>
-                <w:lang w:val="es-CO"/>
-              </w:rPr>
-            </w:pPr>
-            <w:r>
-              <w:rPr>
-                <w:rFonts w:ascii="Arial" w:eastAsia="Arial Unicode MS" w:hAnsi="Arial" w:cs="Arial"/>
-                <w:color w:val="000000"/>
-                <w:lang w:val="es-CO"/>
-              </w:rPr>
-              <w:t>El número de átomos de cada tipo ha de ser igual en ambos lados de la ecuación</w:t>
-            </w:r>
-            <w:r>
-              <w:rPr>
-                <w:rFonts w:ascii="Arial" w:eastAsia="Arial Unicode MS" w:hAnsi="Arial" w:cs="Arial"/>
-                <w:color w:val="000000"/>
-                <w:lang w:val="es-CO"/>
-              </w:rPr>
-              <w:t>,</w:t>
-            </w:r>
-            <w:r>
-              <w:rPr>
-                <w:rFonts w:ascii="Arial" w:eastAsia="Arial Unicode MS" w:hAnsi="Arial" w:cs="Arial"/>
-                <w:color w:val="000000"/>
-                <w:lang w:val="es-CO"/>
-              </w:rPr>
-              <w:t xml:space="preserve"> por conservación de la masa. Recuerda que la química no es magia, por lo que no se puede hacer desaparecer o aparecer sustancias a voluntad.</w:t>
-            </w:r>
-          </w:p>
-          <w:p>
-            <w:pPr>
-              <w:spacing w:line="360" w:lineRule="auto"/>
-              <w:jc w:val="both"/>
-              <w:rPr>
-                <w:rFonts w:ascii="Arial" w:eastAsia="Arial Unicode MS" w:hAnsi="Arial" w:cs="Arial"/>
-                <w:color w:val="000000"/>
-                <w:lang w:val="es-CO"/>
-              </w:rPr>
-            </w:pPr>
-          </w:p>
-          <w:p>
-            <w:pPr>
-              <w:spacing w:line="360" w:lineRule="auto"/>
-              <w:jc w:val="both"/>
-              <w:rPr>
-                <w:rFonts w:ascii="Arial" w:eastAsia="Arial Unicode MS" w:hAnsi="Arial" w:cs="Arial"/>
-                <w:color w:val="000000"/>
-                <w:lang w:val="es-CO"/>
-              </w:rPr>
-            </w:pPr>
-            <w:r>
-              <w:rPr>
-                <w:rFonts w:ascii="Arial" w:eastAsia="Arial Unicode MS" w:hAnsi="Arial" w:cs="Arial"/>
-                <w:color w:val="000000"/>
-                <w:lang w:val="es-CO"/>
-              </w:rPr>
-              <w:t>Para ajustar la ecuación, empieza ajustando los elementos cuyos átomos estén presentes solo en una de las moléculas de reactivo y en uno de los productos. En la combustión de un hidrocarburo, esto se puede hacer con el carbono y el hidrógeno, pero no con el oxígeno, dado que está presente en los dos productos de la reacción (agua y dióxido de carbono). Una vez efectuado este primer balance, se prosigue con los átomos de los elementos que se dan en más de un compuesto de reactivos o de productos (el oxígeno</w:t>
-            </w:r>
-            <w:r>
-              <w:rPr>
-                <w:rFonts w:ascii="Arial" w:eastAsia="Arial Unicode MS" w:hAnsi="Arial" w:cs="Arial"/>
-                <w:color w:val="000000"/>
-                <w:lang w:val="es-CO"/>
-              </w:rPr>
-              <w:t>,</w:t>
-            </w:r>
-            <w:r>
-              <w:rPr>
-                <w:rFonts w:ascii="Arial" w:eastAsia="Arial Unicode MS" w:hAnsi="Arial" w:cs="Arial"/>
-                <w:color w:val="000000"/>
-                <w:lang w:val="es-CO"/>
-              </w:rPr>
-              <w:t xml:space="preserve"> en la combustión de un hidrocarburo).</w:t>
-            </w:r>
-          </w:p>
-          <w:p>
-            <w:pPr>
-              <w:spacing w:line="360" w:lineRule="auto"/>
-              <w:jc w:val="both"/>
-              <w:rPr>
-                <w:rFonts w:ascii="Arial" w:eastAsia="Arial Unicode MS" w:hAnsi="Arial" w:cs="Arial"/>
-                <w:color w:val="000000"/>
-                <w:lang w:val="es-CO"/>
-              </w:rPr>
-            </w:pPr>
-          </w:p>
-          <w:p>
-            <w:pPr>
-              <w:spacing w:line="360" w:lineRule="auto"/>
-              <w:jc w:val="both"/>
-              <w:rPr>
-                <w:rFonts w:ascii="Arial" w:eastAsia="Arial Unicode MS" w:hAnsi="Arial" w:cs="Arial"/>
-                <w:color w:val="000000"/>
-                <w:lang w:val="es-CO"/>
-              </w:rPr>
-            </w:pPr>
-            <w:r>
-              <w:rPr>
-                <w:rFonts w:ascii="Arial" w:eastAsia="Arial Unicode MS" w:hAnsi="Arial" w:cs="Arial"/>
-                <w:color w:val="000000"/>
-                <w:lang w:val="es-CO"/>
-              </w:rPr>
-              <w:lastRenderedPageBreak/>
-              <w:t xml:space="preserve">Ten en cuenta que, para calcular el número de átomos de una sustancia, se multiplica el coeficiente </w:t>
-            </w:r>
-            <w:proofErr w:type="spellStart"/>
-            <w:r>
-              <w:rPr>
-                <w:rFonts w:ascii="Arial" w:eastAsia="Arial Unicode MS" w:hAnsi="Arial" w:cs="Arial"/>
-                <w:color w:val="000000"/>
-                <w:lang w:val="es-CO"/>
-              </w:rPr>
-              <w:t>estequiométrico</w:t>
-            </w:r>
-            <w:proofErr w:type="spellEnd"/>
-            <w:r>
-              <w:rPr>
-                <w:rFonts w:ascii="Arial" w:eastAsia="Arial Unicode MS" w:hAnsi="Arial" w:cs="Arial"/>
-                <w:color w:val="000000"/>
-                <w:lang w:val="es-CO"/>
-              </w:rPr>
-              <w:t xml:space="preserve"> situado delante de cada compuesto (indica el número de moles que interviene</w:t>
+              <w:t>Ten en cuenta que, para calcular el número de átomos de una sustancia, se multiplica el coeficiente estequiométrico situado delante de cada compuesto (indica el número de moles que interviene</w:t>
             </w:r>
             <w:r>
               <w:rPr>
@@ -40954,7 +39438,7 @@
                 <w:color w:val="000000"/>
                 <w:lang w:val="es-CO"/>
               </w:rPr>
-              <w:t xml:space="preserve">De este modo, para calcular los moles de agua y de dióxido de carbono que se forman al final de la reacción, solo se deben multiplicar los moles de eteno que </w:t>
+              <w:t>De este modo, para calcular los moles de agua y de dióxido de carbono que se forman al final de la reacción, solo se deben multiplicar los moles de eteno que reaccionan</w:t>
             </w:r>
             <w:r>
               <w:rPr>
@@ -40962,83 +39446,75 @@
                 <w:color w:val="000000"/>
                 <w:lang w:val="es-CO"/>
               </w:rPr>
+              <w:t>,</w:t>
+            </w:r>
+            <w:r>
+              <w:rPr>
+                <w:rFonts w:ascii="Arial" w:eastAsia="Arial Unicode MS" w:hAnsi="Arial" w:cs="Arial"/>
+                <w:color w:val="000000"/>
+                <w:lang w:val="es-CO"/>
+              </w:rPr>
+              <w:t xml:space="preserve"> por 2 en el caso del dióxido de carbono y por 2 en el caso del agua.</w:t>
+            </w:r>
+          </w:p>
+          <w:p>
+            <w:pPr>
+              <w:spacing w:line="360" w:lineRule="auto"/>
+              <w:jc w:val="both"/>
+              <w:rPr>
+                <w:rFonts w:ascii="Arial" w:eastAsia="Arial Unicode MS" w:hAnsi="Arial" w:cs="Arial"/>
+                <w:color w:val="000000"/>
+                <w:lang w:val="es-CO"/>
+              </w:rPr>
+            </w:pPr>
+          </w:p>
+          <w:p>
+            <w:pPr>
+              <w:spacing w:line="360" w:lineRule="auto"/>
+              <w:jc w:val="both"/>
+              <w:rPr>
+                <w:rFonts w:ascii="Arial" w:eastAsia="Arial Unicode MS" w:hAnsi="Arial" w:cs="Arial"/>
+                <w:color w:val="000000"/>
+                <w:lang w:val="es-CO"/>
+              </w:rPr>
+            </w:pPr>
+            <w:r>
+              <w:rPr>
+                <w:rFonts w:ascii="Arial" w:eastAsia="Arial Unicode MS" w:hAnsi="Arial" w:cs="Arial"/>
+                <w:color w:val="000000"/>
+                <w:lang w:val="es-CO"/>
+              </w:rPr>
+              <w:t>Finalmente, para conocer cuántos gramos hay, solo se deben multiplicar los moles así obtenidos por el peso o la masa molecular de cada compuesto de los productos. La masa molecular se obtiene sumando los pesos atómicos de los átomos que componen la molécula de un determinado compuesto.</w:t>
+            </w:r>
+          </w:p>
+          <w:p>
+            <w:pPr>
+              <w:spacing w:line="360" w:lineRule="auto"/>
+              <w:jc w:val="both"/>
+              <w:rPr>
+                <w:rFonts w:ascii="Arial" w:eastAsia="Arial Unicode MS" w:hAnsi="Arial" w:cs="Arial"/>
+                <w:color w:val="000000"/>
+                <w:lang w:val="es-CO"/>
+              </w:rPr>
+            </w:pPr>
+          </w:p>
+          <w:p>
+            <w:pPr>
+              <w:spacing w:line="360" w:lineRule="auto"/>
+              <w:jc w:val="both"/>
+              <w:rPr>
+                <w:rFonts w:ascii="Arial" w:eastAsia="Arial Unicode MS" w:hAnsi="Arial" w:cs="Arial"/>
+                <w:color w:val="000000"/>
+                <w:lang w:val="es-CO"/>
+              </w:rPr>
+            </w:pPr>
+            <w:r>
+              <w:rPr>
+                <w:rFonts w:ascii="Arial" w:eastAsia="Arial Unicode MS" w:hAnsi="Arial" w:cs="Arial"/>
+                <w:color w:val="000000"/>
+                <w:lang w:val="es-CO"/>
+              </w:rPr>
               <w:lastRenderedPageBreak/>
-              <w:t>reaccionan</w:t>
-            </w:r>
-            <w:r>
-              <w:rPr>
-                <w:rFonts w:ascii="Arial" w:eastAsia="Arial Unicode MS" w:hAnsi="Arial" w:cs="Arial"/>
-                <w:color w:val="000000"/>
-                <w:lang w:val="es-CO"/>
-              </w:rPr>
-              <w:t>,</w:t>
-            </w:r>
-            <w:r>
-              <w:rPr>
-                <w:rFonts w:ascii="Arial" w:eastAsia="Arial Unicode MS" w:hAnsi="Arial" w:cs="Arial"/>
-                <w:color w:val="000000"/>
-                <w:lang w:val="es-CO"/>
-              </w:rPr>
-              <w:t xml:space="preserve"> por 2 en el caso del dióxido de carbono y por 2 en el caso del agua.</w:t>
-            </w:r>
-          </w:p>
-          <w:p>
-            <w:pPr>
-              <w:spacing w:line="360" w:lineRule="auto"/>
-              <w:jc w:val="both"/>
-              <w:rPr>
-                <w:rFonts w:ascii="Arial" w:eastAsia="Arial Unicode MS" w:hAnsi="Arial" w:cs="Arial"/>
-                <w:color w:val="000000"/>
-                <w:lang w:val="es-CO"/>
-              </w:rPr>
-            </w:pPr>
-          </w:p>
-          <w:p>
-            <w:pPr>
-              <w:spacing w:line="360" w:lineRule="auto"/>
-              <w:jc w:val="both"/>
-              <w:rPr>
-                <w:rFonts w:ascii="Arial" w:eastAsia="Arial Unicode MS" w:hAnsi="Arial" w:cs="Arial"/>
-                <w:color w:val="000000"/>
-                <w:lang w:val="es-CO"/>
-              </w:rPr>
-            </w:pPr>
-            <w:r>
-              <w:rPr>
-                <w:rFonts w:ascii="Arial" w:eastAsia="Arial Unicode MS" w:hAnsi="Arial" w:cs="Arial"/>
-                <w:color w:val="000000"/>
-                <w:lang w:val="es-CO"/>
-              </w:rPr>
-              <w:t>Finalmente, para conocer cuántos gramos hay, solo se deben multiplicar los moles así obtenidos por el peso o la masa molecular de cada compuesto de los productos. La masa molecular se obtiene sumando los pesos atómicos de los átomos que componen la molécula de un determinado compuesto.</w:t>
-            </w:r>
-          </w:p>
-          <w:p>
-            <w:pPr>
-              <w:spacing w:line="360" w:lineRule="auto"/>
-              <w:jc w:val="both"/>
-              <w:rPr>
-                <w:rFonts w:ascii="Arial" w:eastAsia="Arial Unicode MS" w:hAnsi="Arial" w:cs="Arial"/>
-                <w:color w:val="000000"/>
-                <w:lang w:val="es-CO"/>
-              </w:rPr>
-            </w:pPr>
-          </w:p>
-          <w:p>
-            <w:pPr>
-              <w:spacing w:line="360" w:lineRule="auto"/>
-              <w:jc w:val="both"/>
-              <w:rPr>
-                <w:rFonts w:ascii="Arial" w:eastAsia="Arial Unicode MS" w:hAnsi="Arial" w:cs="Arial"/>
-                <w:color w:val="000000"/>
-                <w:lang w:val="es-CO"/>
-              </w:rPr>
-            </w:pPr>
-            <w:r>
-              <w:rPr>
-                <w:rFonts w:ascii="Arial" w:eastAsia="Arial Unicode MS" w:hAnsi="Arial" w:cs="Arial"/>
-                <w:color w:val="000000"/>
-                <w:lang w:val="es-CO"/>
-              </w:rPr>
               <w:t>En el caso del agua</w:t>
             </w:r>
             <w:r>
@@ -41491,7 +39967,6 @@
                 <w:color w:val="000000"/>
                 <w:lang w:val="es-CO"/>
               </w:rPr>
-              <w:lastRenderedPageBreak/>
               <w:t>Se multiplican los moles por 44. Esto es así porque el peso o masa molecular coincide con la masa de un mol de moléculas.</w:t>
             </w:r>
           </w:p>
@@ -41660,16 +40135,8 @@
               <w:rPr>
                 <w:rFonts w:ascii="Arial" w:eastAsia="Arial Unicode MS" w:hAnsi="Arial" w:cs="Arial"/>
               </w:rPr>
-              <w:t xml:space="preserve">Realiza cálculos </w:t>
-            </w:r>
-            <w:proofErr w:type="spellStart"/>
-            <w:r>
-              <w:rPr>
-                <w:rFonts w:ascii="Arial" w:eastAsia="Arial Unicode MS" w:hAnsi="Arial" w:cs="Arial"/>
-              </w:rPr>
-              <w:t>estequiométricos</w:t>
-            </w:r>
-            <w:proofErr w:type="spellEnd"/>
+              <w:t>Realiza cálculos estequiométricos</w:t>
+            </w:r>
           </w:p>
         </w:tc>
       </w:tr>
@@ -41715,16 +40182,8 @@
               <w:rPr>
                 <w:rFonts w:ascii="Arial" w:eastAsia="Arial Unicode MS" w:hAnsi="Arial" w:cs="Arial"/>
               </w:rPr>
-              <w:t xml:space="preserve">Actividad para practicar cálculos </w:t>
-            </w:r>
-            <w:proofErr w:type="spellStart"/>
-            <w:r>
-              <w:rPr>
-                <w:rFonts w:ascii="Arial" w:eastAsia="Arial Unicode MS" w:hAnsi="Arial" w:cs="Arial"/>
-              </w:rPr>
-              <w:t>estequiométricos</w:t>
-            </w:r>
-            <w:proofErr w:type="spellEnd"/>
+              <w:t>Actividad para practicar cálculos estequiométricos</w:t>
+            </w:r>
           </w:p>
         </w:tc>
       </w:tr>
@@ -41810,6 +40269,7 @@
         <w:rPr>
           <w:rFonts w:ascii="Arial" w:eastAsia="Arial Unicode MS" w:hAnsi="Arial" w:cs="Arial"/>
         </w:rPr>
+        <w:lastRenderedPageBreak/>
         <w:t>Actividades para consolidar lo que has aprendido en esta sección.</w:t>
       </w:r>
     </w:p>
@@ -41976,16 +40436,8 @@
               <w:rPr>
                 <w:rFonts w:ascii="Arial" w:eastAsia="Arial Unicode MS" w:hAnsi="Arial" w:cs="Arial"/>
               </w:rPr>
-              <w:t xml:space="preserve">Refuerza tu aprendizaje: Los cálculos </w:t>
-            </w:r>
-            <w:proofErr w:type="spellStart"/>
-            <w:r>
-              <w:rPr>
-                <w:rFonts w:ascii="Arial" w:eastAsia="Arial Unicode MS" w:hAnsi="Arial" w:cs="Arial"/>
-              </w:rPr>
-              <w:t>estequiométricos</w:t>
-            </w:r>
-            <w:proofErr w:type="spellEnd"/>
+              <w:t>Refuerza tu aprendizaje: Los cálculos estequiométricos</w:t>
+            </w:r>
           </w:p>
         </w:tc>
       </w:tr>
@@ -42031,16 +40483,8 @@
               <w:rPr>
                 <w:rFonts w:ascii="Arial" w:eastAsia="Arial Unicode MS" w:hAnsi="Arial" w:cs="Arial"/>
               </w:rPr>
-              <w:t xml:space="preserve">Actividades sobre Los cálculos </w:t>
-            </w:r>
-            <w:proofErr w:type="spellStart"/>
-            <w:r>
-              <w:rPr>
-                <w:rFonts w:ascii="Arial" w:eastAsia="Arial Unicode MS" w:hAnsi="Arial" w:cs="Arial"/>
-              </w:rPr>
-              <w:t>estequiométricos</w:t>
-            </w:r>
-            <w:proofErr w:type="spellEnd"/>
+              <w:t>Actividades sobre Los cálculos estequiométricos</w:t>
+            </w:r>
           </w:p>
         </w:tc>
       </w:tr>
@@ -42295,7 +40739,6 @@
                 <w:b/>
                 <w:color w:val="000000"/>
               </w:rPr>
-              <w:lastRenderedPageBreak/>
               <w:t>Cambio (descripción o capturas de pantallas)</w:t>
             </w:r>
           </w:p>
@@ -42420,6 +40863,7 @@
                 <w:b/>
                 <w:color w:val="000000"/>
               </w:rPr>
+              <w:lastRenderedPageBreak/>
               <w:t>Título</w:t>
             </w:r>
           </w:p>
@@ -42727,7 +41171,6 @@
                 <w:noProof/>
                 <w:lang w:val="es-CO" w:eastAsia="es-CO"/>
               </w:rPr>
-              <w:lastRenderedPageBreak/>
               <w:drawing>
                 <wp:inline distT="0" distB="0" distL="0" distR="0" wp14:anchorId="22DE230E" wp14:editId="3EF3A79A">
                   <wp:extent cx="4201474" cy="2362200"/>
@@ -42798,6 +41241,7 @@
                 <w:noProof/>
                 <w:lang w:val="es-CO" w:eastAsia="es-CO"/>
               </w:rPr>
+              <w:lastRenderedPageBreak/>
               <w:drawing>
                 <wp:inline distT="0" distB="0" distL="0" distR="0" wp14:anchorId="43FD2CCC" wp14:editId="4B01D2EE">
                   <wp:extent cx="4324350" cy="2431285"/>
@@ -43037,7 +41481,6 @@
                 <w:b/>
                 <w:color w:val="000000"/>
               </w:rPr>
-              <w:lastRenderedPageBreak/>
               <w:t>Código</w:t>
             </w:r>
           </w:p>
@@ -43378,6 +41821,7 @@
                 <w:color w:val="000000"/>
                 <w:lang w:val="es-CO"/>
               </w:rPr>
+              <w:lastRenderedPageBreak/>
               <w:t>Título</w:t>
             </w:r>
           </w:p>
@@ -43824,16 +42268,15 @@
                 <w:color w:val="000000" w:themeColor="text1"/>
                 <w:lang w:val="es-ES_tradnl"/>
               </w:rPr>
-              <w:t xml:space="preserve">s químicas en la página </w:t>
-            </w:r>
-            <w:proofErr w:type="spellStart"/>
+              <w:t>s químicas en la página Químicaw</w:t>
+            </w:r>
             <w:r>
               <w:rPr>
                 <w:rFonts w:ascii="Arial" w:eastAsia="Arial Unicode MS" w:hAnsi="Arial" w:cs="Arial"/>
                 <w:color w:val="000000" w:themeColor="text1"/>
                 <w:lang w:val="es-ES_tradnl"/>
               </w:rPr>
-              <w:t>Químicaw</w:t>
+              <w:t>eb</w:t>
             </w:r>
             <w:r>
               <w:rPr>
@@ -43841,15 +42284,6 @@
                 <w:color w:val="000000" w:themeColor="text1"/>
                 <w:lang w:val="es-ES_tradnl"/>
               </w:rPr>
-              <w:t>eb</w:t>
-            </w:r>
-            <w:proofErr w:type="spellEnd"/>
-            <w:r>
-              <w:rPr>
-                <w:rFonts w:ascii="Arial" w:eastAsia="Arial Unicode MS" w:hAnsi="Arial" w:cs="Arial"/>
-                <w:color w:val="000000" w:themeColor="text1"/>
-                <w:lang w:val="es-ES_tradnl"/>
-              </w:rPr>
               <w:t>.</w:t>
             </w:r>
           </w:p>
@@ -43895,7 +42329,6 @@
                 <w:rFonts w:ascii="Arial" w:eastAsia="Arial Unicode MS" w:hAnsi="Arial" w:cs="Arial"/>
                 <w:b/>
               </w:rPr>
-              <w:lastRenderedPageBreak/>
               <w:t>Web 02</w:t>
             </w:r>
           </w:p>
@@ -43927,8 +42360,6 @@
               </w:rPr>
               <w:t>alanceo de ecuaciones químicas</w:t>
             </w:r>
-            <w:bookmarkStart w:id="0" w:name="_GoBack"/>
-            <w:bookmarkEnd w:id="0"/>
             <w:r>
               <w:rPr>
                 <w:rFonts w:ascii="Arial" w:eastAsia="Arial Unicode MS" w:hAnsi="Arial" w:cs="Arial"/>
@@ -44015,7 +42446,6 @@
               </w:rPr>
               <w:t xml:space="preserve">jercicios de </w:t>
             </w:r>
-            <w:proofErr w:type="spellStart"/>
             <w:r>
               <w:rPr>
                 <w:rFonts w:ascii="Arial" w:eastAsia="Arial Unicode MS" w:hAnsi="Arial" w:cs="Arial"/>
@@ -44024,7 +42454,6 @@
               </w:rPr>
               <w:t>estequiometría</w:t>
             </w:r>
-            <w:proofErr w:type="spellEnd"/>
             <w:r>
               <w:rPr>
                 <w:rFonts w:ascii="Arial" w:eastAsia="Arial Unicode MS" w:hAnsi="Arial" w:cs="Arial"/>
@@ -47647,7 +46076,7 @@
 </file>
 
 <file path=customXml/itemProps1.xml><?xml version="1.0" encoding="utf-8"?>
-<ds:datastoreItem xmlns:ds="http://schemas.openxmlformats.org/officeDocument/2006/customXml" ds:itemID="{5373655A-B0ED-49A9-84AA-DF477C01E575}">
+<ds:datastoreItem xmlns:ds="http://schemas.openxmlformats.org/officeDocument/2006/customXml" ds:itemID="{8F2D90B1-59C8-4530-A806-48A871536DAC}">
   <ds:schemaRefs>
     <ds:schemaRef ds:uri="http://schemas.openxmlformats.org/officeDocument/2006/bibliography"/>
   </ds:schemaRefs>
